--- a/LSH/Blockchain/Blockchain Review.docx
+++ b/LSH/Blockchain/Blockchain Review.docx
@@ -175,7 +175,7 @@
           <w:lang w:val="en-US" w:eastAsia="zh-CN"/>
         </w:rPr>
       </w:pPr>
-      <w:bookmarkStart w:id="0" w:name="_Toc28105"/>
+      <w:bookmarkStart w:id="0" w:name="_Toc254"/>
       <w:r>
         <w:rPr>
           <w:rFonts w:hint="default"/>
@@ -334,7 +334,7 @@
           <w:lang w:val="en-US" w:eastAsia="zh-CN"/>
         </w:rPr>
       </w:pPr>
-      <w:bookmarkStart w:id="1" w:name="_Toc24865"/>
+      <w:bookmarkStart w:id="1" w:name="_Toc10411"/>
       <w:r>
         <w:rPr>
           <w:rFonts w:hint="default" w:ascii="Times New Roman" w:hAnsi="Times New Roman" w:eastAsia="微软雅黑"/>
@@ -568,7 +568,7 @@
           <w:lang w:val="en-US" w:eastAsia="zh-CN"/>
         </w:rPr>
       </w:pPr>
-      <w:bookmarkStart w:id="2" w:name="_Toc6206"/>
+      <w:bookmarkStart w:id="2" w:name="_Toc28778"/>
       <w:r>
         <w:rPr>
           <w:rFonts w:hint="default" w:ascii="Times New Roman" w:hAnsi="Times New Roman" w:eastAsia="微软雅黑"/>
@@ -692,8 +692,6 @@
         </w:rPr>
         <w:fldChar w:fldCharType="end"/>
       </w:r>
-      <w:bookmarkStart w:id="82" w:name="_GoBack"/>
-      <w:bookmarkEnd w:id="82"/>
     </w:p>
     <w:p>
       <w:pPr>
@@ -712,7 +710,7 @@
           <w:lang w:val="en-US" w:eastAsia="zh-CN"/>
         </w:rPr>
       </w:pPr>
-      <w:bookmarkStart w:id="3" w:name="_Toc31078"/>
+      <w:bookmarkStart w:id="3" w:name="_Toc19912"/>
       <w:r>
         <w:rPr>
           <w:rFonts w:hint="default" w:ascii="Times New Roman" w:hAnsi="Times New Roman" w:eastAsia="微软雅黑"/>
@@ -879,7 +877,7 @@
             <w:fldChar w:fldCharType="begin"/>
           </w:r>
           <w:r>
-            <w:instrText xml:space="preserve"> HYPERLINK \l _Toc28105 </w:instrText>
+            <w:instrText xml:space="preserve"> HYPERLINK \l _Toc254 </w:instrText>
           </w:r>
           <w:r>
             <w:fldChar w:fldCharType="separate"/>
@@ -937,7 +935,7 @@
             <w:fldChar w:fldCharType="begin"/>
           </w:r>
           <w:r>
-            <w:instrText xml:space="preserve"> PAGEREF _Toc28105 \h </w:instrText>
+            <w:instrText xml:space="preserve"> PAGEREF _Toc254 \h </w:instrText>
           </w:r>
           <w:r>
             <w:fldChar w:fldCharType="separate"/>
@@ -963,7 +961,7 @@
             <w:fldChar w:fldCharType="begin"/>
           </w:r>
           <w:r>
-            <w:instrText xml:space="preserve"> HYPERLINK \l _Toc24865 </w:instrText>
+            <w:instrText xml:space="preserve"> HYPERLINK \l _Toc10411 </w:instrText>
           </w:r>
           <w:r>
             <w:fldChar w:fldCharType="separate"/>
@@ -1024,7 +1022,7 @@
             <w:fldChar w:fldCharType="begin"/>
           </w:r>
           <w:r>
-            <w:instrText xml:space="preserve"> PAGEREF _Toc24865 \h </w:instrText>
+            <w:instrText xml:space="preserve"> PAGEREF _Toc10411 \h </w:instrText>
           </w:r>
           <w:r>
             <w:fldChar w:fldCharType="separate"/>
@@ -1050,7 +1048,7 @@
             <w:fldChar w:fldCharType="begin"/>
           </w:r>
           <w:r>
-            <w:instrText xml:space="preserve"> HYPERLINK \l _Toc6206 </w:instrText>
+            <w:instrText xml:space="preserve"> HYPERLINK \l _Toc28778 </w:instrText>
           </w:r>
           <w:r>
             <w:fldChar w:fldCharType="separate"/>
@@ -1111,7 +1109,7 @@
             <w:fldChar w:fldCharType="begin"/>
           </w:r>
           <w:r>
-            <w:instrText xml:space="preserve"> PAGEREF _Toc6206 \h </w:instrText>
+            <w:instrText xml:space="preserve"> PAGEREF _Toc28778 \h </w:instrText>
           </w:r>
           <w:r>
             <w:fldChar w:fldCharType="separate"/>
@@ -1137,7 +1135,7 @@
             <w:fldChar w:fldCharType="begin"/>
           </w:r>
           <w:r>
-            <w:instrText xml:space="preserve"> HYPERLINK \l _Toc31078 </w:instrText>
+            <w:instrText xml:space="preserve"> HYPERLINK \l _Toc19912 </w:instrText>
           </w:r>
           <w:r>
             <w:fldChar w:fldCharType="separate"/>
@@ -1198,7 +1196,7 @@
             <w:fldChar w:fldCharType="begin"/>
           </w:r>
           <w:r>
-            <w:instrText xml:space="preserve"> PAGEREF _Toc31078 \h </w:instrText>
+            <w:instrText xml:space="preserve"> PAGEREF _Toc19912 \h </w:instrText>
           </w:r>
           <w:r>
             <w:fldChar w:fldCharType="separate"/>
@@ -1224,7 +1222,7 @@
             <w:fldChar w:fldCharType="begin"/>
           </w:r>
           <w:r>
-            <w:instrText xml:space="preserve"> HYPERLINK \l _Toc21667 </w:instrText>
+            <w:instrText xml:space="preserve"> HYPERLINK \l _Toc1296 </w:instrText>
           </w:r>
           <w:r>
             <w:fldChar w:fldCharType="separate"/>
@@ -1282,13 +1280,13 @@
             <w:fldChar w:fldCharType="begin"/>
           </w:r>
           <w:r>
-            <w:instrText xml:space="preserve"> PAGEREF _Toc21667 \h </w:instrText>
+            <w:instrText xml:space="preserve"> PAGEREF _Toc1296 \h </w:instrText>
           </w:r>
           <w:r>
             <w:fldChar w:fldCharType="separate"/>
           </w:r>
           <w:r>
-            <w:t>- 4 -</w:t>
+            <w:t>- 5 -</w:t>
           </w:r>
           <w:r>
             <w:fldChar w:fldCharType="end"/>
@@ -1308,7 +1306,7 @@
             <w:fldChar w:fldCharType="begin"/>
           </w:r>
           <w:r>
-            <w:instrText xml:space="preserve"> HYPERLINK \l _Toc20545 </w:instrText>
+            <w:instrText xml:space="preserve"> HYPERLINK \l _Toc27006 </w:instrText>
           </w:r>
           <w:r>
             <w:fldChar w:fldCharType="separate"/>
@@ -1369,13 +1367,13 @@
             <w:fldChar w:fldCharType="begin"/>
           </w:r>
           <w:r>
-            <w:instrText xml:space="preserve"> PAGEREF _Toc20545 \h </w:instrText>
+            <w:instrText xml:space="preserve"> PAGEREF _Toc27006 \h </w:instrText>
           </w:r>
           <w:r>
             <w:fldChar w:fldCharType="separate"/>
           </w:r>
           <w:r>
-            <w:t>- 4 -</w:t>
+            <w:t>- 5 -</w:t>
           </w:r>
           <w:r>
             <w:fldChar w:fldCharType="end"/>
@@ -1395,7 +1393,7 @@
             <w:fldChar w:fldCharType="begin"/>
           </w:r>
           <w:r>
-            <w:instrText xml:space="preserve"> HYPERLINK \l _Toc22808 </w:instrText>
+            <w:instrText xml:space="preserve"> HYPERLINK \l _Toc29715 </w:instrText>
           </w:r>
           <w:r>
             <w:fldChar w:fldCharType="separate"/>
@@ -1456,13 +1454,13 @@
             <w:fldChar w:fldCharType="begin"/>
           </w:r>
           <w:r>
-            <w:instrText xml:space="preserve"> PAGEREF _Toc22808 \h </w:instrText>
+            <w:instrText xml:space="preserve"> PAGEREF _Toc29715 \h </w:instrText>
           </w:r>
           <w:r>
             <w:fldChar w:fldCharType="separate"/>
           </w:r>
           <w:r>
-            <w:t>- 4 -</w:t>
+            <w:t>- 5 -</w:t>
           </w:r>
           <w:r>
             <w:fldChar w:fldCharType="end"/>
@@ -1482,7 +1480,7 @@
             <w:fldChar w:fldCharType="begin"/>
           </w:r>
           <w:r>
-            <w:instrText xml:space="preserve"> HYPERLINK \l _Toc8305 </w:instrText>
+            <w:instrText xml:space="preserve"> HYPERLINK \l _Toc26792 </w:instrText>
           </w:r>
           <w:r>
             <w:fldChar w:fldCharType="separate"/>
@@ -1543,13 +1541,13 @@
             <w:fldChar w:fldCharType="begin"/>
           </w:r>
           <w:r>
-            <w:instrText xml:space="preserve"> PAGEREF _Toc8305 \h </w:instrText>
+            <w:instrText xml:space="preserve"> PAGEREF _Toc26792 \h </w:instrText>
           </w:r>
           <w:r>
             <w:fldChar w:fldCharType="separate"/>
           </w:r>
           <w:r>
-            <w:t>- 4 -</w:t>
+            <w:t>- 5 -</w:t>
           </w:r>
           <w:r>
             <w:fldChar w:fldCharType="end"/>
@@ -1569,7 +1567,7 @@
             <w:fldChar w:fldCharType="begin"/>
           </w:r>
           <w:r>
-            <w:instrText xml:space="preserve"> HYPERLINK \l _Toc26105 </w:instrText>
+            <w:instrText xml:space="preserve"> HYPERLINK \l _Toc23067 </w:instrText>
           </w:r>
           <w:r>
             <w:fldChar w:fldCharType="separate"/>
@@ -1630,13 +1628,13 @@
             <w:fldChar w:fldCharType="begin"/>
           </w:r>
           <w:r>
-            <w:instrText xml:space="preserve"> PAGEREF _Toc26105 \h </w:instrText>
+            <w:instrText xml:space="preserve"> PAGEREF _Toc23067 \h </w:instrText>
           </w:r>
           <w:r>
             <w:fldChar w:fldCharType="separate"/>
           </w:r>
           <w:r>
-            <w:t>- 4 -</w:t>
+            <w:t>- 5 -</w:t>
           </w:r>
           <w:r>
             <w:fldChar w:fldCharType="end"/>
@@ -1656,7 +1654,7 @@
             <w:fldChar w:fldCharType="begin"/>
           </w:r>
           <w:r>
-            <w:instrText xml:space="preserve"> HYPERLINK \l _Toc16150 </w:instrText>
+            <w:instrText xml:space="preserve"> HYPERLINK \l _Toc13218 </w:instrText>
           </w:r>
           <w:r>
             <w:fldChar w:fldCharType="separate"/>
@@ -1717,13 +1715,13 @@
             <w:fldChar w:fldCharType="begin"/>
           </w:r>
           <w:r>
-            <w:instrText xml:space="preserve"> PAGEREF _Toc16150 \h </w:instrText>
+            <w:instrText xml:space="preserve"> PAGEREF _Toc13218 \h </w:instrText>
           </w:r>
           <w:r>
             <w:fldChar w:fldCharType="separate"/>
           </w:r>
           <w:r>
-            <w:t>- 4 -</w:t>
+            <w:t>- 5 -</w:t>
           </w:r>
           <w:r>
             <w:fldChar w:fldCharType="end"/>
@@ -1743,7 +1741,7 @@
             <w:fldChar w:fldCharType="begin"/>
           </w:r>
           <w:r>
-            <w:instrText xml:space="preserve"> HYPERLINK \l _Toc341 </w:instrText>
+            <w:instrText xml:space="preserve"> HYPERLINK \l _Toc2845 </w:instrText>
           </w:r>
           <w:r>
             <w:fldChar w:fldCharType="separate"/>
@@ -1813,13 +1811,13 @@
             <w:fldChar w:fldCharType="begin"/>
           </w:r>
           <w:r>
-            <w:instrText xml:space="preserve"> PAGEREF _Toc341 \h </w:instrText>
+            <w:instrText xml:space="preserve"> PAGEREF _Toc2845 \h </w:instrText>
           </w:r>
           <w:r>
             <w:fldChar w:fldCharType="separate"/>
           </w:r>
           <w:r>
-            <w:t>- 4 -</w:t>
+            <w:t>- 5 -</w:t>
           </w:r>
           <w:r>
             <w:fldChar w:fldCharType="end"/>
@@ -1839,7 +1837,7 @@
             <w:fldChar w:fldCharType="begin"/>
           </w:r>
           <w:r>
-            <w:instrText xml:space="preserve"> HYPERLINK \l _Toc12740 </w:instrText>
+            <w:instrText xml:space="preserve"> HYPERLINK \l _Toc20330 </w:instrText>
           </w:r>
           <w:r>
             <w:fldChar w:fldCharType="separate"/>
@@ -1900,13 +1898,13 @@
             <w:fldChar w:fldCharType="begin"/>
           </w:r>
           <w:r>
-            <w:instrText xml:space="preserve"> PAGEREF _Toc12740 \h </w:instrText>
+            <w:instrText xml:space="preserve"> PAGEREF _Toc20330 \h </w:instrText>
           </w:r>
           <w:r>
             <w:fldChar w:fldCharType="separate"/>
           </w:r>
           <w:r>
-            <w:t>- 5 -</w:t>
+            <w:t>- 6 -</w:t>
           </w:r>
           <w:r>
             <w:fldChar w:fldCharType="end"/>
@@ -1926,7 +1924,7 @@
             <w:fldChar w:fldCharType="begin"/>
           </w:r>
           <w:r>
-            <w:instrText xml:space="preserve"> HYPERLINK \l _Toc23335 </w:instrText>
+            <w:instrText xml:space="preserve"> HYPERLINK \l _Toc32123 </w:instrText>
           </w:r>
           <w:r>
             <w:fldChar w:fldCharType="separate"/>
@@ -1987,13 +1985,13 @@
             <w:fldChar w:fldCharType="begin"/>
           </w:r>
           <w:r>
-            <w:instrText xml:space="preserve"> PAGEREF _Toc23335 \h </w:instrText>
+            <w:instrText xml:space="preserve"> PAGEREF _Toc32123 \h </w:instrText>
           </w:r>
           <w:r>
             <w:fldChar w:fldCharType="separate"/>
           </w:r>
           <w:r>
-            <w:t>- 5 -</w:t>
+            <w:t>- 6 -</w:t>
           </w:r>
           <w:r>
             <w:fldChar w:fldCharType="end"/>
@@ -2013,7 +2011,7 @@
             <w:fldChar w:fldCharType="begin"/>
           </w:r>
           <w:r>
-            <w:instrText xml:space="preserve"> HYPERLINK \l _Toc3675 </w:instrText>
+            <w:instrText xml:space="preserve"> HYPERLINK \l _Toc12493 </w:instrText>
           </w:r>
           <w:r>
             <w:fldChar w:fldCharType="separate"/>
@@ -2074,13 +2072,13 @@
             <w:fldChar w:fldCharType="begin"/>
           </w:r>
           <w:r>
-            <w:instrText xml:space="preserve"> PAGEREF _Toc3675 \h </w:instrText>
+            <w:instrText xml:space="preserve"> PAGEREF _Toc12493 \h </w:instrText>
           </w:r>
           <w:r>
             <w:fldChar w:fldCharType="separate"/>
           </w:r>
           <w:r>
-            <w:t>- 6 -</w:t>
+            <w:t>- 7 -</w:t>
           </w:r>
           <w:r>
             <w:fldChar w:fldCharType="end"/>
@@ -2100,7 +2098,7 @@
             <w:fldChar w:fldCharType="begin"/>
           </w:r>
           <w:r>
-            <w:instrText xml:space="preserve"> HYPERLINK \l _Toc2137 </w:instrText>
+            <w:instrText xml:space="preserve"> HYPERLINK \l _Toc4853 </w:instrText>
           </w:r>
           <w:r>
             <w:fldChar w:fldCharType="separate"/>
@@ -2161,13 +2159,13 @@
             <w:fldChar w:fldCharType="begin"/>
           </w:r>
           <w:r>
-            <w:instrText xml:space="preserve"> PAGEREF _Toc2137 \h </w:instrText>
+            <w:instrText xml:space="preserve"> PAGEREF _Toc4853 \h </w:instrText>
           </w:r>
           <w:r>
             <w:fldChar w:fldCharType="separate"/>
           </w:r>
           <w:r>
-            <w:t>- 6 -</w:t>
+            <w:t>- 7 -</w:t>
           </w:r>
           <w:r>
             <w:fldChar w:fldCharType="end"/>
@@ -2187,7 +2185,7 @@
             <w:fldChar w:fldCharType="begin"/>
           </w:r>
           <w:r>
-            <w:instrText xml:space="preserve"> HYPERLINK \l _Toc14975 </w:instrText>
+            <w:instrText xml:space="preserve"> HYPERLINK \l _Toc6671 </w:instrText>
           </w:r>
           <w:r>
             <w:fldChar w:fldCharType="separate"/>
@@ -2248,13 +2246,13 @@
             <w:fldChar w:fldCharType="begin"/>
           </w:r>
           <w:r>
-            <w:instrText xml:space="preserve"> PAGEREF _Toc14975 \h </w:instrText>
+            <w:instrText xml:space="preserve"> PAGEREF _Toc6671 \h </w:instrText>
           </w:r>
           <w:r>
             <w:fldChar w:fldCharType="separate"/>
           </w:r>
           <w:r>
-            <w:t>- 6 -</w:t>
+            <w:t>- 7 -</w:t>
           </w:r>
           <w:r>
             <w:fldChar w:fldCharType="end"/>
@@ -2274,7 +2272,7 @@
             <w:fldChar w:fldCharType="begin"/>
           </w:r>
           <w:r>
-            <w:instrText xml:space="preserve"> HYPERLINK \l _Toc29399 </w:instrText>
+            <w:instrText xml:space="preserve"> HYPERLINK \l _Toc22079 </w:instrText>
           </w:r>
           <w:r>
             <w:fldChar w:fldCharType="separate"/>
@@ -2335,13 +2333,13 @@
             <w:fldChar w:fldCharType="begin"/>
           </w:r>
           <w:r>
-            <w:instrText xml:space="preserve"> PAGEREF _Toc29399 \h </w:instrText>
+            <w:instrText xml:space="preserve"> PAGEREF _Toc22079 \h </w:instrText>
           </w:r>
           <w:r>
             <w:fldChar w:fldCharType="separate"/>
           </w:r>
           <w:r>
-            <w:t>- 6 -</w:t>
+            <w:t>- 7 -</w:t>
           </w:r>
           <w:r>
             <w:fldChar w:fldCharType="end"/>
@@ -2361,7 +2359,7 @@
             <w:fldChar w:fldCharType="begin"/>
           </w:r>
           <w:r>
-            <w:instrText xml:space="preserve"> HYPERLINK \l _Toc4066 </w:instrText>
+            <w:instrText xml:space="preserve"> HYPERLINK \l _Toc24229 </w:instrText>
           </w:r>
           <w:r>
             <w:fldChar w:fldCharType="separate"/>
@@ -2422,13 +2420,13 @@
             <w:fldChar w:fldCharType="begin"/>
           </w:r>
           <w:r>
-            <w:instrText xml:space="preserve"> PAGEREF _Toc4066 \h </w:instrText>
+            <w:instrText xml:space="preserve"> PAGEREF _Toc24229 \h </w:instrText>
           </w:r>
           <w:r>
             <w:fldChar w:fldCharType="separate"/>
           </w:r>
           <w:r>
-            <w:t>- 6 -</w:t>
+            <w:t>- 7 -</w:t>
           </w:r>
           <w:r>
             <w:fldChar w:fldCharType="end"/>
@@ -2448,7 +2446,7 @@
             <w:fldChar w:fldCharType="begin"/>
           </w:r>
           <w:r>
-            <w:instrText xml:space="preserve"> HYPERLINK \l _Toc3897 </w:instrText>
+            <w:instrText xml:space="preserve"> HYPERLINK \l _Toc14911 </w:instrText>
           </w:r>
           <w:r>
             <w:fldChar w:fldCharType="separate"/>
@@ -2509,13 +2507,13 @@
             <w:fldChar w:fldCharType="begin"/>
           </w:r>
           <w:r>
-            <w:instrText xml:space="preserve"> PAGEREF _Toc3897 \h </w:instrText>
+            <w:instrText xml:space="preserve"> PAGEREF _Toc14911 \h </w:instrText>
           </w:r>
           <w:r>
             <w:fldChar w:fldCharType="separate"/>
           </w:r>
           <w:r>
-            <w:t>- 6 -</w:t>
+            <w:t>- 7 -</w:t>
           </w:r>
           <w:r>
             <w:fldChar w:fldCharType="end"/>
@@ -2535,7 +2533,7 @@
             <w:fldChar w:fldCharType="begin"/>
           </w:r>
           <w:r>
-            <w:instrText xml:space="preserve"> HYPERLINK \l _Toc21435 </w:instrText>
+            <w:instrText xml:space="preserve"> HYPERLINK \l _Toc1536 </w:instrText>
           </w:r>
           <w:r>
             <w:fldChar w:fldCharType="separate"/>
@@ -2596,13 +2594,13 @@
             <w:fldChar w:fldCharType="begin"/>
           </w:r>
           <w:r>
-            <w:instrText xml:space="preserve"> PAGEREF _Toc21435 \h </w:instrText>
+            <w:instrText xml:space="preserve"> PAGEREF _Toc1536 \h </w:instrText>
           </w:r>
           <w:r>
             <w:fldChar w:fldCharType="separate"/>
           </w:r>
           <w:r>
-            <w:t>- 7 -</w:t>
+            <w:t>- 8 -</w:t>
           </w:r>
           <w:r>
             <w:fldChar w:fldCharType="end"/>
@@ -2622,7 +2620,7 @@
             <w:fldChar w:fldCharType="begin"/>
           </w:r>
           <w:r>
-            <w:instrText xml:space="preserve"> HYPERLINK \l _Toc11475 </w:instrText>
+            <w:instrText xml:space="preserve"> HYPERLINK \l _Toc4155 </w:instrText>
           </w:r>
           <w:r>
             <w:fldChar w:fldCharType="separate"/>
@@ -2683,13 +2681,13 @@
             <w:fldChar w:fldCharType="begin"/>
           </w:r>
           <w:r>
-            <w:instrText xml:space="preserve"> PAGEREF _Toc11475 \h </w:instrText>
+            <w:instrText xml:space="preserve"> PAGEREF _Toc4155 \h </w:instrText>
           </w:r>
           <w:r>
             <w:fldChar w:fldCharType="separate"/>
           </w:r>
           <w:r>
-            <w:t>- 7 -</w:t>
+            <w:t>- 8 -</w:t>
           </w:r>
           <w:r>
             <w:fldChar w:fldCharType="end"/>
@@ -2709,7 +2707,7 @@
             <w:fldChar w:fldCharType="begin"/>
           </w:r>
           <w:r>
-            <w:instrText xml:space="preserve"> HYPERLINK \l _Toc8993 </w:instrText>
+            <w:instrText xml:space="preserve"> HYPERLINK \l _Toc19840 </w:instrText>
           </w:r>
           <w:r>
             <w:fldChar w:fldCharType="separate"/>
@@ -2770,13 +2768,13 @@
             <w:fldChar w:fldCharType="begin"/>
           </w:r>
           <w:r>
-            <w:instrText xml:space="preserve"> PAGEREF _Toc8993 \h </w:instrText>
+            <w:instrText xml:space="preserve"> PAGEREF _Toc19840 \h </w:instrText>
           </w:r>
           <w:r>
             <w:fldChar w:fldCharType="separate"/>
           </w:r>
           <w:r>
-            <w:t>- 8 -</w:t>
+            <w:t>- 9 -</w:t>
           </w:r>
           <w:r>
             <w:fldChar w:fldCharType="end"/>
@@ -2796,7 +2794,7 @@
             <w:fldChar w:fldCharType="begin"/>
           </w:r>
           <w:r>
-            <w:instrText xml:space="preserve"> HYPERLINK \l _Toc6952 </w:instrText>
+            <w:instrText xml:space="preserve"> HYPERLINK \l _Toc21635 </w:instrText>
           </w:r>
           <w:r>
             <w:fldChar w:fldCharType="separate"/>
@@ -2875,13 +2873,13 @@
             <w:fldChar w:fldCharType="begin"/>
           </w:r>
           <w:r>
-            <w:instrText xml:space="preserve"> PAGEREF _Toc6952 \h </w:instrText>
+            <w:instrText xml:space="preserve"> PAGEREF _Toc21635 \h </w:instrText>
           </w:r>
           <w:r>
             <w:fldChar w:fldCharType="separate"/>
           </w:r>
           <w:r>
-            <w:t>- 8 -</w:t>
+            <w:t>- 9 -</w:t>
           </w:r>
           <w:r>
             <w:fldChar w:fldCharType="end"/>
@@ -2901,7 +2899,7 @@
             <w:fldChar w:fldCharType="begin"/>
           </w:r>
           <w:r>
-            <w:instrText xml:space="preserve"> HYPERLINK \l _Toc17193 </w:instrText>
+            <w:instrText xml:space="preserve"> HYPERLINK \l _Toc19190 </w:instrText>
           </w:r>
           <w:r>
             <w:fldChar w:fldCharType="separate"/>
@@ -2962,13 +2960,13 @@
             <w:fldChar w:fldCharType="begin"/>
           </w:r>
           <w:r>
-            <w:instrText xml:space="preserve"> PAGEREF _Toc17193 \h </w:instrText>
+            <w:instrText xml:space="preserve"> PAGEREF _Toc19190 \h </w:instrText>
           </w:r>
           <w:r>
             <w:fldChar w:fldCharType="separate"/>
           </w:r>
           <w:r>
-            <w:t>- 9 -</w:t>
+            <w:t>- 10 -</w:t>
           </w:r>
           <w:r>
             <w:fldChar w:fldCharType="end"/>
@@ -2988,7 +2986,7 @@
             <w:fldChar w:fldCharType="begin"/>
           </w:r>
           <w:r>
-            <w:instrText xml:space="preserve"> HYPERLINK \l _Toc30743 </w:instrText>
+            <w:instrText xml:space="preserve"> HYPERLINK \l _Toc11609 </w:instrText>
           </w:r>
           <w:r>
             <w:fldChar w:fldCharType="separate"/>
@@ -3049,13 +3047,13 @@
             <w:fldChar w:fldCharType="begin"/>
           </w:r>
           <w:r>
-            <w:instrText xml:space="preserve"> PAGEREF _Toc30743 \h </w:instrText>
+            <w:instrText xml:space="preserve"> PAGEREF _Toc11609 \h </w:instrText>
           </w:r>
           <w:r>
             <w:fldChar w:fldCharType="separate"/>
           </w:r>
           <w:r>
-            <w:t>- 9 -</w:t>
+            <w:t>- 10 -</w:t>
           </w:r>
           <w:r>
             <w:fldChar w:fldCharType="end"/>
@@ -3075,7 +3073,7 @@
             <w:fldChar w:fldCharType="begin"/>
           </w:r>
           <w:r>
-            <w:instrText xml:space="preserve"> HYPERLINK \l _Toc31470 </w:instrText>
+            <w:instrText xml:space="preserve"> HYPERLINK \l _Toc15470 </w:instrText>
           </w:r>
           <w:r>
             <w:fldChar w:fldCharType="separate"/>
@@ -3136,13 +3134,13 @@
             <w:fldChar w:fldCharType="begin"/>
           </w:r>
           <w:r>
-            <w:instrText xml:space="preserve"> PAGEREF _Toc31470 \h </w:instrText>
+            <w:instrText xml:space="preserve"> PAGEREF _Toc15470 \h </w:instrText>
           </w:r>
           <w:r>
             <w:fldChar w:fldCharType="separate"/>
           </w:r>
           <w:r>
-            <w:t>- 9 -</w:t>
+            <w:t>- 10 -</w:t>
           </w:r>
           <w:r>
             <w:fldChar w:fldCharType="end"/>
@@ -3162,7 +3160,7 @@
             <w:fldChar w:fldCharType="begin"/>
           </w:r>
           <w:r>
-            <w:instrText xml:space="preserve"> HYPERLINK \l _Toc21555 </w:instrText>
+            <w:instrText xml:space="preserve"> HYPERLINK \l _Toc5667 </w:instrText>
           </w:r>
           <w:r>
             <w:fldChar w:fldCharType="separate"/>
@@ -3223,13 +3221,13 @@
             <w:fldChar w:fldCharType="begin"/>
           </w:r>
           <w:r>
-            <w:instrText xml:space="preserve"> PAGEREF _Toc21555 \h </w:instrText>
+            <w:instrText xml:space="preserve"> PAGEREF _Toc5667 \h </w:instrText>
           </w:r>
           <w:r>
             <w:fldChar w:fldCharType="separate"/>
           </w:r>
           <w:r>
-            <w:t>- 9 -</w:t>
+            <w:t>- 10 -</w:t>
           </w:r>
           <w:r>
             <w:fldChar w:fldCharType="end"/>
@@ -3249,7 +3247,7 @@
             <w:fldChar w:fldCharType="begin"/>
           </w:r>
           <w:r>
-            <w:instrText xml:space="preserve"> HYPERLINK \l _Toc3829 </w:instrText>
+            <w:instrText xml:space="preserve"> HYPERLINK \l _Toc14103 </w:instrText>
           </w:r>
           <w:r>
             <w:fldChar w:fldCharType="separate"/>
@@ -3337,13 +3335,13 @@
             <w:fldChar w:fldCharType="begin"/>
           </w:r>
           <w:r>
-            <w:instrText xml:space="preserve"> PAGEREF _Toc3829 \h </w:instrText>
+            <w:instrText xml:space="preserve"> PAGEREF _Toc14103 \h </w:instrText>
           </w:r>
           <w:r>
             <w:fldChar w:fldCharType="separate"/>
           </w:r>
           <w:r>
-            <w:t>- 9 -</w:t>
+            <w:t>- 10 -</w:t>
           </w:r>
           <w:r>
             <w:fldChar w:fldCharType="end"/>
@@ -3363,7 +3361,7 @@
             <w:fldChar w:fldCharType="begin"/>
           </w:r>
           <w:r>
-            <w:instrText xml:space="preserve"> HYPERLINK \l _Toc1835 </w:instrText>
+            <w:instrText xml:space="preserve"> HYPERLINK \l _Toc16688 </w:instrText>
           </w:r>
           <w:r>
             <w:fldChar w:fldCharType="separate"/>
@@ -3421,13 +3419,13 @@
             <w:fldChar w:fldCharType="begin"/>
           </w:r>
           <w:r>
-            <w:instrText xml:space="preserve"> PAGEREF _Toc1835 \h </w:instrText>
+            <w:instrText xml:space="preserve"> PAGEREF _Toc16688 \h </w:instrText>
           </w:r>
           <w:r>
             <w:fldChar w:fldCharType="separate"/>
           </w:r>
           <w:r>
-            <w:t>- 10 -</w:t>
+            <w:t>- 11 -</w:t>
           </w:r>
           <w:r>
             <w:fldChar w:fldCharType="end"/>
@@ -3447,7 +3445,7 @@
             <w:fldChar w:fldCharType="begin"/>
           </w:r>
           <w:r>
-            <w:instrText xml:space="preserve"> HYPERLINK \l _Toc28807 </w:instrText>
+            <w:instrText xml:space="preserve"> HYPERLINK \l _Toc13945 </w:instrText>
           </w:r>
           <w:r>
             <w:fldChar w:fldCharType="separate"/>
@@ -3508,13 +3506,13 @@
             <w:fldChar w:fldCharType="begin"/>
           </w:r>
           <w:r>
-            <w:instrText xml:space="preserve"> PAGEREF _Toc28807 \h </w:instrText>
+            <w:instrText xml:space="preserve"> PAGEREF _Toc13945 \h </w:instrText>
           </w:r>
           <w:r>
             <w:fldChar w:fldCharType="separate"/>
           </w:r>
           <w:r>
-            <w:t>- 10 -</w:t>
+            <w:t>- 11 -</w:t>
           </w:r>
           <w:r>
             <w:fldChar w:fldCharType="end"/>
@@ -3534,7 +3532,7 @@
             <w:fldChar w:fldCharType="begin"/>
           </w:r>
           <w:r>
-            <w:instrText xml:space="preserve"> HYPERLINK \l _Toc7215 </w:instrText>
+            <w:instrText xml:space="preserve"> HYPERLINK \l _Toc19601 </w:instrText>
           </w:r>
           <w:r>
             <w:fldChar w:fldCharType="separate"/>
@@ -3595,13 +3593,13 @@
             <w:fldChar w:fldCharType="begin"/>
           </w:r>
           <w:r>
-            <w:instrText xml:space="preserve"> PAGEREF _Toc7215 \h </w:instrText>
+            <w:instrText xml:space="preserve"> PAGEREF _Toc19601 \h </w:instrText>
           </w:r>
           <w:r>
             <w:fldChar w:fldCharType="separate"/>
           </w:r>
           <w:r>
-            <w:t>- 10 -</w:t>
+            <w:t>- 11 -</w:t>
           </w:r>
           <w:r>
             <w:fldChar w:fldCharType="end"/>
@@ -3621,7 +3619,7 @@
             <w:fldChar w:fldCharType="begin"/>
           </w:r>
           <w:r>
-            <w:instrText xml:space="preserve"> HYPERLINK \l _Toc2289 </w:instrText>
+            <w:instrText xml:space="preserve"> HYPERLINK \l _Toc22114 </w:instrText>
           </w:r>
           <w:r>
             <w:fldChar w:fldCharType="separate"/>
@@ -3682,13 +3680,13 @@
             <w:fldChar w:fldCharType="begin"/>
           </w:r>
           <w:r>
-            <w:instrText xml:space="preserve"> PAGEREF _Toc2289 \h </w:instrText>
+            <w:instrText xml:space="preserve"> PAGEREF _Toc22114 \h </w:instrText>
           </w:r>
           <w:r>
             <w:fldChar w:fldCharType="separate"/>
           </w:r>
           <w:r>
-            <w:t>- 10 -</w:t>
+            <w:t>- 11 -</w:t>
           </w:r>
           <w:r>
             <w:fldChar w:fldCharType="end"/>
@@ -3708,7 +3706,7 @@
             <w:fldChar w:fldCharType="begin"/>
           </w:r>
           <w:r>
-            <w:instrText xml:space="preserve"> HYPERLINK \l _Toc16047 </w:instrText>
+            <w:instrText xml:space="preserve"> HYPERLINK \l _Toc2776 </w:instrText>
           </w:r>
           <w:r>
             <w:fldChar w:fldCharType="separate"/>
@@ -3769,13 +3767,13 @@
             <w:fldChar w:fldCharType="begin"/>
           </w:r>
           <w:r>
-            <w:instrText xml:space="preserve"> PAGEREF _Toc16047 \h </w:instrText>
+            <w:instrText xml:space="preserve"> PAGEREF _Toc2776 \h </w:instrText>
           </w:r>
           <w:r>
             <w:fldChar w:fldCharType="separate"/>
           </w:r>
           <w:r>
-            <w:t>- 10 -</w:t>
+            <w:t>- 11 -</w:t>
           </w:r>
           <w:r>
             <w:fldChar w:fldCharType="end"/>
@@ -3795,7 +3793,7 @@
             <w:fldChar w:fldCharType="begin"/>
           </w:r>
           <w:r>
-            <w:instrText xml:space="preserve"> HYPERLINK \l _Toc2005 </w:instrText>
+            <w:instrText xml:space="preserve"> HYPERLINK \l _Toc5419 </w:instrText>
           </w:r>
           <w:r>
             <w:fldChar w:fldCharType="separate"/>
@@ -3856,13 +3854,13 @@
             <w:fldChar w:fldCharType="begin"/>
           </w:r>
           <w:r>
-            <w:instrText xml:space="preserve"> PAGEREF _Toc2005 \h </w:instrText>
+            <w:instrText xml:space="preserve"> PAGEREF _Toc5419 \h </w:instrText>
           </w:r>
           <w:r>
             <w:fldChar w:fldCharType="separate"/>
           </w:r>
           <w:r>
-            <w:t>- 11 -</w:t>
+            <w:t>- 12 -</w:t>
           </w:r>
           <w:r>
             <w:fldChar w:fldCharType="end"/>
@@ -3882,7 +3880,7 @@
             <w:fldChar w:fldCharType="begin"/>
           </w:r>
           <w:r>
-            <w:instrText xml:space="preserve"> HYPERLINK \l _Toc4591 </w:instrText>
+            <w:instrText xml:space="preserve"> HYPERLINK \l _Toc26302 </w:instrText>
           </w:r>
           <w:r>
             <w:fldChar w:fldCharType="separate"/>
@@ -3943,13 +3941,13 @@
             <w:fldChar w:fldCharType="begin"/>
           </w:r>
           <w:r>
-            <w:instrText xml:space="preserve"> PAGEREF _Toc4591 \h </w:instrText>
+            <w:instrText xml:space="preserve"> PAGEREF _Toc26302 \h </w:instrText>
           </w:r>
           <w:r>
             <w:fldChar w:fldCharType="separate"/>
           </w:r>
           <w:r>
-            <w:t>- 11 -</w:t>
+            <w:t>- 12 -</w:t>
           </w:r>
           <w:r>
             <w:fldChar w:fldCharType="end"/>
@@ -3969,7 +3967,7 @@
             <w:fldChar w:fldCharType="begin"/>
           </w:r>
           <w:r>
-            <w:instrText xml:space="preserve"> HYPERLINK \l _Toc5359 </w:instrText>
+            <w:instrText xml:space="preserve"> HYPERLINK \l _Toc10572 </w:instrText>
           </w:r>
           <w:r>
             <w:fldChar w:fldCharType="separate"/>
@@ -4027,13 +4025,13 @@
             <w:fldChar w:fldCharType="begin"/>
           </w:r>
           <w:r>
-            <w:instrText xml:space="preserve"> PAGEREF _Toc5359 \h </w:instrText>
+            <w:instrText xml:space="preserve"> PAGEREF _Toc10572 \h </w:instrText>
           </w:r>
           <w:r>
             <w:fldChar w:fldCharType="separate"/>
           </w:r>
           <w:r>
-            <w:t>- 12 -</w:t>
+            <w:t>- 13 -</w:t>
           </w:r>
           <w:r>
             <w:fldChar w:fldCharType="end"/>
@@ -4053,7 +4051,7 @@
             <w:fldChar w:fldCharType="begin"/>
           </w:r>
           <w:r>
-            <w:instrText xml:space="preserve"> HYPERLINK \l _Toc29239 </w:instrText>
+            <w:instrText xml:space="preserve"> HYPERLINK \l _Toc24828 </w:instrText>
           </w:r>
           <w:r>
             <w:fldChar w:fldCharType="separate"/>
@@ -4114,13 +4112,13 @@
             <w:fldChar w:fldCharType="begin"/>
           </w:r>
           <w:r>
-            <w:instrText xml:space="preserve"> PAGEREF _Toc29239 \h </w:instrText>
+            <w:instrText xml:space="preserve"> PAGEREF _Toc24828 \h </w:instrText>
           </w:r>
           <w:r>
             <w:fldChar w:fldCharType="separate"/>
           </w:r>
           <w:r>
-            <w:t>- 12 -</w:t>
+            <w:t>- 13 -</w:t>
           </w:r>
           <w:r>
             <w:fldChar w:fldCharType="end"/>
@@ -4140,7 +4138,7 @@
             <w:fldChar w:fldCharType="begin"/>
           </w:r>
           <w:r>
-            <w:instrText xml:space="preserve"> HYPERLINK \l _Toc2290 </w:instrText>
+            <w:instrText xml:space="preserve"> HYPERLINK \l _Toc3153 </w:instrText>
           </w:r>
           <w:r>
             <w:fldChar w:fldCharType="separate"/>
@@ -4201,13 +4199,13 @@
             <w:fldChar w:fldCharType="begin"/>
           </w:r>
           <w:r>
-            <w:instrText xml:space="preserve"> PAGEREF _Toc2290 \h </w:instrText>
+            <w:instrText xml:space="preserve"> PAGEREF _Toc3153 \h </w:instrText>
           </w:r>
           <w:r>
             <w:fldChar w:fldCharType="separate"/>
           </w:r>
           <w:r>
-            <w:t>- 12 -</w:t>
+            <w:t>- 13 -</w:t>
           </w:r>
           <w:r>
             <w:fldChar w:fldCharType="end"/>
@@ -4227,7 +4225,7 @@
             <w:fldChar w:fldCharType="begin"/>
           </w:r>
           <w:r>
-            <w:instrText xml:space="preserve"> HYPERLINK \l _Toc21690 </w:instrText>
+            <w:instrText xml:space="preserve"> HYPERLINK \l _Toc25046 </w:instrText>
           </w:r>
           <w:r>
             <w:fldChar w:fldCharType="separate"/>
@@ -4288,13 +4286,13 @@
             <w:fldChar w:fldCharType="begin"/>
           </w:r>
           <w:r>
-            <w:instrText xml:space="preserve"> PAGEREF _Toc21690 \h </w:instrText>
+            <w:instrText xml:space="preserve"> PAGEREF _Toc25046 \h </w:instrText>
           </w:r>
           <w:r>
             <w:fldChar w:fldCharType="separate"/>
           </w:r>
           <w:r>
-            <w:t>- 12 -</w:t>
+            <w:t>- 13 -</w:t>
           </w:r>
           <w:r>
             <w:fldChar w:fldCharType="end"/>
@@ -4314,7 +4312,7 @@
             <w:fldChar w:fldCharType="begin"/>
           </w:r>
           <w:r>
-            <w:instrText xml:space="preserve"> HYPERLINK \l _Toc11886 </w:instrText>
+            <w:instrText xml:space="preserve"> HYPERLINK \l _Toc11947 </w:instrText>
           </w:r>
           <w:r>
             <w:fldChar w:fldCharType="separate"/>
@@ -4375,13 +4373,13 @@
             <w:fldChar w:fldCharType="begin"/>
           </w:r>
           <w:r>
-            <w:instrText xml:space="preserve"> PAGEREF _Toc11886 \h </w:instrText>
+            <w:instrText xml:space="preserve"> PAGEREF _Toc11947 \h </w:instrText>
           </w:r>
           <w:r>
             <w:fldChar w:fldCharType="separate"/>
           </w:r>
           <w:r>
-            <w:t>- 13 -</w:t>
+            <w:t>- 14 -</w:t>
           </w:r>
           <w:r>
             <w:fldChar w:fldCharType="end"/>
@@ -4401,7 +4399,7 @@
             <w:fldChar w:fldCharType="begin"/>
           </w:r>
           <w:r>
-            <w:instrText xml:space="preserve"> HYPERLINK \l _Toc25434 </w:instrText>
+            <w:instrText xml:space="preserve"> HYPERLINK \l _Toc9264 </w:instrText>
           </w:r>
           <w:r>
             <w:fldChar w:fldCharType="separate"/>
@@ -4462,13 +4460,13 @@
             <w:fldChar w:fldCharType="begin"/>
           </w:r>
           <w:r>
-            <w:instrText xml:space="preserve"> PAGEREF _Toc25434 \h </w:instrText>
+            <w:instrText xml:space="preserve"> PAGEREF _Toc9264 \h </w:instrText>
           </w:r>
           <w:r>
             <w:fldChar w:fldCharType="separate"/>
           </w:r>
           <w:r>
-            <w:t>- 13 -</w:t>
+            <w:t>- 14 -</w:t>
           </w:r>
           <w:r>
             <w:fldChar w:fldCharType="end"/>
@@ -4488,7 +4486,7 @@
             <w:fldChar w:fldCharType="begin"/>
           </w:r>
           <w:r>
-            <w:instrText xml:space="preserve"> HYPERLINK \l _Toc21224 </w:instrText>
+            <w:instrText xml:space="preserve"> HYPERLINK \l _Toc8959 </w:instrText>
           </w:r>
           <w:r>
             <w:fldChar w:fldCharType="separate"/>
@@ -4549,13 +4547,13 @@
             <w:fldChar w:fldCharType="begin"/>
           </w:r>
           <w:r>
-            <w:instrText xml:space="preserve"> PAGEREF _Toc21224 \h </w:instrText>
+            <w:instrText xml:space="preserve"> PAGEREF _Toc8959 \h </w:instrText>
           </w:r>
           <w:r>
             <w:fldChar w:fldCharType="separate"/>
           </w:r>
           <w:r>
-            <w:t>- 13 -</w:t>
+            <w:t>- 14 -</w:t>
           </w:r>
           <w:r>
             <w:fldChar w:fldCharType="end"/>
@@ -4575,7 +4573,7 @@
             <w:fldChar w:fldCharType="begin"/>
           </w:r>
           <w:r>
-            <w:instrText xml:space="preserve"> HYPERLINK \l _Toc7163 </w:instrText>
+            <w:instrText xml:space="preserve"> HYPERLINK \l _Toc28202 </w:instrText>
           </w:r>
           <w:r>
             <w:fldChar w:fldCharType="separate"/>
@@ -4636,13 +4634,13 @@
             <w:fldChar w:fldCharType="begin"/>
           </w:r>
           <w:r>
-            <w:instrText xml:space="preserve"> PAGEREF _Toc7163 \h </w:instrText>
+            <w:instrText xml:space="preserve"> PAGEREF _Toc28202 \h </w:instrText>
           </w:r>
           <w:r>
             <w:fldChar w:fldCharType="separate"/>
           </w:r>
           <w:r>
-            <w:t>- 14 -</w:t>
+            <w:t>- 15 -</w:t>
           </w:r>
           <w:r>
             <w:fldChar w:fldCharType="end"/>
@@ -4662,7 +4660,7 @@
             <w:fldChar w:fldCharType="begin"/>
           </w:r>
           <w:r>
-            <w:instrText xml:space="preserve"> HYPERLINK \l _Toc29050 </w:instrText>
+            <w:instrText xml:space="preserve"> HYPERLINK \l _Toc17620 </w:instrText>
           </w:r>
           <w:r>
             <w:fldChar w:fldCharType="separate"/>
@@ -4723,13 +4721,13 @@
             <w:fldChar w:fldCharType="begin"/>
           </w:r>
           <w:r>
-            <w:instrText xml:space="preserve"> PAGEREF _Toc29050 \h </w:instrText>
+            <w:instrText xml:space="preserve"> PAGEREF _Toc17620 \h </w:instrText>
           </w:r>
           <w:r>
             <w:fldChar w:fldCharType="separate"/>
           </w:r>
           <w:r>
-            <w:t>- 14 -</w:t>
+            <w:t>- 15 -</w:t>
           </w:r>
           <w:r>
             <w:fldChar w:fldCharType="end"/>
@@ -4749,14 +4747,14 @@
             <w:fldChar w:fldCharType="begin"/>
           </w:r>
           <w:r>
-            <w:instrText xml:space="preserve"> HYPERLINK \l _Toc14086 </w:instrText>
+            <w:instrText xml:space="preserve"> HYPERLINK \l _Toc11141 </w:instrText>
           </w:r>
           <w:r>
             <w:fldChar w:fldCharType="separate"/>
           </w:r>
           <w:r>
             <w:rPr>
-              <w:rFonts w:hint="eastAsia" w:asciiTheme="minorHAnsi" w:hAnsiTheme="minorHAnsi" w:eastAsiaTheme="minorEastAsia" w:cstheme="minorBidi"/>
+              <w:rFonts w:hint="eastAsia"/>
               <w:bCs w:val="0"/>
               <w:i w:val="0"/>
               <w:iCs w:val="0"/>
@@ -4772,9 +4770,8 @@
               <w:spacing w:val="0"/>
               <w:kern w:val="0"/>
               <w:position w:val="0"/>
-              <w:szCs w:val="22"/>
               <w:vertAlign w:val="baseline"/>
-              <w:lang w:val="en-US" w:eastAsia="zh-CN" w:bidi="ar-SA"/>
+              <w:lang w:val="en-US" w:eastAsia="zh-CN"/>
               <w14:glow w14:rad="0">
                 <w14:srgbClr w14:val="000000"/>
               </w14:glow>
@@ -4796,11 +4793,8 @@
           </w:r>
           <w:r>
             <w:rPr>
-              <w:rFonts w:hint="default" w:asciiTheme="minorHAnsi" w:hAnsiTheme="minorHAnsi" w:eastAsiaTheme="minorEastAsia" w:cstheme="minorBidi"/>
-              <w:spacing w:val="15"/>
-              <w:kern w:val="2"/>
-              <w:szCs w:val="22"/>
-              <w:lang w:val="en-US" w:eastAsia="zh-CN" w:bidi="ar-SA"/>
+              <w:rFonts w:hint="default"/>
+              <w:lang w:val="en-US" w:eastAsia="zh-CN"/>
             </w:rPr>
             <w:t>Week 4 Lecture 4</w:t>
           </w:r>
@@ -4811,13 +4805,13 @@
             <w:fldChar w:fldCharType="begin"/>
           </w:r>
           <w:r>
-            <w:instrText xml:space="preserve"> PAGEREF _Toc14086 \h </w:instrText>
+            <w:instrText xml:space="preserve"> PAGEREF _Toc11141 \h </w:instrText>
           </w:r>
           <w:r>
             <w:fldChar w:fldCharType="separate"/>
           </w:r>
           <w:r>
-            <w:t>- 15 -</w:t>
+            <w:t>- 16 -</w:t>
           </w:r>
           <w:r>
             <w:fldChar w:fldCharType="end"/>
@@ -4837,7 +4831,7 @@
             <w:fldChar w:fldCharType="begin"/>
           </w:r>
           <w:r>
-            <w:instrText xml:space="preserve"> HYPERLINK \l _Toc19388 </w:instrText>
+            <w:instrText xml:space="preserve"> HYPERLINK \l _Toc15828 </w:instrText>
           </w:r>
           <w:r>
             <w:fldChar w:fldCharType="separate"/>
@@ -4898,13 +4892,13 @@
             <w:fldChar w:fldCharType="begin"/>
           </w:r>
           <w:r>
-            <w:instrText xml:space="preserve"> PAGEREF _Toc19388 \h </w:instrText>
+            <w:instrText xml:space="preserve"> PAGEREF _Toc15828 \h </w:instrText>
           </w:r>
           <w:r>
             <w:fldChar w:fldCharType="separate"/>
           </w:r>
           <w:r>
-            <w:t>- 15 -</w:t>
+            <w:t>- 16 -</w:t>
           </w:r>
           <w:r>
             <w:fldChar w:fldCharType="end"/>
@@ -4924,7 +4918,7 @@
             <w:fldChar w:fldCharType="begin"/>
           </w:r>
           <w:r>
-            <w:instrText xml:space="preserve"> HYPERLINK \l _Toc30523 </w:instrText>
+            <w:instrText xml:space="preserve"> HYPERLINK \l _Toc24686 </w:instrText>
           </w:r>
           <w:r>
             <w:fldChar w:fldCharType="separate"/>
@@ -4985,13 +4979,13 @@
             <w:fldChar w:fldCharType="begin"/>
           </w:r>
           <w:r>
-            <w:instrText xml:space="preserve"> PAGEREF _Toc30523 \h </w:instrText>
+            <w:instrText xml:space="preserve"> PAGEREF _Toc24686 \h </w:instrText>
           </w:r>
           <w:r>
             <w:fldChar w:fldCharType="separate"/>
           </w:r>
           <w:r>
-            <w:t>- 15 -</w:t>
+            <w:t>- 16 -</w:t>
           </w:r>
           <w:r>
             <w:fldChar w:fldCharType="end"/>
@@ -5011,7 +5005,7 @@
             <w:fldChar w:fldCharType="begin"/>
           </w:r>
           <w:r>
-            <w:instrText xml:space="preserve"> HYPERLINK \l _Toc10957 </w:instrText>
+            <w:instrText xml:space="preserve"> HYPERLINK \l _Toc9728 </w:instrText>
           </w:r>
           <w:r>
             <w:fldChar w:fldCharType="separate"/>
@@ -5072,13 +5066,13 @@
             <w:fldChar w:fldCharType="begin"/>
           </w:r>
           <w:r>
-            <w:instrText xml:space="preserve"> PAGEREF _Toc10957 \h </w:instrText>
+            <w:instrText xml:space="preserve"> PAGEREF _Toc9728 \h </w:instrText>
           </w:r>
           <w:r>
             <w:fldChar w:fldCharType="separate"/>
           </w:r>
           <w:r>
-            <w:t>- 15 -</w:t>
+            <w:t>- 16 -</w:t>
           </w:r>
           <w:r>
             <w:fldChar w:fldCharType="end"/>
@@ -5098,7 +5092,7 @@
             <w:fldChar w:fldCharType="begin"/>
           </w:r>
           <w:r>
-            <w:instrText xml:space="preserve"> HYPERLINK \l _Toc21782 </w:instrText>
+            <w:instrText xml:space="preserve"> HYPERLINK \l _Toc24411 </w:instrText>
           </w:r>
           <w:r>
             <w:fldChar w:fldCharType="separate"/>
@@ -5159,13 +5153,13 @@
             <w:fldChar w:fldCharType="begin"/>
           </w:r>
           <w:r>
-            <w:instrText xml:space="preserve"> PAGEREF _Toc21782 \h </w:instrText>
+            <w:instrText xml:space="preserve"> PAGEREF _Toc24411 \h </w:instrText>
           </w:r>
           <w:r>
             <w:fldChar w:fldCharType="separate"/>
           </w:r>
           <w:r>
-            <w:t>- 15 -</w:t>
+            <w:t>- 16 -</w:t>
           </w:r>
           <w:r>
             <w:fldChar w:fldCharType="end"/>
@@ -5185,7 +5179,7 @@
             <w:fldChar w:fldCharType="begin"/>
           </w:r>
           <w:r>
-            <w:instrText xml:space="preserve"> HYPERLINK \l _Toc4523 </w:instrText>
+            <w:instrText xml:space="preserve"> HYPERLINK \l _Toc7807 </w:instrText>
           </w:r>
           <w:r>
             <w:fldChar w:fldCharType="separate"/>
@@ -5246,13 +5240,13 @@
             <w:fldChar w:fldCharType="begin"/>
           </w:r>
           <w:r>
-            <w:instrText xml:space="preserve"> PAGEREF _Toc4523 \h </w:instrText>
+            <w:instrText xml:space="preserve"> PAGEREF _Toc7807 \h </w:instrText>
           </w:r>
           <w:r>
             <w:fldChar w:fldCharType="separate"/>
           </w:r>
           <w:r>
-            <w:t>- 15 -</w:t>
+            <w:t>- 16 -</w:t>
           </w:r>
           <w:r>
             <w:fldChar w:fldCharType="end"/>
@@ -5272,7 +5266,7 @@
             <w:fldChar w:fldCharType="begin"/>
           </w:r>
           <w:r>
-            <w:instrText xml:space="preserve"> HYPERLINK \l _Toc19021 </w:instrText>
+            <w:instrText xml:space="preserve"> HYPERLINK \l _Toc17188 </w:instrText>
           </w:r>
           <w:r>
             <w:fldChar w:fldCharType="separate"/>
@@ -5333,13 +5327,13 @@
             <w:fldChar w:fldCharType="begin"/>
           </w:r>
           <w:r>
-            <w:instrText xml:space="preserve"> PAGEREF _Toc19021 \h </w:instrText>
+            <w:instrText xml:space="preserve"> PAGEREF _Toc17188 \h </w:instrText>
           </w:r>
           <w:r>
             <w:fldChar w:fldCharType="separate"/>
           </w:r>
           <w:r>
-            <w:t>- 15 -</w:t>
+            <w:t>- 16 -</w:t>
           </w:r>
           <w:r>
             <w:fldChar w:fldCharType="end"/>
@@ -5359,7 +5353,7 @@
             <w:fldChar w:fldCharType="begin"/>
           </w:r>
           <w:r>
-            <w:instrText xml:space="preserve"> HYPERLINK \l _Toc13114 </w:instrText>
+            <w:instrText xml:space="preserve"> HYPERLINK \l _Toc1013 </w:instrText>
           </w:r>
           <w:r>
             <w:fldChar w:fldCharType="separate"/>
@@ -5420,13 +5414,13 @@
             <w:fldChar w:fldCharType="begin"/>
           </w:r>
           <w:r>
-            <w:instrText xml:space="preserve"> PAGEREF _Toc13114 \h </w:instrText>
+            <w:instrText xml:space="preserve"> PAGEREF _Toc1013 \h </w:instrText>
           </w:r>
           <w:r>
             <w:fldChar w:fldCharType="separate"/>
           </w:r>
           <w:r>
-            <w:t>- 16 -</w:t>
+            <w:t>- 17 -</w:t>
           </w:r>
           <w:r>
             <w:fldChar w:fldCharType="end"/>
@@ -5446,7 +5440,7 @@
             <w:fldChar w:fldCharType="begin"/>
           </w:r>
           <w:r>
-            <w:instrText xml:space="preserve"> HYPERLINK \l _Toc26151 </w:instrText>
+            <w:instrText xml:space="preserve"> HYPERLINK \l _Toc30327 </w:instrText>
           </w:r>
           <w:r>
             <w:fldChar w:fldCharType="separate"/>
@@ -5507,13 +5501,13 @@
             <w:fldChar w:fldCharType="begin"/>
           </w:r>
           <w:r>
-            <w:instrText xml:space="preserve"> PAGEREF _Toc26151 \h </w:instrText>
+            <w:instrText xml:space="preserve"> PAGEREF _Toc30327 \h </w:instrText>
           </w:r>
           <w:r>
             <w:fldChar w:fldCharType="separate"/>
           </w:r>
           <w:r>
-            <w:t>- 16 -</w:t>
+            <w:t>- 17 -</w:t>
           </w:r>
           <w:r>
             <w:fldChar w:fldCharType="end"/>
@@ -5533,7 +5527,7 @@
             <w:fldChar w:fldCharType="begin"/>
           </w:r>
           <w:r>
-            <w:instrText xml:space="preserve"> HYPERLINK \l _Toc20915 </w:instrText>
+            <w:instrText xml:space="preserve"> HYPERLINK \l _Toc31874 </w:instrText>
           </w:r>
           <w:r>
             <w:fldChar w:fldCharType="separate"/>
@@ -5594,13 +5588,13 @@
             <w:fldChar w:fldCharType="begin"/>
           </w:r>
           <w:r>
-            <w:instrText xml:space="preserve"> PAGEREF _Toc20915 \h </w:instrText>
+            <w:instrText xml:space="preserve"> PAGEREF _Toc31874 \h </w:instrText>
           </w:r>
           <w:r>
             <w:fldChar w:fldCharType="separate"/>
           </w:r>
           <w:r>
-            <w:t>- 16 -</w:t>
+            <w:t>- 17 -</w:t>
           </w:r>
           <w:r>
             <w:fldChar w:fldCharType="end"/>
@@ -5620,7 +5614,7 @@
             <w:fldChar w:fldCharType="begin"/>
           </w:r>
           <w:r>
-            <w:instrText xml:space="preserve"> HYPERLINK \l _Toc22984 </w:instrText>
+            <w:instrText xml:space="preserve"> HYPERLINK \l _Toc7256 </w:instrText>
           </w:r>
           <w:r>
             <w:fldChar w:fldCharType="separate"/>
@@ -5681,13 +5675,13 @@
             <w:fldChar w:fldCharType="begin"/>
           </w:r>
           <w:r>
-            <w:instrText xml:space="preserve"> PAGEREF _Toc22984 \h </w:instrText>
+            <w:instrText xml:space="preserve"> PAGEREF _Toc7256 \h </w:instrText>
           </w:r>
           <w:r>
             <w:fldChar w:fldCharType="separate"/>
           </w:r>
           <w:r>
-            <w:t>- 16 -</w:t>
+            <w:t>- 17 -</w:t>
           </w:r>
           <w:r>
             <w:fldChar w:fldCharType="end"/>
@@ -5707,7 +5701,7 @@
             <w:fldChar w:fldCharType="begin"/>
           </w:r>
           <w:r>
-            <w:instrText xml:space="preserve"> HYPERLINK \l _Toc6732 </w:instrText>
+            <w:instrText xml:space="preserve"> HYPERLINK \l _Toc1762 </w:instrText>
           </w:r>
           <w:r>
             <w:fldChar w:fldCharType="separate"/>
@@ -5768,13 +5762,13 @@
             <w:fldChar w:fldCharType="begin"/>
           </w:r>
           <w:r>
-            <w:instrText xml:space="preserve"> PAGEREF _Toc6732 \h </w:instrText>
+            <w:instrText xml:space="preserve"> PAGEREF _Toc1762 \h </w:instrText>
           </w:r>
           <w:r>
             <w:fldChar w:fldCharType="separate"/>
           </w:r>
           <w:r>
-            <w:t>- 16 -</w:t>
+            <w:t>- 17 -</w:t>
           </w:r>
           <w:r>
             <w:fldChar w:fldCharType="end"/>
@@ -5794,14 +5788,14 @@
             <w:fldChar w:fldCharType="begin"/>
           </w:r>
           <w:r>
-            <w:instrText xml:space="preserve"> HYPERLINK \l _Toc25511 </w:instrText>
+            <w:instrText xml:space="preserve"> HYPERLINK \l _Toc2390 </w:instrText>
           </w:r>
           <w:r>
             <w:fldChar w:fldCharType="separate"/>
           </w:r>
           <w:r>
             <w:rPr>
-              <w:rFonts w:hint="eastAsia" w:asciiTheme="minorHAnsi" w:hAnsiTheme="minorHAnsi" w:eastAsiaTheme="minorEastAsia" w:cstheme="minorBidi"/>
+              <w:rFonts w:hint="eastAsia"/>
               <w:bCs w:val="0"/>
               <w:i w:val="0"/>
               <w:iCs w:val="0"/>
@@ -5817,9 +5811,8 @@
               <w:spacing w:val="0"/>
               <w:kern w:val="0"/>
               <w:position w:val="0"/>
-              <w:szCs w:val="22"/>
               <w:vertAlign w:val="baseline"/>
-              <w:lang w:val="en-US" w:eastAsia="zh-CN" w:bidi="ar-SA"/>
+              <w:lang w:val="en-US" w:eastAsia="zh-CN"/>
               <w14:glow w14:rad="0">
                 <w14:srgbClr w14:val="000000"/>
               </w14:glow>
@@ -5841,43 +5834,10 @@
           </w:r>
           <w:r>
             <w:rPr>
-              <w:rFonts w:hint="default" w:asciiTheme="minorHAnsi" w:hAnsiTheme="minorHAnsi" w:eastAsiaTheme="minorEastAsia" w:cstheme="minorBidi"/>
-              <w:spacing w:val="15"/>
-              <w:kern w:val="2"/>
-              <w:szCs w:val="22"/>
-              <w:lang w:val="en-US" w:eastAsia="zh-CN" w:bidi="ar-SA"/>
+              <w:rFonts w:hint="default"/>
+              <w:lang w:val="en-US" w:eastAsia="zh-CN"/>
             </w:rPr>
-            <w:t xml:space="preserve">Week </w:t>
-          </w:r>
-          <w:r>
-            <w:rPr>
-              <w:rFonts w:hint="default" w:cstheme="minorBidi"/>
-              <w:spacing w:val="15"/>
-              <w:kern w:val="2"/>
-              <w:szCs w:val="22"/>
-              <w:lang w:val="en-US" w:eastAsia="zh-CN" w:bidi="ar-SA"/>
-            </w:rPr>
-            <w:t>5</w:t>
-          </w:r>
-          <w:r>
-            <w:rPr>
-              <w:rFonts w:hint="default" w:asciiTheme="minorHAnsi" w:hAnsiTheme="minorHAnsi" w:eastAsiaTheme="minorEastAsia" w:cstheme="minorBidi"/>
-              <w:spacing w:val="15"/>
-              <w:kern w:val="2"/>
-              <w:szCs w:val="22"/>
-              <w:lang w:val="en-US" w:eastAsia="zh-CN" w:bidi="ar-SA"/>
-            </w:rPr>
-            <w:t xml:space="preserve"> Lecture </w:t>
-          </w:r>
-          <w:r>
-            <w:rPr>
-              <w:rFonts w:hint="default" w:cstheme="minorBidi"/>
-              <w:spacing w:val="15"/>
-              <w:kern w:val="2"/>
-              <w:szCs w:val="22"/>
-              <w:lang w:val="en-US" w:eastAsia="zh-CN" w:bidi="ar-SA"/>
-            </w:rPr>
-            <w:t>5</w:t>
+            <w:t>Week 5 Lecture 5</w:t>
           </w:r>
           <w:r>
             <w:tab/>
@@ -5886,13 +5846,13 @@
             <w:fldChar w:fldCharType="begin"/>
           </w:r>
           <w:r>
-            <w:instrText xml:space="preserve"> PAGEREF _Toc25511 \h </w:instrText>
+            <w:instrText xml:space="preserve"> PAGEREF _Toc2390 \h </w:instrText>
           </w:r>
           <w:r>
             <w:fldChar w:fldCharType="separate"/>
           </w:r>
           <w:r>
-            <w:t>- 17 -</w:t>
+            <w:t>- 18 -</w:t>
           </w:r>
           <w:r>
             <w:fldChar w:fldCharType="end"/>
@@ -5912,7 +5872,7 @@
             <w:fldChar w:fldCharType="begin"/>
           </w:r>
           <w:r>
-            <w:instrText xml:space="preserve"> HYPERLINK \l _Toc26453 </w:instrText>
+            <w:instrText xml:space="preserve"> HYPERLINK \l _Toc6966 </w:instrText>
           </w:r>
           <w:r>
             <w:fldChar w:fldCharType="separate"/>
@@ -5973,13 +5933,13 @@
             <w:fldChar w:fldCharType="begin"/>
           </w:r>
           <w:r>
-            <w:instrText xml:space="preserve"> PAGEREF _Toc26453 \h </w:instrText>
+            <w:instrText xml:space="preserve"> PAGEREF _Toc6966 \h </w:instrText>
           </w:r>
           <w:r>
             <w:fldChar w:fldCharType="separate"/>
           </w:r>
           <w:r>
-            <w:t>- 17 -</w:t>
+            <w:t>- 18 -</w:t>
           </w:r>
           <w:r>
             <w:fldChar w:fldCharType="end"/>
@@ -5999,14 +5959,14 @@
             <w:fldChar w:fldCharType="begin"/>
           </w:r>
           <w:r>
-            <w:instrText xml:space="preserve"> HYPERLINK \l _Toc31675 </w:instrText>
+            <w:instrText xml:space="preserve"> HYPERLINK \l _Toc15246 </w:instrText>
           </w:r>
           <w:r>
             <w:fldChar w:fldCharType="separate"/>
           </w:r>
           <w:r>
             <w:rPr>
-              <w:rFonts w:hint="eastAsia" w:asciiTheme="minorHAnsi" w:hAnsiTheme="minorHAnsi" w:eastAsiaTheme="minorEastAsia" w:cstheme="minorBidi"/>
+              <w:rFonts w:hint="eastAsia"/>
               <w:bCs w:val="0"/>
               <w:i w:val="0"/>
               <w:iCs w:val="0"/>
@@ -6022,9 +5982,8 @@
               <w:spacing w:val="0"/>
               <w:kern w:val="0"/>
               <w:position w:val="0"/>
-              <w:szCs w:val="22"/>
               <w:vertAlign w:val="baseline"/>
-              <w:lang w:val="en-US" w:eastAsia="zh-CN" w:bidi="ar-SA"/>
+              <w:lang w:val="en-US" w:eastAsia="zh-CN"/>
               <w14:glow w14:rad="0">
                 <w14:srgbClr w14:val="000000"/>
               </w14:glow>
@@ -6046,43 +6005,10 @@
           </w:r>
           <w:r>
             <w:rPr>
-              <w:rFonts w:hint="default" w:asciiTheme="minorHAnsi" w:hAnsiTheme="minorHAnsi" w:eastAsiaTheme="minorEastAsia" w:cstheme="minorBidi"/>
-              <w:spacing w:val="15"/>
-              <w:kern w:val="2"/>
-              <w:szCs w:val="22"/>
-              <w:lang w:val="en-US" w:eastAsia="zh-CN" w:bidi="ar-SA"/>
+              <w:rFonts w:hint="default"/>
+              <w:lang w:val="en-US" w:eastAsia="zh-CN"/>
             </w:rPr>
-            <w:t xml:space="preserve">Week </w:t>
-          </w:r>
-          <w:r>
-            <w:rPr>
-              <w:rFonts w:hint="default" w:cstheme="minorBidi"/>
-              <w:spacing w:val="15"/>
-              <w:kern w:val="2"/>
-              <w:szCs w:val="22"/>
-              <w:lang w:val="en-US" w:eastAsia="zh-CN" w:bidi="ar-SA"/>
-            </w:rPr>
-            <w:t>6</w:t>
-          </w:r>
-          <w:r>
-            <w:rPr>
-              <w:rFonts w:hint="default" w:asciiTheme="minorHAnsi" w:hAnsiTheme="minorHAnsi" w:eastAsiaTheme="minorEastAsia" w:cstheme="minorBidi"/>
-              <w:spacing w:val="15"/>
-              <w:kern w:val="2"/>
-              <w:szCs w:val="22"/>
-              <w:lang w:val="en-US" w:eastAsia="zh-CN" w:bidi="ar-SA"/>
-            </w:rPr>
-            <w:t xml:space="preserve"> Lecture </w:t>
-          </w:r>
-          <w:r>
-            <w:rPr>
-              <w:rFonts w:hint="default" w:cstheme="minorBidi"/>
-              <w:spacing w:val="15"/>
-              <w:kern w:val="2"/>
-              <w:szCs w:val="22"/>
-              <w:lang w:val="en-US" w:eastAsia="zh-CN" w:bidi="ar-SA"/>
-            </w:rPr>
-            <w:t>6</w:t>
+            <w:t>Week 6 Lecture 6</w:t>
           </w:r>
           <w:r>
             <w:tab/>
@@ -6091,13 +6017,13 @@
             <w:fldChar w:fldCharType="begin"/>
           </w:r>
           <w:r>
-            <w:instrText xml:space="preserve"> PAGEREF _Toc31675 \h </w:instrText>
+            <w:instrText xml:space="preserve"> PAGEREF _Toc15246 \h </w:instrText>
           </w:r>
           <w:r>
             <w:fldChar w:fldCharType="separate"/>
           </w:r>
           <w:r>
-            <w:t>- 18 -</w:t>
+            <w:t>- 19 -</w:t>
           </w:r>
           <w:r>
             <w:fldChar w:fldCharType="end"/>
@@ -6117,7 +6043,7 @@
             <w:fldChar w:fldCharType="begin"/>
           </w:r>
           <w:r>
-            <w:instrText xml:space="preserve"> HYPERLINK \l _Toc25642 </w:instrText>
+            <w:instrText xml:space="preserve"> HYPERLINK \l _Toc13194 </w:instrText>
           </w:r>
           <w:r>
             <w:fldChar w:fldCharType="separate"/>
@@ -6178,13 +6104,13 @@
             <w:fldChar w:fldCharType="begin"/>
           </w:r>
           <w:r>
-            <w:instrText xml:space="preserve"> PAGEREF _Toc25642 \h </w:instrText>
+            <w:instrText xml:space="preserve"> PAGEREF _Toc13194 \h </w:instrText>
           </w:r>
           <w:r>
             <w:fldChar w:fldCharType="separate"/>
           </w:r>
           <w:r>
-            <w:t>- 18 -</w:t>
+            <w:t>- 19 -</w:t>
           </w:r>
           <w:r>
             <w:fldChar w:fldCharType="end"/>
@@ -6204,7 +6130,7 @@
             <w:fldChar w:fldCharType="begin"/>
           </w:r>
           <w:r>
-            <w:instrText xml:space="preserve"> HYPERLINK \l _Toc28206 </w:instrText>
+            <w:instrText xml:space="preserve"> HYPERLINK \l _Toc28608 </w:instrText>
           </w:r>
           <w:r>
             <w:fldChar w:fldCharType="separate"/>
@@ -6265,13 +6191,13 @@
             <w:fldChar w:fldCharType="begin"/>
           </w:r>
           <w:r>
-            <w:instrText xml:space="preserve"> PAGEREF _Toc28206 \h </w:instrText>
+            <w:instrText xml:space="preserve"> PAGEREF _Toc28608 \h </w:instrText>
           </w:r>
           <w:r>
             <w:fldChar w:fldCharType="separate"/>
           </w:r>
           <w:r>
-            <w:t>- 18 -</w:t>
+            <w:t>- 19 -</w:t>
           </w:r>
           <w:r>
             <w:fldChar w:fldCharType="end"/>
@@ -6291,7 +6217,7 @@
             <w:fldChar w:fldCharType="begin"/>
           </w:r>
           <w:r>
-            <w:instrText xml:space="preserve"> HYPERLINK \l _Toc10650 </w:instrText>
+            <w:instrText xml:space="preserve"> HYPERLINK \l _Toc272 </w:instrText>
           </w:r>
           <w:r>
             <w:fldChar w:fldCharType="separate"/>
@@ -6352,13 +6278,13 @@
             <w:fldChar w:fldCharType="begin"/>
           </w:r>
           <w:r>
-            <w:instrText xml:space="preserve"> PAGEREF _Toc10650 \h </w:instrText>
+            <w:instrText xml:space="preserve"> PAGEREF _Toc272 \h </w:instrText>
           </w:r>
           <w:r>
             <w:fldChar w:fldCharType="separate"/>
           </w:r>
           <w:r>
-            <w:t>- 18 -</w:t>
+            <w:t>- 19 -</w:t>
           </w:r>
           <w:r>
             <w:fldChar w:fldCharType="end"/>
@@ -6378,7 +6304,7 @@
             <w:fldChar w:fldCharType="begin"/>
           </w:r>
           <w:r>
-            <w:instrText xml:space="preserve"> HYPERLINK \l _Toc16539 </w:instrText>
+            <w:instrText xml:space="preserve"> HYPERLINK \l _Toc9209 </w:instrText>
           </w:r>
           <w:r>
             <w:fldChar w:fldCharType="separate"/>
@@ -6439,13 +6365,13 @@
             <w:fldChar w:fldCharType="begin"/>
           </w:r>
           <w:r>
-            <w:instrText xml:space="preserve"> PAGEREF _Toc16539 \h </w:instrText>
+            <w:instrText xml:space="preserve"> PAGEREF _Toc9209 \h </w:instrText>
           </w:r>
           <w:r>
             <w:fldChar w:fldCharType="separate"/>
           </w:r>
           <w:r>
-            <w:t>- 18 -</w:t>
+            <w:t>- 19 -</w:t>
           </w:r>
           <w:r>
             <w:fldChar w:fldCharType="end"/>
@@ -6465,7 +6391,7 @@
             <w:fldChar w:fldCharType="begin"/>
           </w:r>
           <w:r>
-            <w:instrText xml:space="preserve"> HYPERLINK \l _Toc24253 </w:instrText>
+            <w:instrText xml:space="preserve"> HYPERLINK \l _Toc31908 </w:instrText>
           </w:r>
           <w:r>
             <w:fldChar w:fldCharType="separate"/>
@@ -6526,13 +6452,13 @@
             <w:fldChar w:fldCharType="begin"/>
           </w:r>
           <w:r>
-            <w:instrText xml:space="preserve"> PAGEREF _Toc24253 \h </w:instrText>
+            <w:instrText xml:space="preserve"> PAGEREF _Toc31908 \h </w:instrText>
           </w:r>
           <w:r>
             <w:fldChar w:fldCharType="separate"/>
           </w:r>
           <w:r>
-            <w:t>- 18 -</w:t>
+            <w:t>- 19 -</w:t>
           </w:r>
           <w:r>
             <w:fldChar w:fldCharType="end"/>
@@ -6552,7 +6478,7 @@
             <w:fldChar w:fldCharType="begin"/>
           </w:r>
           <w:r>
-            <w:instrText xml:space="preserve"> HYPERLINK \l _Toc24082 </w:instrText>
+            <w:instrText xml:space="preserve"> HYPERLINK \l _Toc7328 </w:instrText>
           </w:r>
           <w:r>
             <w:fldChar w:fldCharType="separate"/>
@@ -6613,13 +6539,13 @@
             <w:fldChar w:fldCharType="begin"/>
           </w:r>
           <w:r>
-            <w:instrText xml:space="preserve"> PAGEREF _Toc24082 \h </w:instrText>
+            <w:instrText xml:space="preserve"> PAGEREF _Toc7328 \h </w:instrText>
           </w:r>
           <w:r>
             <w:fldChar w:fldCharType="separate"/>
           </w:r>
           <w:r>
-            <w:t>- 18 -</w:t>
+            <w:t>- 19 -</w:t>
           </w:r>
           <w:r>
             <w:fldChar w:fldCharType="end"/>
@@ -6639,7 +6565,7 @@
             <w:fldChar w:fldCharType="begin"/>
           </w:r>
           <w:r>
-            <w:instrText xml:space="preserve"> HYPERLINK \l _Toc2388 </w:instrText>
+            <w:instrText xml:space="preserve"> HYPERLINK \l _Toc13346 </w:instrText>
           </w:r>
           <w:r>
             <w:fldChar w:fldCharType="separate"/>
@@ -6700,13 +6626,13 @@
             <w:fldChar w:fldCharType="begin"/>
           </w:r>
           <w:r>
-            <w:instrText xml:space="preserve"> PAGEREF _Toc2388 \h </w:instrText>
+            <w:instrText xml:space="preserve"> PAGEREF _Toc13346 \h </w:instrText>
           </w:r>
           <w:r>
             <w:fldChar w:fldCharType="separate"/>
           </w:r>
           <w:r>
-            <w:t>- 18 -</w:t>
+            <w:t>- 19 -</w:t>
           </w:r>
           <w:r>
             <w:fldChar w:fldCharType="end"/>
@@ -6726,7 +6652,7 @@
             <w:fldChar w:fldCharType="begin"/>
           </w:r>
           <w:r>
-            <w:instrText xml:space="preserve"> HYPERLINK \l _Toc10368 </w:instrText>
+            <w:instrText xml:space="preserve"> HYPERLINK \l _Toc26349 </w:instrText>
           </w:r>
           <w:r>
             <w:fldChar w:fldCharType="separate"/>
@@ -6787,13 +6713,13 @@
             <w:fldChar w:fldCharType="begin"/>
           </w:r>
           <w:r>
-            <w:instrText xml:space="preserve"> PAGEREF _Toc10368 \h </w:instrText>
+            <w:instrText xml:space="preserve"> PAGEREF _Toc26349 \h </w:instrText>
           </w:r>
           <w:r>
             <w:fldChar w:fldCharType="separate"/>
           </w:r>
           <w:r>
-            <w:t>- 19 -</w:t>
+            <w:t>- 20 -</w:t>
           </w:r>
           <w:r>
             <w:fldChar w:fldCharType="end"/>
@@ -6813,7 +6739,7 @@
             <w:fldChar w:fldCharType="begin"/>
           </w:r>
           <w:r>
-            <w:instrText xml:space="preserve"> HYPERLINK \l _Toc21013 </w:instrText>
+            <w:instrText xml:space="preserve"> HYPERLINK \l _Toc898 </w:instrText>
           </w:r>
           <w:r>
             <w:fldChar w:fldCharType="separate"/>
@@ -6874,13 +6800,13 @@
             <w:fldChar w:fldCharType="begin"/>
           </w:r>
           <w:r>
-            <w:instrText xml:space="preserve"> PAGEREF _Toc21013 \h </w:instrText>
+            <w:instrText xml:space="preserve"> PAGEREF _Toc898 \h </w:instrText>
           </w:r>
           <w:r>
             <w:fldChar w:fldCharType="separate"/>
           </w:r>
           <w:r>
-            <w:t>- 19 -</w:t>
+            <w:t>- 20 -</w:t>
           </w:r>
           <w:r>
             <w:fldChar w:fldCharType="end"/>
@@ -6900,7 +6826,7 @@
             <w:fldChar w:fldCharType="begin"/>
           </w:r>
           <w:r>
-            <w:instrText xml:space="preserve"> HYPERLINK \l _Toc16950 </w:instrText>
+            <w:instrText xml:space="preserve"> HYPERLINK \l _Toc27666 </w:instrText>
           </w:r>
           <w:r>
             <w:fldChar w:fldCharType="separate"/>
@@ -6961,13 +6887,13 @@
             <w:fldChar w:fldCharType="begin"/>
           </w:r>
           <w:r>
-            <w:instrText xml:space="preserve"> PAGEREF _Toc16950 \h </w:instrText>
+            <w:instrText xml:space="preserve"> PAGEREF _Toc27666 \h </w:instrText>
           </w:r>
           <w:r>
             <w:fldChar w:fldCharType="separate"/>
           </w:r>
           <w:r>
-            <w:t>- 19 -</w:t>
+            <w:t>- 20 -</w:t>
           </w:r>
           <w:r>
             <w:fldChar w:fldCharType="end"/>
@@ -6987,7 +6913,7 @@
             <w:fldChar w:fldCharType="begin"/>
           </w:r>
           <w:r>
-            <w:instrText xml:space="preserve"> HYPERLINK \l _Toc25766 </w:instrText>
+            <w:instrText xml:space="preserve"> HYPERLINK \l _Toc8165 </w:instrText>
           </w:r>
           <w:r>
             <w:fldChar w:fldCharType="separate"/>
@@ -7048,13 +6974,13 @@
             <w:fldChar w:fldCharType="begin"/>
           </w:r>
           <w:r>
-            <w:instrText xml:space="preserve"> PAGEREF _Toc25766 \h </w:instrText>
+            <w:instrText xml:space="preserve"> PAGEREF _Toc8165 \h </w:instrText>
           </w:r>
           <w:r>
             <w:fldChar w:fldCharType="separate"/>
           </w:r>
           <w:r>
-            <w:t>- 20 -</w:t>
+            <w:t>- 21 -</w:t>
           </w:r>
           <w:r>
             <w:fldChar w:fldCharType="end"/>
@@ -7074,14 +7000,14 @@
             <w:fldChar w:fldCharType="begin"/>
           </w:r>
           <w:r>
-            <w:instrText xml:space="preserve"> HYPERLINK \l _Toc14481 </w:instrText>
+            <w:instrText xml:space="preserve"> HYPERLINK \l _Toc663 </w:instrText>
           </w:r>
           <w:r>
             <w:fldChar w:fldCharType="separate"/>
           </w:r>
           <w:r>
             <w:rPr>
-              <w:rFonts w:hint="eastAsia" w:asciiTheme="minorHAnsi" w:hAnsiTheme="minorHAnsi" w:eastAsiaTheme="minorEastAsia" w:cstheme="minorBidi"/>
+              <w:rFonts w:hint="eastAsia"/>
               <w:bCs w:val="0"/>
               <w:i w:val="0"/>
               <w:iCs w:val="0"/>
@@ -7097,9 +7023,8 @@
               <w:spacing w:val="0"/>
               <w:kern w:val="0"/>
               <w:position w:val="0"/>
-              <w:szCs w:val="22"/>
               <w:vertAlign w:val="baseline"/>
-              <w:lang w:val="en-US" w:eastAsia="zh-CN" w:bidi="ar-SA"/>
+              <w:lang w:val="en-US" w:eastAsia="zh-CN"/>
               <w14:glow w14:rad="0">
                 <w14:srgbClr w14:val="000000"/>
               </w14:glow>
@@ -7121,43 +7046,10 @@
           </w:r>
           <w:r>
             <w:rPr>
-              <w:rFonts w:hint="default" w:asciiTheme="minorHAnsi" w:hAnsiTheme="minorHAnsi" w:eastAsiaTheme="minorEastAsia" w:cstheme="minorBidi"/>
-              <w:spacing w:val="15"/>
-              <w:kern w:val="2"/>
-              <w:szCs w:val="22"/>
-              <w:lang w:val="en-US" w:eastAsia="zh-CN" w:bidi="ar-SA"/>
+              <w:rFonts w:hint="default"/>
+              <w:lang w:val="en-US" w:eastAsia="zh-CN"/>
             </w:rPr>
-            <w:t xml:space="preserve">Week </w:t>
-          </w:r>
-          <w:r>
-            <w:rPr>
-              <w:rFonts w:hint="default" w:cstheme="minorBidi"/>
-              <w:spacing w:val="15"/>
-              <w:kern w:val="2"/>
-              <w:szCs w:val="22"/>
-              <w:lang w:val="en-US" w:eastAsia="zh-CN" w:bidi="ar-SA"/>
-            </w:rPr>
-            <w:t>7</w:t>
-          </w:r>
-          <w:r>
-            <w:rPr>
-              <w:rFonts w:hint="default" w:asciiTheme="minorHAnsi" w:hAnsiTheme="minorHAnsi" w:eastAsiaTheme="minorEastAsia" w:cstheme="minorBidi"/>
-              <w:spacing w:val="15"/>
-              <w:kern w:val="2"/>
-              <w:szCs w:val="22"/>
-              <w:lang w:val="en-US" w:eastAsia="zh-CN" w:bidi="ar-SA"/>
-            </w:rPr>
-            <w:t xml:space="preserve"> Lecture </w:t>
-          </w:r>
-          <w:r>
-            <w:rPr>
-              <w:rFonts w:hint="default" w:cstheme="minorBidi"/>
-              <w:spacing w:val="15"/>
-              <w:kern w:val="2"/>
-              <w:szCs w:val="22"/>
-              <w:lang w:val="en-US" w:eastAsia="zh-CN" w:bidi="ar-SA"/>
-            </w:rPr>
-            <w:t>7</w:t>
+            <w:t>Week 7 Lecture 7</w:t>
           </w:r>
           <w:r>
             <w:tab/>
@@ -7166,13 +7058,13 @@
             <w:fldChar w:fldCharType="begin"/>
           </w:r>
           <w:r>
-            <w:instrText xml:space="preserve"> PAGEREF _Toc14481 \h </w:instrText>
+            <w:instrText xml:space="preserve"> PAGEREF _Toc663 \h </w:instrText>
           </w:r>
           <w:r>
             <w:fldChar w:fldCharType="separate"/>
           </w:r>
           <w:r>
-            <w:t>- 21 -</w:t>
+            <w:t>- 22 -</w:t>
           </w:r>
           <w:r>
             <w:fldChar w:fldCharType="end"/>
@@ -7192,7 +7084,7 @@
             <w:fldChar w:fldCharType="begin"/>
           </w:r>
           <w:r>
-            <w:instrText xml:space="preserve"> HYPERLINK \l _Toc4105 </w:instrText>
+            <w:instrText xml:space="preserve"> HYPERLINK \l _Toc19442 </w:instrText>
           </w:r>
           <w:r>
             <w:fldChar w:fldCharType="separate"/>
@@ -7262,13 +7154,13 @@
             <w:fldChar w:fldCharType="begin"/>
           </w:r>
           <w:r>
-            <w:instrText xml:space="preserve"> PAGEREF _Toc4105 \h </w:instrText>
+            <w:instrText xml:space="preserve"> PAGEREF _Toc19442 \h </w:instrText>
           </w:r>
           <w:r>
             <w:fldChar w:fldCharType="separate"/>
           </w:r>
           <w:r>
-            <w:t>- 21 -</w:t>
+            <w:t>- 22 -</w:t>
           </w:r>
           <w:r>
             <w:fldChar w:fldCharType="end"/>
@@ -7288,7 +7180,7 @@
             <w:fldChar w:fldCharType="begin"/>
           </w:r>
           <w:r>
-            <w:instrText xml:space="preserve"> HYPERLINK \l _Toc16674 </w:instrText>
+            <w:instrText xml:space="preserve"> HYPERLINK \l _Toc6078 </w:instrText>
           </w:r>
           <w:r>
             <w:fldChar w:fldCharType="separate"/>
@@ -7349,13 +7241,13 @@
             <w:fldChar w:fldCharType="begin"/>
           </w:r>
           <w:r>
-            <w:instrText xml:space="preserve"> PAGEREF _Toc16674 \h </w:instrText>
+            <w:instrText xml:space="preserve"> PAGEREF _Toc6078 \h </w:instrText>
           </w:r>
           <w:r>
             <w:fldChar w:fldCharType="separate"/>
           </w:r>
           <w:r>
-            <w:t>- 21 -</w:t>
+            <w:t>- 22 -</w:t>
           </w:r>
           <w:r>
             <w:fldChar w:fldCharType="end"/>
@@ -7375,7 +7267,7 @@
             <w:fldChar w:fldCharType="begin"/>
           </w:r>
           <w:r>
-            <w:instrText xml:space="preserve"> HYPERLINK \l _Toc13254 </w:instrText>
+            <w:instrText xml:space="preserve"> HYPERLINK \l _Toc2101 </w:instrText>
           </w:r>
           <w:r>
             <w:fldChar w:fldCharType="separate"/>
@@ -7436,13 +7328,13 @@
             <w:fldChar w:fldCharType="begin"/>
           </w:r>
           <w:r>
-            <w:instrText xml:space="preserve"> PAGEREF _Toc13254 \h </w:instrText>
+            <w:instrText xml:space="preserve"> PAGEREF _Toc2101 \h </w:instrText>
           </w:r>
           <w:r>
             <w:fldChar w:fldCharType="separate"/>
           </w:r>
           <w:r>
-            <w:t>- 21 -</w:t>
+            <w:t>- 22 -</w:t>
           </w:r>
           <w:r>
             <w:fldChar w:fldCharType="end"/>
@@ -7462,7 +7354,7 @@
             <w:fldChar w:fldCharType="begin"/>
           </w:r>
           <w:r>
-            <w:instrText xml:space="preserve"> HYPERLINK \l _Toc1213 </w:instrText>
+            <w:instrText xml:space="preserve"> HYPERLINK \l _Toc6380 </w:instrText>
           </w:r>
           <w:r>
             <w:fldChar w:fldCharType="separate"/>
@@ -7523,13 +7415,13 @@
             <w:fldChar w:fldCharType="begin"/>
           </w:r>
           <w:r>
-            <w:instrText xml:space="preserve"> PAGEREF _Toc1213 \h </w:instrText>
+            <w:instrText xml:space="preserve"> PAGEREF _Toc6380 \h </w:instrText>
           </w:r>
           <w:r>
             <w:fldChar w:fldCharType="separate"/>
           </w:r>
           <w:r>
-            <w:t>- 21 -</w:t>
+            <w:t>- 22 -</w:t>
           </w:r>
           <w:r>
             <w:fldChar w:fldCharType="end"/>
@@ -7549,7 +7441,7 @@
             <w:fldChar w:fldCharType="begin"/>
           </w:r>
           <w:r>
-            <w:instrText xml:space="preserve"> HYPERLINK \l _Toc10014 </w:instrText>
+            <w:instrText xml:space="preserve"> HYPERLINK \l _Toc26466 </w:instrText>
           </w:r>
           <w:r>
             <w:fldChar w:fldCharType="separate"/>
@@ -7610,13 +7502,13 @@
             <w:fldChar w:fldCharType="begin"/>
           </w:r>
           <w:r>
-            <w:instrText xml:space="preserve"> PAGEREF _Toc10014 \h </w:instrText>
+            <w:instrText xml:space="preserve"> PAGEREF _Toc26466 \h </w:instrText>
           </w:r>
           <w:r>
             <w:fldChar w:fldCharType="separate"/>
           </w:r>
           <w:r>
-            <w:t>- 21 -</w:t>
+            <w:t>- 22 -</w:t>
           </w:r>
           <w:r>
             <w:fldChar w:fldCharType="end"/>
@@ -7636,7 +7528,7 @@
             <w:fldChar w:fldCharType="begin"/>
           </w:r>
           <w:r>
-            <w:instrText xml:space="preserve"> HYPERLINK \l _Toc4185 </w:instrText>
+            <w:instrText xml:space="preserve"> HYPERLINK \l _Toc17765 </w:instrText>
           </w:r>
           <w:r>
             <w:fldChar w:fldCharType="separate"/>
@@ -7697,13 +7589,13 @@
             <w:fldChar w:fldCharType="begin"/>
           </w:r>
           <w:r>
-            <w:instrText xml:space="preserve"> PAGEREF _Toc4185 \h </w:instrText>
+            <w:instrText xml:space="preserve"> PAGEREF _Toc17765 \h </w:instrText>
           </w:r>
           <w:r>
             <w:fldChar w:fldCharType="separate"/>
           </w:r>
           <w:r>
-            <w:t>- 21 -</w:t>
+            <w:t>- 22 -</w:t>
           </w:r>
           <w:r>
             <w:fldChar w:fldCharType="end"/>
@@ -7723,7 +7615,7 @@
             <w:fldChar w:fldCharType="begin"/>
           </w:r>
           <w:r>
-            <w:instrText xml:space="preserve"> HYPERLINK \l _Toc29442 </w:instrText>
+            <w:instrText xml:space="preserve"> HYPERLINK \l _Toc11677 </w:instrText>
           </w:r>
           <w:r>
             <w:fldChar w:fldCharType="separate"/>
@@ -7784,13 +7676,13 @@
             <w:fldChar w:fldCharType="begin"/>
           </w:r>
           <w:r>
-            <w:instrText xml:space="preserve"> PAGEREF _Toc29442 \h </w:instrText>
+            <w:instrText xml:space="preserve"> PAGEREF _Toc11677 \h </w:instrText>
           </w:r>
           <w:r>
             <w:fldChar w:fldCharType="separate"/>
           </w:r>
           <w:r>
-            <w:t>- 22 -</w:t>
+            <w:t>- 23 -</w:t>
           </w:r>
           <w:r>
             <w:fldChar w:fldCharType="end"/>
@@ -7810,7 +7702,7 @@
             <w:fldChar w:fldCharType="begin"/>
           </w:r>
           <w:r>
-            <w:instrText xml:space="preserve"> HYPERLINK \l _Toc429 </w:instrText>
+            <w:instrText xml:space="preserve"> HYPERLINK \l _Toc4831 </w:instrText>
           </w:r>
           <w:r>
             <w:fldChar w:fldCharType="separate"/>
@@ -7871,13 +7763,13 @@
             <w:fldChar w:fldCharType="begin"/>
           </w:r>
           <w:r>
-            <w:instrText xml:space="preserve"> PAGEREF _Toc429 \h </w:instrText>
+            <w:instrText xml:space="preserve"> PAGEREF _Toc4831 \h </w:instrText>
           </w:r>
           <w:r>
             <w:fldChar w:fldCharType="separate"/>
           </w:r>
           <w:r>
-            <w:t>- 22 -</w:t>
+            <w:t>- 23 -</w:t>
           </w:r>
           <w:r>
             <w:fldChar w:fldCharType="end"/>
@@ -7897,7 +7789,7 @@
             <w:fldChar w:fldCharType="begin"/>
           </w:r>
           <w:r>
-            <w:instrText xml:space="preserve"> HYPERLINK \l _Toc15531 </w:instrText>
+            <w:instrText xml:space="preserve"> HYPERLINK \l _Toc23367 </w:instrText>
           </w:r>
           <w:r>
             <w:fldChar w:fldCharType="separate"/>
@@ -7958,13 +7850,13 @@
             <w:fldChar w:fldCharType="begin"/>
           </w:r>
           <w:r>
-            <w:instrText xml:space="preserve"> PAGEREF _Toc15531 \h </w:instrText>
+            <w:instrText xml:space="preserve"> PAGEREF _Toc23367 \h </w:instrText>
           </w:r>
           <w:r>
             <w:fldChar w:fldCharType="separate"/>
           </w:r>
           <w:r>
-            <w:t>- 22 -</w:t>
+            <w:t>- 23 -</w:t>
           </w:r>
           <w:r>
             <w:fldChar w:fldCharType="end"/>
@@ -7984,7 +7876,7 @@
             <w:fldChar w:fldCharType="begin"/>
           </w:r>
           <w:r>
-            <w:instrText xml:space="preserve"> HYPERLINK \l _Toc30182 </w:instrText>
+            <w:instrText xml:space="preserve"> HYPERLINK \l _Toc25529 </w:instrText>
           </w:r>
           <w:r>
             <w:fldChar w:fldCharType="separate"/>
@@ -8045,13 +7937,13 @@
             <w:fldChar w:fldCharType="begin"/>
           </w:r>
           <w:r>
-            <w:instrText xml:space="preserve"> PAGEREF _Toc30182 \h </w:instrText>
+            <w:instrText xml:space="preserve"> PAGEREF _Toc25529 \h </w:instrText>
           </w:r>
           <w:r>
             <w:fldChar w:fldCharType="separate"/>
           </w:r>
           <w:r>
-            <w:t>- 23 -</w:t>
+            <w:t>- 24 -</w:t>
           </w:r>
           <w:r>
             <w:fldChar w:fldCharType="end"/>
@@ -8071,7 +7963,913 @@
             <w:fldChar w:fldCharType="begin"/>
           </w:r>
           <w:r>
-            <w:instrText xml:space="preserve"> HYPERLINK \l _Toc28161 </w:instrText>
+            <w:instrText xml:space="preserve"> HYPERLINK \l _Toc1749 </w:instrText>
+          </w:r>
+          <w:r>
+            <w:fldChar w:fldCharType="separate"/>
+          </w:r>
+          <w:r>
+            <w:rPr>
+              <w:rFonts w:hint="eastAsia"/>
+              <w:bCs w:val="0"/>
+              <w:i w:val="0"/>
+              <w:iCs w:val="0"/>
+              <w:caps w:val="0"/>
+              <w:smallCaps w:val="0"/>
+              <w:strike w:val="0"/>
+              <w:dstrike w:val="0"/>
+              <w:outline w:val="0"/>
+              <w:shadow w:val="0"/>
+              <w:emboss w:val="0"/>
+              <w:imprint w:val="0"/>
+              <w:vanish w:val="0"/>
+              <w:spacing w:val="0"/>
+              <w:kern w:val="0"/>
+              <w:position w:val="0"/>
+              <w:vertAlign w:val="baseline"/>
+              <w:lang w:val="en-US" w:eastAsia="zh-CN"/>
+              <w14:glow w14:rad="0">
+                <w14:srgbClr w14:val="000000"/>
+              </w14:glow>
+              <w14:shadow w14:blurRad="0" w14:dist="0" w14:dir="0" w14:sx="0" w14:sy="0" w14:kx="0" w14:ky="0" w14:algn="none">
+                <w14:srgbClr w14:val="000000"/>
+              </w14:shadow>
+              <w14:reflection w14:blurRad="0" w14:stA="0" w14:stPos="0" w14:endA="0" w14:endPos="0" w14:dist="0" w14:dir="0" w14:fadeDir="0" w14:sx="0" w14:sy="0" w14:kx="0" w14:ky="0" w14:algn="none"/>
+              <w14:props3d w14:extrusionH="0" w14:contourW="0" w14:prstMaterial="none"/>
+              <w14:scene3d>
+                <w14:lightRig w14:rig="threePt" w14:dir="t">
+                  <w14:rot w14:lat="0" w14:lon="0" w14:rev="0"/>
+                </w14:lightRig>
+              </w14:scene3d>
+              <w14:ligatures w14:val="none"/>
+              <w14:numForm w14:val="default"/>
+              <w14:numSpacing w14:val="default"/>
+            </w:rPr>
+            <w:t xml:space="preserve">第9章 </w:t>
+          </w:r>
+          <w:r>
+            <w:rPr>
+              <w:rFonts w:hint="default"/>
+              <w:lang w:val="en-US" w:eastAsia="zh-CN"/>
+            </w:rPr>
+            <w:t xml:space="preserve">Week </w:t>
+          </w:r>
+          <w:r>
+            <w:rPr>
+              <w:rFonts w:hint="eastAsia"/>
+              <w:lang w:val="en-US" w:eastAsia="zh-CN"/>
+            </w:rPr>
+            <w:t>8</w:t>
+          </w:r>
+          <w:r>
+            <w:rPr>
+              <w:rFonts w:hint="default"/>
+              <w:lang w:val="en-US" w:eastAsia="zh-CN"/>
+            </w:rPr>
+            <w:t xml:space="preserve"> Lecture </w:t>
+          </w:r>
+          <w:r>
+            <w:rPr>
+              <w:rFonts w:hint="eastAsia"/>
+              <w:lang w:val="en-US" w:eastAsia="zh-CN"/>
+            </w:rPr>
+            <w:t>8</w:t>
+          </w:r>
+          <w:r>
+            <w:tab/>
+          </w:r>
+          <w:r>
+            <w:fldChar w:fldCharType="begin"/>
+          </w:r>
+          <w:r>
+            <w:instrText xml:space="preserve"> PAGEREF _Toc1749 \h </w:instrText>
+          </w:r>
+          <w:r>
+            <w:fldChar w:fldCharType="separate"/>
+          </w:r>
+          <w:r>
+            <w:t>- 25 -</w:t>
+          </w:r>
+          <w:r>
+            <w:fldChar w:fldCharType="end"/>
+          </w:r>
+          <w:r>
+            <w:fldChar w:fldCharType="end"/>
+          </w:r>
+        </w:p>
+        <w:p>
+          <w:pPr>
+            <w:pStyle w:val="11"/>
+            <w:tabs>
+              <w:tab w:val="right" w:leader="dot" w:pos="8640"/>
+            </w:tabs>
+          </w:pPr>
+          <w:r>
+            <w:fldChar w:fldCharType="begin"/>
+          </w:r>
+          <w:r>
+            <w:instrText xml:space="preserve"> HYPERLINK \l _Toc983 </w:instrText>
+          </w:r>
+          <w:r>
+            <w:fldChar w:fldCharType="separate"/>
+          </w:r>
+          <w:r>
+            <w:rPr>
+              <w:rFonts w:hint="eastAsia" w:ascii="Times New Roman" w:hAnsi="Times New Roman" w:eastAsia="微软雅黑"/>
+              <w:bCs/>
+              <w:i w:val="0"/>
+              <w:iCs w:val="0"/>
+              <w:caps w:val="0"/>
+              <w:smallCaps w:val="0"/>
+              <w:strike w:val="0"/>
+              <w:dstrike w:val="0"/>
+              <w:outline w:val="0"/>
+              <w:shadow w:val="0"/>
+              <w:emboss w:val="0"/>
+              <w:imprint w:val="0"/>
+              <w:vanish w:val="0"/>
+              <w:spacing w:val="0"/>
+              <w:kern w:val="0"/>
+              <w:position w:val="0"/>
+              <w:szCs w:val="20"/>
+              <w:vertAlign w:val="baseline"/>
+              <w:lang w:val="en-US" w:eastAsia="zh-CN"/>
+              <w14:glow w14:rad="0">
+                <w14:srgbClr w14:val="000000"/>
+              </w14:glow>
+              <w14:shadow w14:blurRad="0" w14:dist="0" w14:dir="0" w14:sx="0" w14:sy="0" w14:kx="0" w14:ky="0" w14:algn="none">
+                <w14:srgbClr w14:val="000000"/>
+              </w14:shadow>
+              <w14:reflection w14:blurRad="0" w14:stA="0" w14:stPos="0" w14:endA="0" w14:endPos="0" w14:dist="0" w14:dir="0" w14:fadeDir="0" w14:sx="0" w14:sy="0" w14:kx="0" w14:ky="0" w14:algn="none"/>
+              <w14:props3d w14:extrusionH="0" w14:contourW="0" w14:prstMaterial="none"/>
+              <w14:scene3d>
+                <w14:lightRig w14:rig="threePt" w14:dir="t">
+                  <w14:rot w14:lat="0" w14:lon="0" w14:rev="0"/>
+                </w14:lightRig>
+              </w14:scene3d>
+              <w14:ligatures w14:val="none"/>
+              <w14:numForm w14:val="default"/>
+              <w14:numSpacing w14:val="default"/>
+            </w:rPr>
+            <w:t xml:space="preserve">9.1 </w:t>
+          </w:r>
+          <w:r>
+            <w:rPr>
+              <w:rFonts w:hint="default" w:ascii="Times New Roman" w:hAnsi="Times New Roman" w:eastAsia="微软雅黑"/>
+              <w:kern w:val="0"/>
+              <w:szCs w:val="20"/>
+              <w:lang w:val="en-US" w:eastAsia="zh-CN"/>
+            </w:rPr>
+            <w:t>Legislative</w:t>
+          </w:r>
+          <w:r>
+            <w:rPr>
+              <w:rFonts w:hint="eastAsia" w:ascii="Times New Roman" w:hAnsi="Times New Roman" w:eastAsia="微软雅黑"/>
+              <w:kern w:val="0"/>
+              <w:szCs w:val="20"/>
+              <w:lang w:val="en-US" w:eastAsia="zh-CN"/>
+            </w:rPr>
+            <w:t xml:space="preserve"> </w:t>
+          </w:r>
+          <w:r>
+            <w:rPr>
+              <w:rFonts w:hint="default" w:ascii="Times New Roman" w:hAnsi="Times New Roman" w:eastAsia="微软雅黑"/>
+              <w:kern w:val="0"/>
+              <w:szCs w:val="20"/>
+              <w:lang w:val="en-US" w:eastAsia="zh-CN"/>
+            </w:rPr>
+            <w:t>BFT Protocols</w:t>
+          </w:r>
+          <w:r>
+            <w:tab/>
+          </w:r>
+          <w:r>
+            <w:fldChar w:fldCharType="begin"/>
+          </w:r>
+          <w:r>
+            <w:instrText xml:space="preserve"> PAGEREF _Toc983 \h </w:instrText>
+          </w:r>
+          <w:r>
+            <w:fldChar w:fldCharType="separate"/>
+          </w:r>
+          <w:r>
+            <w:t>- 25 -</w:t>
+          </w:r>
+          <w:r>
+            <w:fldChar w:fldCharType="end"/>
+          </w:r>
+          <w:r>
+            <w:fldChar w:fldCharType="end"/>
+          </w:r>
+        </w:p>
+        <w:p>
+          <w:pPr>
+            <w:pStyle w:val="11"/>
+            <w:tabs>
+              <w:tab w:val="right" w:leader="dot" w:pos="8640"/>
+            </w:tabs>
+          </w:pPr>
+          <w:r>
+            <w:fldChar w:fldCharType="begin"/>
+          </w:r>
+          <w:r>
+            <w:instrText xml:space="preserve"> HYPERLINK \l _Toc18111 </w:instrText>
+          </w:r>
+          <w:r>
+            <w:fldChar w:fldCharType="separate"/>
+          </w:r>
+          <w:r>
+            <w:rPr>
+              <w:rFonts w:hint="eastAsia" w:ascii="Times New Roman" w:hAnsi="Times New Roman" w:eastAsia="微软雅黑"/>
+              <w:bCs/>
+              <w:i w:val="0"/>
+              <w:iCs w:val="0"/>
+              <w:caps w:val="0"/>
+              <w:smallCaps w:val="0"/>
+              <w:strike w:val="0"/>
+              <w:dstrike w:val="0"/>
+              <w:outline w:val="0"/>
+              <w:shadow w:val="0"/>
+              <w:emboss w:val="0"/>
+              <w:imprint w:val="0"/>
+              <w:vanish w:val="0"/>
+              <w:spacing w:val="0"/>
+              <w:kern w:val="0"/>
+              <w:position w:val="0"/>
+              <w:szCs w:val="20"/>
+              <w:vertAlign w:val="baseline"/>
+              <w:lang w:val="en-US" w:eastAsia="zh-CN"/>
+              <w14:glow w14:rad="0">
+                <w14:srgbClr w14:val="000000"/>
+              </w14:glow>
+              <w14:shadow w14:blurRad="0" w14:dist="0" w14:dir="0" w14:sx="0" w14:sy="0" w14:kx="0" w14:ky="0" w14:algn="none">
+                <w14:srgbClr w14:val="000000"/>
+              </w14:shadow>
+              <w14:reflection w14:blurRad="0" w14:stA="0" w14:stPos="0" w14:endA="0" w14:endPos="0" w14:dist="0" w14:dir="0" w14:fadeDir="0" w14:sx="0" w14:sy="0" w14:kx="0" w14:ky="0" w14:algn="none"/>
+              <w14:props3d w14:extrusionH="0" w14:contourW="0" w14:prstMaterial="none"/>
+              <w14:scene3d>
+                <w14:lightRig w14:rig="threePt" w14:dir="t">
+                  <w14:rot w14:lat="0" w14:lon="0" w14:rev="0"/>
+                </w14:lightRig>
+              </w14:scene3d>
+              <w14:ligatures w14:val="none"/>
+              <w14:numForm w14:val="default"/>
+              <w14:numSpacing w14:val="default"/>
+            </w:rPr>
+            <w:t xml:space="preserve">9.2 </w:t>
+          </w:r>
+          <w:r>
+            <w:rPr>
+              <w:rFonts w:hint="default" w:ascii="Times New Roman" w:hAnsi="Times New Roman" w:eastAsia="微软雅黑"/>
+              <w:kern w:val="0"/>
+              <w:szCs w:val="20"/>
+              <w:lang w:val="en-US" w:eastAsia="zh-CN"/>
+            </w:rPr>
+            <w:t>Forensic Support</w:t>
+          </w:r>
+          <w:r>
+            <w:tab/>
+          </w:r>
+          <w:r>
+            <w:fldChar w:fldCharType="begin"/>
+          </w:r>
+          <w:r>
+            <w:instrText xml:space="preserve"> PAGEREF _Toc18111 \h </w:instrText>
+          </w:r>
+          <w:r>
+            <w:fldChar w:fldCharType="separate"/>
+          </w:r>
+          <w:r>
+            <w:t>- 25 -</w:t>
+          </w:r>
+          <w:r>
+            <w:fldChar w:fldCharType="end"/>
+          </w:r>
+          <w:r>
+            <w:fldChar w:fldCharType="end"/>
+          </w:r>
+        </w:p>
+        <w:p>
+          <w:pPr>
+            <w:pStyle w:val="11"/>
+            <w:tabs>
+              <w:tab w:val="right" w:leader="dot" w:pos="8640"/>
+            </w:tabs>
+          </w:pPr>
+          <w:r>
+            <w:fldChar w:fldCharType="begin"/>
+          </w:r>
+          <w:r>
+            <w:instrText xml:space="preserve"> HYPERLINK \l _Toc18802 </w:instrText>
+          </w:r>
+          <w:r>
+            <w:fldChar w:fldCharType="separate"/>
+          </w:r>
+          <w:r>
+            <w:rPr>
+              <w:rFonts w:hint="eastAsia" w:ascii="Times New Roman" w:hAnsi="Times New Roman" w:eastAsia="微软雅黑"/>
+              <w:bCs/>
+              <w:i w:val="0"/>
+              <w:iCs w:val="0"/>
+              <w:caps w:val="0"/>
+              <w:smallCaps w:val="0"/>
+              <w:strike w:val="0"/>
+              <w:dstrike w:val="0"/>
+              <w:outline w:val="0"/>
+              <w:shadow w:val="0"/>
+              <w:emboss w:val="0"/>
+              <w:imprint w:val="0"/>
+              <w:vanish w:val="0"/>
+              <w:spacing w:val="0"/>
+              <w:kern w:val="0"/>
+              <w:position w:val="0"/>
+              <w:szCs w:val="20"/>
+              <w:vertAlign w:val="baseline"/>
+              <w:lang w:val="en-US" w:eastAsia="zh-CN"/>
+              <w14:glow w14:rad="0">
+                <w14:srgbClr w14:val="000000"/>
+              </w14:glow>
+              <w14:shadow w14:blurRad="0" w14:dist="0" w14:dir="0" w14:sx="0" w14:sy="0" w14:kx="0" w14:ky="0" w14:algn="none">
+                <w14:srgbClr w14:val="000000"/>
+              </w14:shadow>
+              <w14:reflection w14:blurRad="0" w14:stA="0" w14:stPos="0" w14:endA="0" w14:endPos="0" w14:dist="0" w14:dir="0" w14:fadeDir="0" w14:sx="0" w14:sy="0" w14:kx="0" w14:ky="0" w14:algn="none"/>
+              <w14:props3d w14:extrusionH="0" w14:contourW="0" w14:prstMaterial="none"/>
+              <w14:scene3d>
+                <w14:lightRig w14:rig="threePt" w14:dir="t">
+                  <w14:rot w14:lat="0" w14:lon="0" w14:rev="0"/>
+                </w14:lightRig>
+              </w14:scene3d>
+              <w14:ligatures w14:val="none"/>
+              <w14:numForm w14:val="default"/>
+              <w14:numSpacing w14:val="default"/>
+            </w:rPr>
+            <w:t xml:space="preserve">9.3 </w:t>
+          </w:r>
+          <w:r>
+            <w:rPr>
+              <w:rFonts w:hint="default" w:ascii="Times New Roman" w:hAnsi="Times New Roman" w:eastAsia="微软雅黑"/>
+              <w:kern w:val="0"/>
+              <w:szCs w:val="20"/>
+              <w:lang w:val="en-US" w:eastAsia="zh-CN"/>
+            </w:rPr>
+            <w:t>HotStuff</w:t>
+          </w:r>
+          <w:r>
+            <w:tab/>
+          </w:r>
+          <w:r>
+            <w:fldChar w:fldCharType="begin"/>
+          </w:r>
+          <w:r>
+            <w:instrText xml:space="preserve"> PAGEREF _Toc18802 \h </w:instrText>
+          </w:r>
+          <w:r>
+            <w:fldChar w:fldCharType="separate"/>
+          </w:r>
+          <w:r>
+            <w:t>- 25 -</w:t>
+          </w:r>
+          <w:r>
+            <w:fldChar w:fldCharType="end"/>
+          </w:r>
+          <w:r>
+            <w:fldChar w:fldCharType="end"/>
+          </w:r>
+        </w:p>
+        <w:p>
+          <w:pPr>
+            <w:pStyle w:val="11"/>
+            <w:tabs>
+              <w:tab w:val="right" w:leader="dot" w:pos="8640"/>
+            </w:tabs>
+          </w:pPr>
+          <w:r>
+            <w:fldChar w:fldCharType="begin"/>
+          </w:r>
+          <w:r>
+            <w:instrText xml:space="preserve"> HYPERLINK \l _Toc13193 </w:instrText>
+          </w:r>
+          <w:r>
+            <w:fldChar w:fldCharType="separate"/>
+          </w:r>
+          <w:r>
+            <w:rPr>
+              <w:rFonts w:hint="eastAsia" w:ascii="Times New Roman" w:hAnsi="Times New Roman" w:eastAsia="微软雅黑"/>
+              <w:bCs/>
+              <w:i w:val="0"/>
+              <w:iCs w:val="0"/>
+              <w:caps w:val="0"/>
+              <w:smallCaps w:val="0"/>
+              <w:strike w:val="0"/>
+              <w:dstrike w:val="0"/>
+              <w:outline w:val="0"/>
+              <w:shadow w:val="0"/>
+              <w:emboss w:val="0"/>
+              <w:imprint w:val="0"/>
+              <w:vanish w:val="0"/>
+              <w:spacing w:val="0"/>
+              <w:kern w:val="0"/>
+              <w:position w:val="0"/>
+              <w:szCs w:val="20"/>
+              <w:vertAlign w:val="baseline"/>
+              <w:lang w:val="en-US" w:eastAsia="zh-CN"/>
+              <w14:glow w14:rad="0">
+                <w14:srgbClr w14:val="000000"/>
+              </w14:glow>
+              <w14:shadow w14:blurRad="0" w14:dist="0" w14:dir="0" w14:sx="0" w14:sy="0" w14:kx="0" w14:ky="0" w14:algn="none">
+                <w14:srgbClr w14:val="000000"/>
+              </w14:shadow>
+              <w14:reflection w14:blurRad="0" w14:stA="0" w14:stPos="0" w14:endA="0" w14:endPos="0" w14:dist="0" w14:dir="0" w14:fadeDir="0" w14:sx="0" w14:sy="0" w14:kx="0" w14:ky="0" w14:algn="none"/>
+              <w14:props3d w14:extrusionH="0" w14:contourW="0" w14:prstMaterial="none"/>
+              <w14:scene3d>
+                <w14:lightRig w14:rig="threePt" w14:dir="t">
+                  <w14:rot w14:lat="0" w14:lon="0" w14:rev="0"/>
+                </w14:lightRig>
+              </w14:scene3d>
+              <w14:ligatures w14:val="none"/>
+              <w14:numForm w14:val="default"/>
+              <w14:numSpacing w14:val="default"/>
+            </w:rPr>
+            <w:t xml:space="preserve">9.4 </w:t>
+          </w:r>
+          <w:r>
+            <w:rPr>
+              <w:rFonts w:hint="default" w:ascii="Times New Roman" w:hAnsi="Times New Roman" w:eastAsia="微软雅黑"/>
+              <w:kern w:val="0"/>
+              <w:szCs w:val="20"/>
+              <w:lang w:val="en-US" w:eastAsia="zh-CN"/>
+            </w:rPr>
+            <w:t>Algorand BA</w:t>
+          </w:r>
+          <w:r>
+            <w:tab/>
+          </w:r>
+          <w:r>
+            <w:fldChar w:fldCharType="begin"/>
+          </w:r>
+          <w:r>
+            <w:instrText xml:space="preserve"> PAGEREF _Toc13193 \h </w:instrText>
+          </w:r>
+          <w:r>
+            <w:fldChar w:fldCharType="separate"/>
+          </w:r>
+          <w:r>
+            <w:t>- 25 -</w:t>
+          </w:r>
+          <w:r>
+            <w:fldChar w:fldCharType="end"/>
+          </w:r>
+          <w:r>
+            <w:fldChar w:fldCharType="end"/>
+          </w:r>
+        </w:p>
+        <w:p>
+          <w:pPr>
+            <w:pStyle w:val="11"/>
+            <w:tabs>
+              <w:tab w:val="right" w:leader="dot" w:pos="8640"/>
+            </w:tabs>
+          </w:pPr>
+          <w:r>
+            <w:fldChar w:fldCharType="begin"/>
+          </w:r>
+          <w:r>
+            <w:instrText xml:space="preserve"> HYPERLINK \l _Toc24928 </w:instrText>
+          </w:r>
+          <w:r>
+            <w:fldChar w:fldCharType="separate"/>
+          </w:r>
+          <w:r>
+            <w:rPr>
+              <w:rFonts w:hint="eastAsia" w:ascii="Times New Roman" w:hAnsi="Times New Roman" w:eastAsia="微软雅黑"/>
+              <w:bCs/>
+              <w:i w:val="0"/>
+              <w:iCs w:val="0"/>
+              <w:caps w:val="0"/>
+              <w:smallCaps w:val="0"/>
+              <w:strike w:val="0"/>
+              <w:dstrike w:val="0"/>
+              <w:outline w:val="0"/>
+              <w:shadow w:val="0"/>
+              <w:emboss w:val="0"/>
+              <w:imprint w:val="0"/>
+              <w:vanish w:val="0"/>
+              <w:spacing w:val="0"/>
+              <w:kern w:val="0"/>
+              <w:position w:val="0"/>
+              <w:szCs w:val="20"/>
+              <w:vertAlign w:val="baseline"/>
+              <w:lang w:val="en-US" w:eastAsia="zh-CN"/>
+              <w14:glow w14:rad="0">
+                <w14:srgbClr w14:val="000000"/>
+              </w14:glow>
+              <w14:shadow w14:blurRad="0" w14:dist="0" w14:dir="0" w14:sx="0" w14:sy="0" w14:kx="0" w14:ky="0" w14:algn="none">
+                <w14:srgbClr w14:val="000000"/>
+              </w14:shadow>
+              <w14:reflection w14:blurRad="0" w14:stA="0" w14:stPos="0" w14:endA="0" w14:endPos="0" w14:dist="0" w14:dir="0" w14:fadeDir="0" w14:sx="0" w14:sy="0" w14:kx="0" w14:ky="0" w14:algn="none"/>
+              <w14:props3d w14:extrusionH="0" w14:contourW="0" w14:prstMaterial="none"/>
+              <w14:scene3d>
+                <w14:lightRig w14:rig="threePt" w14:dir="t">
+                  <w14:rot w14:lat="0" w14:lon="0" w14:rev="0"/>
+                </w14:lightRig>
+              </w14:scene3d>
+              <w14:ligatures w14:val="none"/>
+              <w14:numForm w14:val="default"/>
+              <w14:numSpacing w14:val="default"/>
+            </w:rPr>
+            <w:t xml:space="preserve">9.5 </w:t>
+          </w:r>
+          <w:r>
+            <w:rPr>
+              <w:rFonts w:hint="default" w:ascii="Times New Roman" w:hAnsi="Times New Roman" w:eastAsia="微软雅黑"/>
+              <w:kern w:val="0"/>
+              <w:szCs w:val="20"/>
+              <w:lang w:val="en-US" w:eastAsia="zh-CN"/>
+            </w:rPr>
+            <w:t>UTXO Model</w:t>
+          </w:r>
+          <w:r>
+            <w:tab/>
+          </w:r>
+          <w:r>
+            <w:fldChar w:fldCharType="begin"/>
+          </w:r>
+          <w:r>
+            <w:instrText xml:space="preserve"> PAGEREF _Toc24928 \h </w:instrText>
+          </w:r>
+          <w:r>
+            <w:fldChar w:fldCharType="separate"/>
+          </w:r>
+          <w:r>
+            <w:t>- 25 -</w:t>
+          </w:r>
+          <w:r>
+            <w:fldChar w:fldCharType="end"/>
+          </w:r>
+          <w:r>
+            <w:fldChar w:fldCharType="end"/>
+          </w:r>
+        </w:p>
+        <w:p>
+          <w:pPr>
+            <w:pStyle w:val="11"/>
+            <w:tabs>
+              <w:tab w:val="right" w:leader="dot" w:pos="8640"/>
+            </w:tabs>
+          </w:pPr>
+          <w:r>
+            <w:fldChar w:fldCharType="begin"/>
+          </w:r>
+          <w:r>
+            <w:instrText xml:space="preserve"> HYPERLINK \l _Toc2932 </w:instrText>
+          </w:r>
+          <w:r>
+            <w:fldChar w:fldCharType="separate"/>
+          </w:r>
+          <w:r>
+            <w:rPr>
+              <w:rFonts w:hint="eastAsia" w:ascii="Times New Roman" w:hAnsi="Times New Roman" w:eastAsia="微软雅黑"/>
+              <w:bCs/>
+              <w:i w:val="0"/>
+              <w:iCs w:val="0"/>
+              <w:caps w:val="0"/>
+              <w:smallCaps w:val="0"/>
+              <w:strike w:val="0"/>
+              <w:dstrike w:val="0"/>
+              <w:outline w:val="0"/>
+              <w:shadow w:val="0"/>
+              <w:emboss w:val="0"/>
+              <w:imprint w:val="0"/>
+              <w:vanish w:val="0"/>
+              <w:spacing w:val="0"/>
+              <w:kern w:val="0"/>
+              <w:position w:val="0"/>
+              <w:szCs w:val="20"/>
+              <w:vertAlign w:val="baseline"/>
+              <w:lang w:val="en-US" w:eastAsia="zh-CN"/>
+              <w14:glow w14:rad="0">
+                <w14:srgbClr w14:val="000000"/>
+              </w14:glow>
+              <w14:shadow w14:blurRad="0" w14:dist="0" w14:dir="0" w14:sx="0" w14:sy="0" w14:kx="0" w14:ky="0" w14:algn="none">
+                <w14:srgbClr w14:val="000000"/>
+              </w14:shadow>
+              <w14:reflection w14:blurRad="0" w14:stA="0" w14:stPos="0" w14:endA="0" w14:endPos="0" w14:dist="0" w14:dir="0" w14:fadeDir="0" w14:sx="0" w14:sy="0" w14:kx="0" w14:ky="0" w14:algn="none"/>
+              <w14:props3d w14:extrusionH="0" w14:contourW="0" w14:prstMaterial="none"/>
+              <w14:scene3d>
+                <w14:lightRig w14:rig="threePt" w14:dir="t">
+                  <w14:rot w14:lat="0" w14:lon="0" w14:rev="0"/>
+                </w14:lightRig>
+              </w14:scene3d>
+              <w14:ligatures w14:val="none"/>
+              <w14:numForm w14:val="default"/>
+              <w14:numSpacing w14:val="default"/>
+            </w:rPr>
+            <w:t xml:space="preserve">9.6 </w:t>
+          </w:r>
+          <w:r>
+            <w:rPr>
+              <w:rFonts w:hint="default" w:ascii="Times New Roman" w:hAnsi="Times New Roman" w:eastAsia="微软雅黑"/>
+              <w:kern w:val="0"/>
+              <w:szCs w:val="20"/>
+              <w:lang w:val="en-US" w:eastAsia="zh-CN"/>
+            </w:rPr>
+            <w:t>Trusted Third-party Mixer</w:t>
+          </w:r>
+          <w:r>
+            <w:tab/>
+          </w:r>
+          <w:r>
+            <w:fldChar w:fldCharType="begin"/>
+          </w:r>
+          <w:r>
+            <w:instrText xml:space="preserve"> PAGEREF _Toc2932 \h </w:instrText>
+          </w:r>
+          <w:r>
+            <w:fldChar w:fldCharType="separate"/>
+          </w:r>
+          <w:r>
+            <w:t>- 25 -</w:t>
+          </w:r>
+          <w:r>
+            <w:fldChar w:fldCharType="end"/>
+          </w:r>
+          <w:r>
+            <w:fldChar w:fldCharType="end"/>
+          </w:r>
+        </w:p>
+        <w:p>
+          <w:pPr>
+            <w:pStyle w:val="11"/>
+            <w:tabs>
+              <w:tab w:val="right" w:leader="dot" w:pos="8640"/>
+            </w:tabs>
+          </w:pPr>
+          <w:r>
+            <w:fldChar w:fldCharType="begin"/>
+          </w:r>
+          <w:r>
+            <w:instrText xml:space="preserve"> HYPERLINK \l _Toc19102 </w:instrText>
+          </w:r>
+          <w:r>
+            <w:fldChar w:fldCharType="separate"/>
+          </w:r>
+          <w:r>
+            <w:rPr>
+              <w:rFonts w:hint="eastAsia" w:ascii="Times New Roman" w:hAnsi="Times New Roman" w:eastAsia="微软雅黑"/>
+              <w:bCs/>
+              <w:i w:val="0"/>
+              <w:iCs w:val="0"/>
+              <w:caps w:val="0"/>
+              <w:smallCaps w:val="0"/>
+              <w:strike w:val="0"/>
+              <w:dstrike w:val="0"/>
+              <w:outline w:val="0"/>
+              <w:shadow w:val="0"/>
+              <w:emboss w:val="0"/>
+              <w:imprint w:val="0"/>
+              <w:vanish w:val="0"/>
+              <w:spacing w:val="0"/>
+              <w:kern w:val="0"/>
+              <w:position w:val="0"/>
+              <w:szCs w:val="20"/>
+              <w:vertAlign w:val="baseline"/>
+              <w:lang w:val="en-US" w:eastAsia="zh-CN"/>
+              <w14:glow w14:rad="0">
+                <w14:srgbClr w14:val="000000"/>
+              </w14:glow>
+              <w14:shadow w14:blurRad="0" w14:dist="0" w14:dir="0" w14:sx="0" w14:sy="0" w14:kx="0" w14:ky="0" w14:algn="none">
+                <w14:srgbClr w14:val="000000"/>
+              </w14:shadow>
+              <w14:reflection w14:blurRad="0" w14:stA="0" w14:stPos="0" w14:endA="0" w14:endPos="0" w14:dist="0" w14:dir="0" w14:fadeDir="0" w14:sx="0" w14:sy="0" w14:kx="0" w14:ky="0" w14:algn="none"/>
+              <w14:props3d w14:extrusionH="0" w14:contourW="0" w14:prstMaterial="none"/>
+              <w14:scene3d>
+                <w14:lightRig w14:rig="threePt" w14:dir="t">
+                  <w14:rot w14:lat="0" w14:lon="0" w14:rev="0"/>
+                </w14:lightRig>
+              </w14:scene3d>
+              <w14:ligatures w14:val="none"/>
+              <w14:numForm w14:val="default"/>
+              <w14:numSpacing w14:val="default"/>
+            </w:rPr>
+            <w:t xml:space="preserve">9.7 </w:t>
+          </w:r>
+          <w:r>
+            <w:rPr>
+              <w:rFonts w:hint="default" w:ascii="Times New Roman" w:hAnsi="Times New Roman" w:eastAsia="微软雅黑"/>
+              <w:kern w:val="0"/>
+              <w:szCs w:val="20"/>
+              <w:lang w:val="en-US" w:eastAsia="zh-CN"/>
+            </w:rPr>
+            <w:t>Zerocoin</w:t>
+          </w:r>
+          <w:r>
+            <w:tab/>
+          </w:r>
+          <w:r>
+            <w:fldChar w:fldCharType="begin"/>
+          </w:r>
+          <w:r>
+            <w:instrText xml:space="preserve"> PAGEREF _Toc19102 \h </w:instrText>
+          </w:r>
+          <w:r>
+            <w:fldChar w:fldCharType="separate"/>
+          </w:r>
+          <w:r>
+            <w:t>- 25 -</w:t>
+          </w:r>
+          <w:r>
+            <w:fldChar w:fldCharType="end"/>
+          </w:r>
+          <w:r>
+            <w:fldChar w:fldCharType="end"/>
+          </w:r>
+        </w:p>
+        <w:p>
+          <w:pPr>
+            <w:pStyle w:val="11"/>
+            <w:tabs>
+              <w:tab w:val="right" w:leader="dot" w:pos="8640"/>
+            </w:tabs>
+          </w:pPr>
+          <w:r>
+            <w:fldChar w:fldCharType="begin"/>
+          </w:r>
+          <w:r>
+            <w:instrText xml:space="preserve"> HYPERLINK \l _Toc3164 </w:instrText>
+          </w:r>
+          <w:r>
+            <w:fldChar w:fldCharType="separate"/>
+          </w:r>
+          <w:r>
+            <w:rPr>
+              <w:rFonts w:hint="eastAsia" w:ascii="Times New Roman" w:hAnsi="Times New Roman" w:eastAsia="微软雅黑"/>
+              <w:bCs/>
+              <w:i w:val="0"/>
+              <w:iCs w:val="0"/>
+              <w:caps w:val="0"/>
+              <w:smallCaps w:val="0"/>
+              <w:strike w:val="0"/>
+              <w:dstrike w:val="0"/>
+              <w:outline w:val="0"/>
+              <w:shadow w:val="0"/>
+              <w:emboss w:val="0"/>
+              <w:imprint w:val="0"/>
+              <w:vanish w:val="0"/>
+              <w:spacing w:val="0"/>
+              <w:kern w:val="0"/>
+              <w:position w:val="0"/>
+              <w:szCs w:val="20"/>
+              <w:vertAlign w:val="baseline"/>
+              <w:lang w:val="en-US" w:eastAsia="zh-CN"/>
+              <w14:glow w14:rad="0">
+                <w14:srgbClr w14:val="000000"/>
+              </w14:glow>
+              <w14:shadow w14:blurRad="0" w14:dist="0" w14:dir="0" w14:sx="0" w14:sy="0" w14:kx="0" w14:ky="0" w14:algn="none">
+                <w14:srgbClr w14:val="000000"/>
+              </w14:shadow>
+              <w14:reflection w14:blurRad="0" w14:stA="0" w14:stPos="0" w14:endA="0" w14:endPos="0" w14:dist="0" w14:dir="0" w14:fadeDir="0" w14:sx="0" w14:sy="0" w14:kx="0" w14:ky="0" w14:algn="none"/>
+              <w14:props3d w14:extrusionH="0" w14:contourW="0" w14:prstMaterial="none"/>
+              <w14:scene3d>
+                <w14:lightRig w14:rig="threePt" w14:dir="t">
+                  <w14:rot w14:lat="0" w14:lon="0" w14:rev="0"/>
+                </w14:lightRig>
+              </w14:scene3d>
+              <w14:ligatures w14:val="none"/>
+              <w14:numForm w14:val="default"/>
+              <w14:numSpacing w14:val="default"/>
+            </w:rPr>
+            <w:t xml:space="preserve">9.8 </w:t>
+          </w:r>
+          <w:r>
+            <w:rPr>
+              <w:rFonts w:hint="default" w:ascii="Times New Roman" w:hAnsi="Times New Roman" w:eastAsia="微软雅黑"/>
+              <w:kern w:val="0"/>
+              <w:szCs w:val="20"/>
+              <w:lang w:val="en-US" w:eastAsia="zh-CN"/>
+            </w:rPr>
+            <w:t>Security Requirements</w:t>
+          </w:r>
+          <w:r>
+            <w:tab/>
+          </w:r>
+          <w:r>
+            <w:fldChar w:fldCharType="begin"/>
+          </w:r>
+          <w:r>
+            <w:instrText xml:space="preserve"> PAGEREF _Toc3164 \h </w:instrText>
+          </w:r>
+          <w:r>
+            <w:fldChar w:fldCharType="separate"/>
+          </w:r>
+          <w:r>
+            <w:t>- 26 -</w:t>
+          </w:r>
+          <w:r>
+            <w:fldChar w:fldCharType="end"/>
+          </w:r>
+          <w:r>
+            <w:fldChar w:fldCharType="end"/>
+          </w:r>
+        </w:p>
+        <w:p>
+          <w:pPr>
+            <w:pStyle w:val="11"/>
+            <w:tabs>
+              <w:tab w:val="right" w:leader="dot" w:pos="8640"/>
+            </w:tabs>
+          </w:pPr>
+          <w:r>
+            <w:fldChar w:fldCharType="begin"/>
+          </w:r>
+          <w:r>
+            <w:instrText xml:space="preserve"> HYPERLINK \l _Toc25376 </w:instrText>
+          </w:r>
+          <w:r>
+            <w:fldChar w:fldCharType="separate"/>
+          </w:r>
+          <w:r>
+            <w:rPr>
+              <w:rFonts w:hint="eastAsia" w:ascii="Times New Roman" w:hAnsi="Times New Roman" w:eastAsia="微软雅黑"/>
+              <w:bCs/>
+              <w:i w:val="0"/>
+              <w:iCs w:val="0"/>
+              <w:caps w:val="0"/>
+              <w:smallCaps w:val="0"/>
+              <w:strike w:val="0"/>
+              <w:dstrike w:val="0"/>
+              <w:outline w:val="0"/>
+              <w:shadow w:val="0"/>
+              <w:emboss w:val="0"/>
+              <w:imprint w:val="0"/>
+              <w:vanish w:val="0"/>
+              <w:spacing w:val="0"/>
+              <w:kern w:val="0"/>
+              <w:position w:val="0"/>
+              <w:szCs w:val="20"/>
+              <w:vertAlign w:val="baseline"/>
+              <w:lang w:val="en-US" w:eastAsia="zh-CN"/>
+              <w14:glow w14:rad="0">
+                <w14:srgbClr w14:val="000000"/>
+              </w14:glow>
+              <w14:shadow w14:blurRad="0" w14:dist="0" w14:dir="0" w14:sx="0" w14:sy="0" w14:kx="0" w14:ky="0" w14:algn="none">
+                <w14:srgbClr w14:val="000000"/>
+              </w14:shadow>
+              <w14:reflection w14:blurRad="0" w14:stA="0" w14:stPos="0" w14:endA="0" w14:endPos="0" w14:dist="0" w14:dir="0" w14:fadeDir="0" w14:sx="0" w14:sy="0" w14:kx="0" w14:ky="0" w14:algn="none"/>
+              <w14:props3d w14:extrusionH="0" w14:contourW="0" w14:prstMaterial="none"/>
+              <w14:scene3d>
+                <w14:lightRig w14:rig="threePt" w14:dir="t">
+                  <w14:rot w14:lat="0" w14:lon="0" w14:rev="0"/>
+                </w14:lightRig>
+              </w14:scene3d>
+              <w14:ligatures w14:val="none"/>
+              <w14:numForm w14:val="default"/>
+              <w14:numSpacing w14:val="default"/>
+            </w:rPr>
+            <w:t xml:space="preserve">9.9 </w:t>
+          </w:r>
+          <w:r>
+            <w:rPr>
+              <w:rFonts w:hint="default" w:ascii="Times New Roman" w:hAnsi="Times New Roman" w:eastAsia="微软雅黑"/>
+              <w:kern w:val="0"/>
+              <w:szCs w:val="20"/>
+              <w:lang w:val="en-US" w:eastAsia="zh-CN"/>
+            </w:rPr>
+            <w:t>Privacy Bridge</w:t>
+          </w:r>
+          <w:r>
+            <w:tab/>
+          </w:r>
+          <w:r>
+            <w:fldChar w:fldCharType="begin"/>
+          </w:r>
+          <w:r>
+            <w:instrText xml:space="preserve"> PAGEREF _Toc25376 \h </w:instrText>
+          </w:r>
+          <w:r>
+            <w:fldChar w:fldCharType="separate"/>
+          </w:r>
+          <w:r>
+            <w:t>- 26 -</w:t>
+          </w:r>
+          <w:r>
+            <w:fldChar w:fldCharType="end"/>
+          </w:r>
+          <w:r>
+            <w:fldChar w:fldCharType="end"/>
+          </w:r>
+        </w:p>
+        <w:p>
+          <w:pPr>
+            <w:pStyle w:val="10"/>
+            <w:tabs>
+              <w:tab w:val="right" w:leader="dot" w:pos="8640"/>
+            </w:tabs>
+          </w:pPr>
+          <w:r>
+            <w:fldChar w:fldCharType="begin"/>
+          </w:r>
+          <w:r>
+            <w:instrText xml:space="preserve"> HYPERLINK \l _Toc32196 </w:instrText>
           </w:r>
           <w:r>
             <w:fldChar w:fldCharType="separate"/>
@@ -8114,7 +8912,7 @@
               <w14:numForm w14:val="default"/>
               <w14:numSpacing w14:val="default"/>
             </w:rPr>
-            <w:t xml:space="preserve">第9章 </w:t>
+            <w:t xml:space="preserve">第10章 </w:t>
           </w:r>
           <w:r>
             <w:rPr>
@@ -8128,13 +8926,13 @@
           </w:r>
           <w:r>
             <w:rPr>
-              <w:rFonts w:hint="eastAsia" w:cstheme="minorBidi"/>
+              <w:rFonts w:hint="eastAsia" w:asciiTheme="minorHAnsi" w:hAnsiTheme="minorHAnsi" w:eastAsiaTheme="minorEastAsia" w:cstheme="minorBidi"/>
               <w:spacing w:val="15"/>
               <w:kern w:val="2"/>
               <w:szCs w:val="22"/>
               <w:lang w:val="en-US" w:eastAsia="zh-CN" w:bidi="ar-SA"/>
             </w:rPr>
-            <w:t>8</w:t>
+            <w:t>9</w:t>
           </w:r>
           <w:r>
             <w:rPr>
@@ -8148,13 +8946,1088 @@
           </w:r>
           <w:r>
             <w:rPr>
+              <w:rFonts w:hint="eastAsia" w:asciiTheme="minorHAnsi" w:hAnsiTheme="minorHAnsi" w:eastAsiaTheme="minorEastAsia" w:cstheme="minorBidi"/>
+              <w:spacing w:val="15"/>
+              <w:kern w:val="2"/>
+              <w:szCs w:val="22"/>
+              <w:lang w:val="en-US" w:eastAsia="zh-CN" w:bidi="ar-SA"/>
+            </w:rPr>
+            <w:t>9</w:t>
+          </w:r>
+          <w:r>
+            <w:tab/>
+          </w:r>
+          <w:r>
+            <w:fldChar w:fldCharType="begin"/>
+          </w:r>
+          <w:r>
+            <w:instrText xml:space="preserve"> PAGEREF _Toc32196 \h </w:instrText>
+          </w:r>
+          <w:r>
+            <w:fldChar w:fldCharType="separate"/>
+          </w:r>
+          <w:r>
+            <w:t>- 27 -</w:t>
+          </w:r>
+          <w:r>
+            <w:fldChar w:fldCharType="end"/>
+          </w:r>
+          <w:r>
+            <w:fldChar w:fldCharType="end"/>
+          </w:r>
+        </w:p>
+        <w:p>
+          <w:pPr>
+            <w:pStyle w:val="11"/>
+            <w:tabs>
+              <w:tab w:val="right" w:leader="dot" w:pos="8640"/>
+            </w:tabs>
+          </w:pPr>
+          <w:r>
+            <w:fldChar w:fldCharType="begin"/>
+          </w:r>
+          <w:r>
+            <w:instrText xml:space="preserve"> HYPERLINK \l _Toc14392 </w:instrText>
+          </w:r>
+          <w:r>
+            <w:fldChar w:fldCharType="separate"/>
+          </w:r>
+          <w:r>
+            <w:rPr>
+              <w:rFonts w:hint="eastAsia" w:ascii="Times New Roman" w:hAnsi="Times New Roman" w:eastAsia="微软雅黑"/>
+              <w:bCs/>
+              <w:i w:val="0"/>
+              <w:iCs w:val="0"/>
+              <w:caps w:val="0"/>
+              <w:smallCaps w:val="0"/>
+              <w:strike w:val="0"/>
+              <w:dstrike w:val="0"/>
+              <w:outline w:val="0"/>
+              <w:shadow w:val="0"/>
+              <w:emboss w:val="0"/>
+              <w:imprint w:val="0"/>
+              <w:vanish w:val="0"/>
+              <w:spacing w:val="0"/>
+              <w:kern w:val="0"/>
+              <w:position w:val="0"/>
+              <w:szCs w:val="20"/>
+              <w:vertAlign w:val="baseline"/>
+              <w:lang w:val="en-US" w:eastAsia="zh-CN"/>
+              <w14:glow w14:rad="0">
+                <w14:srgbClr w14:val="000000"/>
+              </w14:glow>
+              <w14:shadow w14:blurRad="0" w14:dist="0" w14:dir="0" w14:sx="0" w14:sy="0" w14:kx="0" w14:ky="0" w14:algn="none">
+                <w14:srgbClr w14:val="000000"/>
+              </w14:shadow>
+              <w14:reflection w14:blurRad="0" w14:stA="0" w14:stPos="0" w14:endA="0" w14:endPos="0" w14:dist="0" w14:dir="0" w14:fadeDir="0" w14:sx="0" w14:sy="0" w14:kx="0" w14:ky="0" w14:algn="none"/>
+              <w14:props3d w14:extrusionH="0" w14:contourW="0" w14:prstMaterial="none"/>
+              <w14:scene3d>
+                <w14:lightRig w14:rig="threePt" w14:dir="t">
+                  <w14:rot w14:lat="0" w14:lon="0" w14:rev="0"/>
+                </w14:lightRig>
+              </w14:scene3d>
+              <w14:ligatures w14:val="none"/>
+              <w14:numForm w14:val="default"/>
+              <w14:numSpacing w14:val="default"/>
+            </w:rPr>
+            <w:t xml:space="preserve">10.1 </w:t>
+          </w:r>
+          <w:r>
+            <w:rPr>
+              <w:rFonts w:hint="default" w:ascii="Times New Roman" w:hAnsi="Times New Roman" w:eastAsia="微软雅黑"/>
+              <w:kern w:val="0"/>
+              <w:szCs w:val="20"/>
+              <w:lang w:val="en-US" w:eastAsia="zh-CN"/>
+            </w:rPr>
+            <w:t>Interoperability in blockchains</w:t>
+          </w:r>
+          <w:r>
+            <w:tab/>
+          </w:r>
+          <w:r>
+            <w:fldChar w:fldCharType="begin"/>
+          </w:r>
+          <w:r>
+            <w:instrText xml:space="preserve"> PAGEREF _Toc14392 \h </w:instrText>
+          </w:r>
+          <w:r>
+            <w:fldChar w:fldCharType="separate"/>
+          </w:r>
+          <w:r>
+            <w:t>- 27 -</w:t>
+          </w:r>
+          <w:r>
+            <w:fldChar w:fldCharType="end"/>
+          </w:r>
+          <w:r>
+            <w:fldChar w:fldCharType="end"/>
+          </w:r>
+        </w:p>
+        <w:p>
+          <w:pPr>
+            <w:pStyle w:val="11"/>
+            <w:tabs>
+              <w:tab w:val="right" w:leader="dot" w:pos="8640"/>
+            </w:tabs>
+          </w:pPr>
+          <w:r>
+            <w:fldChar w:fldCharType="begin"/>
+          </w:r>
+          <w:r>
+            <w:instrText xml:space="preserve"> HYPERLINK \l _Toc29741 </w:instrText>
+          </w:r>
+          <w:r>
+            <w:fldChar w:fldCharType="separate"/>
+          </w:r>
+          <w:r>
+            <w:rPr>
+              <w:rFonts w:hint="eastAsia" w:ascii="Times New Roman" w:hAnsi="Times New Roman" w:eastAsia="微软雅黑"/>
+              <w:bCs/>
+              <w:i w:val="0"/>
+              <w:iCs w:val="0"/>
+              <w:caps w:val="0"/>
+              <w:smallCaps w:val="0"/>
+              <w:strike w:val="0"/>
+              <w:dstrike w:val="0"/>
+              <w:outline w:val="0"/>
+              <w:shadow w:val="0"/>
+              <w:emboss w:val="0"/>
+              <w:imprint w:val="0"/>
+              <w:vanish w:val="0"/>
+              <w:spacing w:val="0"/>
+              <w:kern w:val="0"/>
+              <w:position w:val="0"/>
+              <w:szCs w:val="20"/>
+              <w:vertAlign w:val="baseline"/>
+              <w:lang w:val="en-US" w:eastAsia="zh-CN"/>
+              <w14:glow w14:rad="0">
+                <w14:srgbClr w14:val="000000"/>
+              </w14:glow>
+              <w14:shadow w14:blurRad="0" w14:dist="0" w14:dir="0" w14:sx="0" w14:sy="0" w14:kx="0" w14:ky="0" w14:algn="none">
+                <w14:srgbClr w14:val="000000"/>
+              </w14:shadow>
+              <w14:reflection w14:blurRad="0" w14:stA="0" w14:stPos="0" w14:endA="0" w14:endPos="0" w14:dist="0" w14:dir="0" w14:fadeDir="0" w14:sx="0" w14:sy="0" w14:kx="0" w14:ky="0" w14:algn="none"/>
+              <w14:props3d w14:extrusionH="0" w14:contourW="0" w14:prstMaterial="none"/>
+              <w14:scene3d>
+                <w14:lightRig w14:rig="threePt" w14:dir="t">
+                  <w14:rot w14:lat="0" w14:lon="0" w14:rev="0"/>
+                </w14:lightRig>
+              </w14:scene3d>
+              <w14:ligatures w14:val="none"/>
+              <w14:numForm w14:val="default"/>
+              <w14:numSpacing w14:val="default"/>
+            </w:rPr>
+            <w:t xml:space="preserve">10.2 </w:t>
+          </w:r>
+          <w:r>
+            <w:rPr>
+              <w:rFonts w:hint="default" w:ascii="Times New Roman" w:hAnsi="Times New Roman" w:eastAsia="微软雅黑"/>
+              <w:kern w:val="0"/>
+              <w:szCs w:val="20"/>
+              <w:lang w:val="en-US" w:eastAsia="zh-CN"/>
+            </w:rPr>
+            <w:t>Wrapped Bitcoin</w:t>
+          </w:r>
+          <w:r>
+            <w:tab/>
+          </w:r>
+          <w:r>
+            <w:fldChar w:fldCharType="begin"/>
+          </w:r>
+          <w:r>
+            <w:instrText xml:space="preserve"> PAGEREF _Toc29741 \h </w:instrText>
+          </w:r>
+          <w:r>
+            <w:fldChar w:fldCharType="separate"/>
+          </w:r>
+          <w:r>
+            <w:t>- 27 -</w:t>
+          </w:r>
+          <w:r>
+            <w:fldChar w:fldCharType="end"/>
+          </w:r>
+          <w:r>
+            <w:fldChar w:fldCharType="end"/>
+          </w:r>
+        </w:p>
+        <w:p>
+          <w:pPr>
+            <w:pStyle w:val="11"/>
+            <w:tabs>
+              <w:tab w:val="right" w:leader="dot" w:pos="8640"/>
+            </w:tabs>
+          </w:pPr>
+          <w:r>
+            <w:fldChar w:fldCharType="begin"/>
+          </w:r>
+          <w:r>
+            <w:instrText xml:space="preserve"> HYPERLINK \l _Toc7950 </w:instrText>
+          </w:r>
+          <w:r>
+            <w:fldChar w:fldCharType="separate"/>
+          </w:r>
+          <w:r>
+            <w:rPr>
+              <w:rFonts w:hint="eastAsia" w:ascii="Times New Roman" w:hAnsi="Times New Roman" w:eastAsia="微软雅黑"/>
+              <w:bCs/>
+              <w:i w:val="0"/>
+              <w:iCs w:val="0"/>
+              <w:caps w:val="0"/>
+              <w:smallCaps w:val="0"/>
+              <w:strike w:val="0"/>
+              <w:dstrike w:val="0"/>
+              <w:outline w:val="0"/>
+              <w:shadow w:val="0"/>
+              <w:emboss w:val="0"/>
+              <w:imprint w:val="0"/>
+              <w:vanish w:val="0"/>
+              <w:spacing w:val="0"/>
+              <w:kern w:val="0"/>
+              <w:position w:val="0"/>
+              <w:szCs w:val="20"/>
+              <w:vertAlign w:val="baseline"/>
+              <w:lang w:val="en-US" w:eastAsia="zh-CN"/>
+              <w14:glow w14:rad="0">
+                <w14:srgbClr w14:val="000000"/>
+              </w14:glow>
+              <w14:shadow w14:blurRad="0" w14:dist="0" w14:dir="0" w14:sx="0" w14:sy="0" w14:kx="0" w14:ky="0" w14:algn="none">
+                <w14:srgbClr w14:val="000000"/>
+              </w14:shadow>
+              <w14:reflection w14:blurRad="0" w14:stA="0" w14:stPos="0" w14:endA="0" w14:endPos="0" w14:dist="0" w14:dir="0" w14:fadeDir="0" w14:sx="0" w14:sy="0" w14:kx="0" w14:ky="0" w14:algn="none"/>
+              <w14:props3d w14:extrusionH="0" w14:contourW="0" w14:prstMaterial="none"/>
+              <w14:scene3d>
+                <w14:lightRig w14:rig="threePt" w14:dir="t">
+                  <w14:rot w14:lat="0" w14:lon="0" w14:rev="0"/>
+                </w14:lightRig>
+              </w14:scene3d>
+              <w14:ligatures w14:val="none"/>
+              <w14:numForm w14:val="default"/>
+              <w14:numSpacing w14:val="default"/>
+            </w:rPr>
+            <w:t xml:space="preserve">10.3 </w:t>
+          </w:r>
+          <w:r>
+            <w:rPr>
+              <w:rFonts w:hint="default" w:ascii="Times New Roman" w:hAnsi="Times New Roman" w:eastAsia="微软雅黑"/>
+              <w:kern w:val="0"/>
+              <w:szCs w:val="20"/>
+              <w:lang w:val="en-US" w:eastAsia="zh-CN"/>
+            </w:rPr>
+            <w:t>More Decentralized Solutions</w:t>
+          </w:r>
+          <w:r>
+            <w:tab/>
+          </w:r>
+          <w:r>
+            <w:fldChar w:fldCharType="begin"/>
+          </w:r>
+          <w:r>
+            <w:instrText xml:space="preserve"> PAGEREF _Toc7950 \h </w:instrText>
+          </w:r>
+          <w:r>
+            <w:fldChar w:fldCharType="separate"/>
+          </w:r>
+          <w:r>
+            <w:t>- 27 -</w:t>
+          </w:r>
+          <w:r>
+            <w:fldChar w:fldCharType="end"/>
+          </w:r>
+          <w:r>
+            <w:fldChar w:fldCharType="end"/>
+          </w:r>
+        </w:p>
+        <w:p>
+          <w:pPr>
+            <w:pStyle w:val="11"/>
+            <w:tabs>
+              <w:tab w:val="right" w:leader="dot" w:pos="8640"/>
+            </w:tabs>
+          </w:pPr>
+          <w:r>
+            <w:fldChar w:fldCharType="begin"/>
+          </w:r>
+          <w:r>
+            <w:instrText xml:space="preserve"> HYPERLINK \l _Toc24608 </w:instrText>
+          </w:r>
+          <w:r>
+            <w:fldChar w:fldCharType="separate"/>
+          </w:r>
+          <w:r>
+            <w:rPr>
+              <w:rFonts w:hint="eastAsia" w:ascii="Times New Roman" w:hAnsi="Times New Roman" w:eastAsia="微软雅黑"/>
+              <w:bCs/>
+              <w:i w:val="0"/>
+              <w:iCs w:val="0"/>
+              <w:caps w:val="0"/>
+              <w:smallCaps w:val="0"/>
+              <w:strike w:val="0"/>
+              <w:dstrike w:val="0"/>
+              <w:outline w:val="0"/>
+              <w:shadow w:val="0"/>
+              <w:emboss w:val="0"/>
+              <w:imprint w:val="0"/>
+              <w:vanish w:val="0"/>
+              <w:spacing w:val="0"/>
+              <w:kern w:val="0"/>
+              <w:position w:val="0"/>
+              <w:szCs w:val="20"/>
+              <w:vertAlign w:val="baseline"/>
+              <w:lang w:val="en-US" w:eastAsia="zh-CN"/>
+              <w14:glow w14:rad="0">
+                <w14:srgbClr w14:val="000000"/>
+              </w14:glow>
+              <w14:shadow w14:blurRad="0" w14:dist="0" w14:dir="0" w14:sx="0" w14:sy="0" w14:kx="0" w14:ky="0" w14:algn="none">
+                <w14:srgbClr w14:val="000000"/>
+              </w14:shadow>
+              <w14:reflection w14:blurRad="0" w14:stA="0" w14:stPos="0" w14:endA="0" w14:endPos="0" w14:dist="0" w14:dir="0" w14:fadeDir="0" w14:sx="0" w14:sy="0" w14:kx="0" w14:ky="0" w14:algn="none"/>
+              <w14:props3d w14:extrusionH="0" w14:contourW="0" w14:prstMaterial="none"/>
+              <w14:scene3d>
+                <w14:lightRig w14:rig="threePt" w14:dir="t">
+                  <w14:rot w14:lat="0" w14:lon="0" w14:rev="0"/>
+                </w14:lightRig>
+              </w14:scene3d>
+              <w14:ligatures w14:val="none"/>
+              <w14:numForm w14:val="default"/>
+              <w14:numSpacing w14:val="default"/>
+            </w:rPr>
+            <w:t xml:space="preserve">10.4 </w:t>
+          </w:r>
+          <w:r>
+            <w:rPr>
+              <w:rFonts w:hint="default" w:ascii="Times New Roman" w:hAnsi="Times New Roman" w:eastAsia="微软雅黑"/>
+              <w:kern w:val="0"/>
+              <w:szCs w:val="20"/>
+              <w:lang w:val="en-US" w:eastAsia="zh-CN"/>
+            </w:rPr>
+            <w:t>Hash TimeLock Contract (HTLC)</w:t>
+          </w:r>
+          <w:r>
+            <w:tab/>
+          </w:r>
+          <w:r>
+            <w:fldChar w:fldCharType="begin"/>
+          </w:r>
+          <w:r>
+            <w:instrText xml:space="preserve"> PAGEREF _Toc24608 \h </w:instrText>
+          </w:r>
+          <w:r>
+            <w:fldChar w:fldCharType="separate"/>
+          </w:r>
+          <w:r>
+            <w:t>- 27 -</w:t>
+          </w:r>
+          <w:r>
+            <w:fldChar w:fldCharType="end"/>
+          </w:r>
+          <w:r>
+            <w:fldChar w:fldCharType="end"/>
+          </w:r>
+        </w:p>
+        <w:p>
+          <w:pPr>
+            <w:pStyle w:val="11"/>
+            <w:tabs>
+              <w:tab w:val="right" w:leader="dot" w:pos="8640"/>
+            </w:tabs>
+          </w:pPr>
+          <w:r>
+            <w:fldChar w:fldCharType="begin"/>
+          </w:r>
+          <w:r>
+            <w:instrText xml:space="preserve"> HYPERLINK \l _Toc32253 </w:instrText>
+          </w:r>
+          <w:r>
+            <w:fldChar w:fldCharType="separate"/>
+          </w:r>
+          <w:r>
+            <w:rPr>
+              <w:rFonts w:hint="eastAsia" w:ascii="Times New Roman" w:hAnsi="Times New Roman" w:eastAsia="微软雅黑"/>
+              <w:bCs/>
+              <w:i w:val="0"/>
+              <w:iCs w:val="0"/>
+              <w:caps w:val="0"/>
+              <w:smallCaps w:val="0"/>
+              <w:strike w:val="0"/>
+              <w:dstrike w:val="0"/>
+              <w:outline w:val="0"/>
+              <w:shadow w:val="0"/>
+              <w:emboss w:val="0"/>
+              <w:imprint w:val="0"/>
+              <w:vanish w:val="0"/>
+              <w:spacing w:val="0"/>
+              <w:kern w:val="0"/>
+              <w:position w:val="0"/>
+              <w:szCs w:val="20"/>
+              <w:vertAlign w:val="baseline"/>
+              <w:lang w:val="en-US" w:eastAsia="zh-CN"/>
+              <w14:glow w14:rad="0">
+                <w14:srgbClr w14:val="000000"/>
+              </w14:glow>
+              <w14:shadow w14:blurRad="0" w14:dist="0" w14:dir="0" w14:sx="0" w14:sy="0" w14:kx="0" w14:ky="0" w14:algn="none">
+                <w14:srgbClr w14:val="000000"/>
+              </w14:shadow>
+              <w14:reflection w14:blurRad="0" w14:stA="0" w14:stPos="0" w14:endA="0" w14:endPos="0" w14:dist="0" w14:dir="0" w14:fadeDir="0" w14:sx="0" w14:sy="0" w14:kx="0" w14:ky="0" w14:algn="none"/>
+              <w14:props3d w14:extrusionH="0" w14:contourW="0" w14:prstMaterial="none"/>
+              <w14:scene3d>
+                <w14:lightRig w14:rig="threePt" w14:dir="t">
+                  <w14:rot w14:lat="0" w14:lon="0" w14:rev="0"/>
+                </w14:lightRig>
+              </w14:scene3d>
+              <w14:ligatures w14:val="none"/>
+              <w14:numForm w14:val="default"/>
+              <w14:numSpacing w14:val="default"/>
+            </w:rPr>
+            <w:t xml:space="preserve">10.5 </w:t>
+          </w:r>
+          <w:r>
+            <w:rPr>
+              <w:rFonts w:hint="default" w:ascii="Times New Roman" w:hAnsi="Times New Roman" w:eastAsia="微软雅黑"/>
+              <w:kern w:val="0"/>
+              <w:szCs w:val="20"/>
+              <w:lang w:val="en-US" w:eastAsia="zh-CN"/>
+            </w:rPr>
+            <w:t>Atomic Swap</w:t>
+          </w:r>
+          <w:r>
+            <w:tab/>
+          </w:r>
+          <w:r>
+            <w:fldChar w:fldCharType="begin"/>
+          </w:r>
+          <w:r>
+            <w:instrText xml:space="preserve"> PAGEREF _Toc32253 \h </w:instrText>
+          </w:r>
+          <w:r>
+            <w:fldChar w:fldCharType="separate"/>
+          </w:r>
+          <w:r>
+            <w:t>- 27 -</w:t>
+          </w:r>
+          <w:r>
+            <w:fldChar w:fldCharType="end"/>
+          </w:r>
+          <w:r>
+            <w:fldChar w:fldCharType="end"/>
+          </w:r>
+        </w:p>
+        <w:p>
+          <w:pPr>
+            <w:pStyle w:val="11"/>
+            <w:tabs>
+              <w:tab w:val="right" w:leader="dot" w:pos="8640"/>
+            </w:tabs>
+          </w:pPr>
+          <w:r>
+            <w:fldChar w:fldCharType="begin"/>
+          </w:r>
+          <w:r>
+            <w:instrText xml:space="preserve"> HYPERLINK \l _Toc20121 </w:instrText>
+          </w:r>
+          <w:r>
+            <w:fldChar w:fldCharType="separate"/>
+          </w:r>
+          <w:r>
+            <w:rPr>
+              <w:rFonts w:hint="eastAsia" w:ascii="Times New Roman" w:hAnsi="Times New Roman" w:eastAsia="微软雅黑"/>
+              <w:bCs/>
+              <w:i w:val="0"/>
+              <w:iCs w:val="0"/>
+              <w:caps w:val="0"/>
+              <w:smallCaps w:val="0"/>
+              <w:strike w:val="0"/>
+              <w:dstrike w:val="0"/>
+              <w:outline w:val="0"/>
+              <w:shadow w:val="0"/>
+              <w:emboss w:val="0"/>
+              <w:imprint w:val="0"/>
+              <w:vanish w:val="0"/>
+              <w:spacing w:val="0"/>
+              <w:kern w:val="0"/>
+              <w:position w:val="0"/>
+              <w:szCs w:val="20"/>
+              <w:vertAlign w:val="baseline"/>
+              <w:lang w:val="en-US" w:eastAsia="zh-CN"/>
+              <w14:glow w14:rad="0">
+                <w14:srgbClr w14:val="000000"/>
+              </w14:glow>
+              <w14:shadow w14:blurRad="0" w14:dist="0" w14:dir="0" w14:sx="0" w14:sy="0" w14:kx="0" w14:ky="0" w14:algn="none">
+                <w14:srgbClr w14:val="000000"/>
+              </w14:shadow>
+              <w14:reflection w14:blurRad="0" w14:stA="0" w14:stPos="0" w14:endA="0" w14:endPos="0" w14:dist="0" w14:dir="0" w14:fadeDir="0" w14:sx="0" w14:sy="0" w14:kx="0" w14:ky="0" w14:algn="none"/>
+              <w14:props3d w14:extrusionH="0" w14:contourW="0" w14:prstMaterial="none"/>
+              <w14:scene3d>
+                <w14:lightRig w14:rig="threePt" w14:dir="t">
+                  <w14:rot w14:lat="0" w14:lon="0" w14:rev="0"/>
+                </w14:lightRig>
+              </w14:scene3d>
+              <w14:ligatures w14:val="none"/>
+              <w14:numForm w14:val="default"/>
+              <w14:numSpacing w14:val="default"/>
+            </w:rPr>
+            <w:t xml:space="preserve">10.6 </w:t>
+          </w:r>
+          <w:r>
+            <w:rPr>
+              <w:rFonts w:hint="default" w:ascii="Times New Roman" w:hAnsi="Times New Roman" w:eastAsia="微软雅黑"/>
+              <w:kern w:val="0"/>
+              <w:szCs w:val="20"/>
+              <w:lang w:val="en-US" w:eastAsia="zh-CN"/>
+            </w:rPr>
+            <w:t>Trustless and Trusted Bridges</w:t>
+          </w:r>
+          <w:r>
+            <w:tab/>
+          </w:r>
+          <w:r>
+            <w:fldChar w:fldCharType="begin"/>
+          </w:r>
+          <w:r>
+            <w:instrText xml:space="preserve"> PAGEREF _Toc20121 \h </w:instrText>
+          </w:r>
+          <w:r>
+            <w:fldChar w:fldCharType="separate"/>
+          </w:r>
+          <w:r>
+            <w:t>- 28 -</w:t>
+          </w:r>
+          <w:r>
+            <w:fldChar w:fldCharType="end"/>
+          </w:r>
+          <w:r>
+            <w:fldChar w:fldCharType="end"/>
+          </w:r>
+        </w:p>
+        <w:p>
+          <w:pPr>
+            <w:pStyle w:val="11"/>
+            <w:tabs>
+              <w:tab w:val="right" w:leader="dot" w:pos="8640"/>
+            </w:tabs>
+          </w:pPr>
+          <w:r>
+            <w:fldChar w:fldCharType="begin"/>
+          </w:r>
+          <w:r>
+            <w:instrText xml:space="preserve"> HYPERLINK \l _Toc13790 </w:instrText>
+          </w:r>
+          <w:r>
+            <w:fldChar w:fldCharType="separate"/>
+          </w:r>
+          <w:r>
+            <w:rPr>
+              <w:rFonts w:hint="eastAsia" w:ascii="Times New Roman" w:hAnsi="Times New Roman" w:eastAsia="微软雅黑"/>
+              <w:bCs/>
+              <w:i w:val="0"/>
+              <w:iCs w:val="0"/>
+              <w:caps w:val="0"/>
+              <w:smallCaps w:val="0"/>
+              <w:strike w:val="0"/>
+              <w:dstrike w:val="0"/>
+              <w:outline w:val="0"/>
+              <w:shadow w:val="0"/>
+              <w:emboss w:val="0"/>
+              <w:imprint w:val="0"/>
+              <w:vanish w:val="0"/>
+              <w:spacing w:val="0"/>
+              <w:kern w:val="0"/>
+              <w:position w:val="0"/>
+              <w:szCs w:val="20"/>
+              <w:vertAlign w:val="baseline"/>
+              <w:lang w:val="en-US" w:eastAsia="zh-CN"/>
+              <w14:glow w14:rad="0">
+                <w14:srgbClr w14:val="000000"/>
+              </w14:glow>
+              <w14:shadow w14:blurRad="0" w14:dist="0" w14:dir="0" w14:sx="0" w14:sy="0" w14:kx="0" w14:ky="0" w14:algn="none">
+                <w14:srgbClr w14:val="000000"/>
+              </w14:shadow>
+              <w14:reflection w14:blurRad="0" w14:stA="0" w14:stPos="0" w14:endA="0" w14:endPos="0" w14:dist="0" w14:dir="0" w14:fadeDir="0" w14:sx="0" w14:sy="0" w14:kx="0" w14:ky="0" w14:algn="none"/>
+              <w14:props3d w14:extrusionH="0" w14:contourW="0" w14:prstMaterial="none"/>
+              <w14:scene3d>
+                <w14:lightRig w14:rig="threePt" w14:dir="t">
+                  <w14:rot w14:lat="0" w14:lon="0" w14:rev="0"/>
+                </w14:lightRig>
+              </w14:scene3d>
+              <w14:ligatures w14:val="none"/>
+              <w14:numForm w14:val="default"/>
+              <w14:numSpacing w14:val="default"/>
+            </w:rPr>
+            <w:t xml:space="preserve">10.7 </w:t>
+          </w:r>
+          <w:r>
+            <w:rPr>
+              <w:rFonts w:hint="default" w:ascii="Times New Roman" w:hAnsi="Times New Roman" w:eastAsia="微软雅黑"/>
+              <w:kern w:val="0"/>
+              <w:szCs w:val="20"/>
+              <w:lang w:val="en-US" w:eastAsia="zh-CN"/>
+            </w:rPr>
+            <w:t>Validator-based Bridges</w:t>
+          </w:r>
+          <w:r>
+            <w:tab/>
+          </w:r>
+          <w:r>
+            <w:fldChar w:fldCharType="begin"/>
+          </w:r>
+          <w:r>
+            <w:instrText xml:space="preserve"> PAGEREF _Toc13790 \h </w:instrText>
+          </w:r>
+          <w:r>
+            <w:fldChar w:fldCharType="separate"/>
+          </w:r>
+          <w:r>
+            <w:t>- 28 -</w:t>
+          </w:r>
+          <w:r>
+            <w:fldChar w:fldCharType="end"/>
+          </w:r>
+          <w:r>
+            <w:fldChar w:fldCharType="end"/>
+          </w:r>
+        </w:p>
+        <w:p>
+          <w:pPr>
+            <w:pStyle w:val="11"/>
+            <w:tabs>
+              <w:tab w:val="right" w:leader="dot" w:pos="8640"/>
+            </w:tabs>
+          </w:pPr>
+          <w:r>
+            <w:fldChar w:fldCharType="begin"/>
+          </w:r>
+          <w:r>
+            <w:instrText xml:space="preserve"> HYPERLINK \l _Toc11698 </w:instrText>
+          </w:r>
+          <w:r>
+            <w:fldChar w:fldCharType="separate"/>
+          </w:r>
+          <w:r>
+            <w:rPr>
+              <w:rFonts w:hint="eastAsia" w:ascii="Times New Roman" w:hAnsi="Times New Roman" w:eastAsia="微软雅黑"/>
+              <w:bCs/>
+              <w:i w:val="0"/>
+              <w:iCs w:val="0"/>
+              <w:caps w:val="0"/>
+              <w:smallCaps w:val="0"/>
+              <w:strike w:val="0"/>
+              <w:dstrike w:val="0"/>
+              <w:outline w:val="0"/>
+              <w:shadow w:val="0"/>
+              <w:emboss w:val="0"/>
+              <w:imprint w:val="0"/>
+              <w:vanish w:val="0"/>
+              <w:spacing w:val="0"/>
+              <w:kern w:val="0"/>
+              <w:position w:val="0"/>
+              <w:szCs w:val="20"/>
+              <w:vertAlign w:val="baseline"/>
+              <w:lang w:val="en-US" w:eastAsia="zh-CN"/>
+              <w14:glow w14:rad="0">
+                <w14:srgbClr w14:val="000000"/>
+              </w14:glow>
+              <w14:shadow w14:blurRad="0" w14:dist="0" w14:dir="0" w14:sx="0" w14:sy="0" w14:kx="0" w14:ky="0" w14:algn="none">
+                <w14:srgbClr w14:val="000000"/>
+              </w14:shadow>
+              <w14:reflection w14:blurRad="0" w14:stA="0" w14:stPos="0" w14:endA="0" w14:endPos="0" w14:dist="0" w14:dir="0" w14:fadeDir="0" w14:sx="0" w14:sy="0" w14:kx="0" w14:ky="0" w14:algn="none"/>
+              <w14:props3d w14:extrusionH="0" w14:contourW="0" w14:prstMaterial="none"/>
+              <w14:scene3d>
+                <w14:lightRig w14:rig="threePt" w14:dir="t">
+                  <w14:rot w14:lat="0" w14:lon="0" w14:rev="0"/>
+                </w14:lightRig>
+              </w14:scene3d>
+              <w14:ligatures w14:val="none"/>
+              <w14:numForm w14:val="default"/>
+              <w14:numSpacing w14:val="default"/>
+            </w:rPr>
+            <w:t xml:space="preserve">10.8 </w:t>
+          </w:r>
+          <w:r>
+            <w:rPr>
+              <w:rFonts w:hint="default" w:ascii="Times New Roman" w:hAnsi="Times New Roman" w:eastAsia="微软雅黑"/>
+              <w:kern w:val="0"/>
+              <w:szCs w:val="20"/>
+              <w:lang w:val="en-US" w:eastAsia="zh-CN"/>
+            </w:rPr>
+            <w:t>Bitcoin Light Client Bridge</w:t>
+          </w:r>
+          <w:r>
+            <w:tab/>
+          </w:r>
+          <w:r>
+            <w:fldChar w:fldCharType="begin"/>
+          </w:r>
+          <w:r>
+            <w:instrText xml:space="preserve"> PAGEREF _Toc11698 \h </w:instrText>
+          </w:r>
+          <w:r>
+            <w:fldChar w:fldCharType="separate"/>
+          </w:r>
+          <w:r>
+            <w:t>- 28 -</w:t>
+          </w:r>
+          <w:r>
+            <w:fldChar w:fldCharType="end"/>
+          </w:r>
+          <w:r>
+            <w:fldChar w:fldCharType="end"/>
+          </w:r>
+        </w:p>
+        <w:p>
+          <w:pPr>
+            <w:pStyle w:val="11"/>
+            <w:tabs>
+              <w:tab w:val="right" w:leader="dot" w:pos="8640"/>
+            </w:tabs>
+          </w:pPr>
+          <w:r>
+            <w:fldChar w:fldCharType="begin"/>
+          </w:r>
+          <w:r>
+            <w:instrText xml:space="preserve"> HYPERLINK \l _Toc21115 </w:instrText>
+          </w:r>
+          <w:r>
+            <w:fldChar w:fldCharType="separate"/>
+          </w:r>
+          <w:r>
+            <w:rPr>
+              <w:rFonts w:hint="eastAsia" w:ascii="Times New Roman" w:hAnsi="Times New Roman" w:eastAsia="微软雅黑"/>
+              <w:bCs/>
+              <w:i w:val="0"/>
+              <w:iCs w:val="0"/>
+              <w:caps w:val="0"/>
+              <w:smallCaps w:val="0"/>
+              <w:strike w:val="0"/>
+              <w:dstrike w:val="0"/>
+              <w:outline w:val="0"/>
+              <w:shadow w:val="0"/>
+              <w:emboss w:val="0"/>
+              <w:imprint w:val="0"/>
+              <w:vanish w:val="0"/>
+              <w:spacing w:val="0"/>
+              <w:kern w:val="0"/>
+              <w:position w:val="0"/>
+              <w:szCs w:val="20"/>
+              <w:vertAlign w:val="baseline"/>
+              <w:lang w:val="en-US" w:eastAsia="zh-CN"/>
+              <w14:glow w14:rad="0">
+                <w14:srgbClr w14:val="000000"/>
+              </w14:glow>
+              <w14:shadow w14:blurRad="0" w14:dist="0" w14:dir="0" w14:sx="0" w14:sy="0" w14:kx="0" w14:ky="0" w14:algn="none">
+                <w14:srgbClr w14:val="000000"/>
+              </w14:shadow>
+              <w14:reflection w14:blurRad="0" w14:stA="0" w14:stPos="0" w14:endA="0" w14:endPos="0" w14:dist="0" w14:dir="0" w14:fadeDir="0" w14:sx="0" w14:sy="0" w14:kx="0" w14:ky="0" w14:algn="none"/>
+              <w14:props3d w14:extrusionH="0" w14:contourW="0" w14:prstMaterial="none"/>
+              <w14:scene3d>
+                <w14:lightRig w14:rig="threePt" w14:dir="t">
+                  <w14:rot w14:lat="0" w14:lon="0" w14:rev="0"/>
+                </w14:lightRig>
+              </w14:scene3d>
+              <w14:ligatures w14:val="none"/>
+              <w14:numForm w14:val="default"/>
+              <w14:numSpacing w14:val="default"/>
+            </w:rPr>
+            <w:t xml:space="preserve">10.9 </w:t>
+          </w:r>
+          <w:r>
+            <w:rPr>
+              <w:rFonts w:hint="default" w:ascii="Times New Roman" w:hAnsi="Times New Roman" w:eastAsia="微软雅黑"/>
+              <w:kern w:val="0"/>
+              <w:szCs w:val="20"/>
+              <w:lang w:val="en-US" w:eastAsia="zh-CN"/>
+            </w:rPr>
+            <w:t>What is DeFi</w:t>
+          </w:r>
+          <w:r>
+            <w:tab/>
+          </w:r>
+          <w:r>
+            <w:fldChar w:fldCharType="begin"/>
+          </w:r>
+          <w:r>
+            <w:instrText xml:space="preserve"> PAGEREF _Toc21115 \h </w:instrText>
+          </w:r>
+          <w:r>
+            <w:fldChar w:fldCharType="separate"/>
+          </w:r>
+          <w:r>
+            <w:t>- 28 -</w:t>
+          </w:r>
+          <w:r>
+            <w:fldChar w:fldCharType="end"/>
+          </w:r>
+          <w:r>
+            <w:fldChar w:fldCharType="end"/>
+          </w:r>
+        </w:p>
+        <w:p>
+          <w:pPr>
+            <w:pStyle w:val="11"/>
+            <w:tabs>
+              <w:tab w:val="right" w:leader="dot" w:pos="8640"/>
+            </w:tabs>
+          </w:pPr>
+          <w:r>
+            <w:fldChar w:fldCharType="begin"/>
+          </w:r>
+          <w:r>
+            <w:instrText xml:space="preserve"> HYPERLINK \l _Toc16321 </w:instrText>
+          </w:r>
+          <w:r>
+            <w:fldChar w:fldCharType="separate"/>
+          </w:r>
+          <w:r>
+            <w:rPr>
+              <w:rFonts w:hint="eastAsia" w:ascii="Times New Roman" w:hAnsi="Times New Roman" w:eastAsia="微软雅黑"/>
+              <w:bCs/>
+              <w:i w:val="0"/>
+              <w:iCs w:val="0"/>
+              <w:caps w:val="0"/>
+              <w:smallCaps w:val="0"/>
+              <w:strike w:val="0"/>
+              <w:dstrike w:val="0"/>
+              <w:outline w:val="0"/>
+              <w:shadow w:val="0"/>
+              <w:emboss w:val="0"/>
+              <w:imprint w:val="0"/>
+              <w:vanish w:val="0"/>
+              <w:spacing w:val="0"/>
+              <w:kern w:val="0"/>
+              <w:position w:val="0"/>
+              <w:szCs w:val="20"/>
+              <w:vertAlign w:val="baseline"/>
+              <w:lang w:val="en-US" w:eastAsia="zh-CN"/>
+              <w14:glow w14:rad="0">
+                <w14:srgbClr w14:val="000000"/>
+              </w14:glow>
+              <w14:shadow w14:blurRad="0" w14:dist="0" w14:dir="0" w14:sx="0" w14:sy="0" w14:kx="0" w14:ky="0" w14:algn="none">
+                <w14:srgbClr w14:val="000000"/>
+              </w14:shadow>
+              <w14:reflection w14:blurRad="0" w14:stA="0" w14:stPos="0" w14:endA="0" w14:endPos="0" w14:dist="0" w14:dir="0" w14:fadeDir="0" w14:sx="0" w14:sy="0" w14:kx="0" w14:ky="0" w14:algn="none"/>
+              <w14:props3d w14:extrusionH="0" w14:contourW="0" w14:prstMaterial="none"/>
+              <w14:scene3d>
+                <w14:lightRig w14:rig="threePt" w14:dir="t">
+                  <w14:rot w14:lat="0" w14:lon="0" w14:rev="0"/>
+                </w14:lightRig>
+              </w14:scene3d>
+              <w14:ligatures w14:val="none"/>
+              <w14:numForm w14:val="default"/>
+              <w14:numSpacing w14:val="default"/>
+            </w:rPr>
+            <w:t xml:space="preserve">10.10 </w:t>
+          </w:r>
+          <w:r>
+            <w:rPr>
+              <w:rFonts w:hint="default" w:ascii="Times New Roman" w:hAnsi="Times New Roman" w:eastAsia="微软雅黑"/>
+              <w:kern w:val="0"/>
+              <w:szCs w:val="20"/>
+              <w:lang w:val="en-US" w:eastAsia="zh-CN"/>
+            </w:rPr>
+            <w:t>DeFi elements are smart contracts</w:t>
+          </w:r>
+          <w:r>
+            <w:tab/>
+          </w:r>
+          <w:r>
+            <w:fldChar w:fldCharType="begin"/>
+          </w:r>
+          <w:r>
+            <w:instrText xml:space="preserve"> PAGEREF _Toc16321 \h </w:instrText>
+          </w:r>
+          <w:r>
+            <w:fldChar w:fldCharType="separate"/>
+          </w:r>
+          <w:r>
+            <w:t>- 28 -</w:t>
+          </w:r>
+          <w:r>
+            <w:fldChar w:fldCharType="end"/>
+          </w:r>
+          <w:r>
+            <w:fldChar w:fldCharType="end"/>
+          </w:r>
+        </w:p>
+        <w:p>
+          <w:pPr>
+            <w:pStyle w:val="11"/>
+            <w:tabs>
+              <w:tab w:val="right" w:leader="dot" w:pos="8640"/>
+            </w:tabs>
+          </w:pPr>
+          <w:r>
+            <w:fldChar w:fldCharType="begin"/>
+          </w:r>
+          <w:r>
+            <w:instrText xml:space="preserve"> HYPERLINK \l _Toc9151 </w:instrText>
+          </w:r>
+          <w:r>
+            <w:fldChar w:fldCharType="separate"/>
+          </w:r>
+          <w:r>
+            <w:rPr>
+              <w:rFonts w:hint="eastAsia" w:ascii="Times New Roman" w:hAnsi="Times New Roman" w:eastAsia="微软雅黑"/>
+              <w:bCs/>
+              <w:i w:val="0"/>
+              <w:iCs w:val="0"/>
+              <w:caps w:val="0"/>
+              <w:smallCaps w:val="0"/>
+              <w:strike w:val="0"/>
+              <w:dstrike w:val="0"/>
+              <w:outline w:val="0"/>
+              <w:shadow w:val="0"/>
+              <w:emboss w:val="0"/>
+              <w:imprint w:val="0"/>
+              <w:vanish w:val="0"/>
+              <w:spacing w:val="0"/>
+              <w:kern w:val="0"/>
+              <w:position w:val="0"/>
+              <w:szCs w:val="20"/>
+              <w:vertAlign w:val="baseline"/>
+              <w:lang w:val="en-US" w:eastAsia="zh-CN"/>
+              <w14:glow w14:rad="0">
+                <w14:srgbClr w14:val="000000"/>
+              </w14:glow>
+              <w14:shadow w14:blurRad="0" w14:dist="0" w14:dir="0" w14:sx="0" w14:sy="0" w14:kx="0" w14:ky="0" w14:algn="none">
+                <w14:srgbClr w14:val="000000"/>
+              </w14:shadow>
+              <w14:reflection w14:blurRad="0" w14:stA="0" w14:stPos="0" w14:endA="0" w14:endPos="0" w14:dist="0" w14:dir="0" w14:fadeDir="0" w14:sx="0" w14:sy="0" w14:kx="0" w14:ky="0" w14:algn="none"/>
+              <w14:props3d w14:extrusionH="0" w14:contourW="0" w14:prstMaterial="none"/>
+              <w14:scene3d>
+                <w14:lightRig w14:rig="threePt" w14:dir="t">
+                  <w14:rot w14:lat="0" w14:lon="0" w14:rev="0"/>
+                </w14:lightRig>
+              </w14:scene3d>
+              <w14:ligatures w14:val="none"/>
+              <w14:numForm w14:val="default"/>
+              <w14:numSpacing w14:val="default"/>
+            </w:rPr>
+            <w:t xml:space="preserve">10.11 </w:t>
+          </w:r>
+          <w:r>
+            <w:rPr>
+              <w:rFonts w:hint="default" w:ascii="Times New Roman" w:hAnsi="Times New Roman" w:eastAsia="微软雅黑"/>
+              <w:kern w:val="0"/>
+              <w:szCs w:val="20"/>
+              <w:lang w:val="en-US" w:eastAsia="zh-CN"/>
+            </w:rPr>
+            <w:t>Nine elements of DeFi</w:t>
+          </w:r>
+          <w:r>
+            <w:tab/>
+          </w:r>
+          <w:r>
+            <w:fldChar w:fldCharType="begin"/>
+          </w:r>
+          <w:r>
+            <w:instrText xml:space="preserve"> PAGEREF _Toc9151 \h </w:instrText>
+          </w:r>
+          <w:r>
+            <w:fldChar w:fldCharType="separate"/>
+          </w:r>
+          <w:r>
+            <w:t>- 29 -</w:t>
+          </w:r>
+          <w:r>
+            <w:fldChar w:fldCharType="end"/>
+          </w:r>
+          <w:r>
+            <w:fldChar w:fldCharType="end"/>
+          </w:r>
+        </w:p>
+        <w:p>
+          <w:pPr>
+            <w:pStyle w:val="10"/>
+            <w:tabs>
+              <w:tab w:val="right" w:leader="dot" w:pos="8640"/>
+            </w:tabs>
+          </w:pPr>
+          <w:r>
+            <w:fldChar w:fldCharType="begin"/>
+          </w:r>
+          <w:r>
+            <w:instrText xml:space="preserve"> HYPERLINK \l _Toc30787 </w:instrText>
+          </w:r>
+          <w:r>
+            <w:fldChar w:fldCharType="separate"/>
+          </w:r>
+          <w:r>
+            <w:rPr>
+              <w:rFonts w:hint="eastAsia" w:asciiTheme="minorHAnsi" w:hAnsiTheme="minorHAnsi" w:eastAsiaTheme="minorEastAsia" w:cstheme="minorBidi"/>
+              <w:bCs w:val="0"/>
+              <w:i w:val="0"/>
+              <w:iCs w:val="0"/>
+              <w:caps w:val="0"/>
+              <w:smallCaps w:val="0"/>
+              <w:strike w:val="0"/>
+              <w:dstrike w:val="0"/>
+              <w:outline w:val="0"/>
+              <w:shadow w:val="0"/>
+              <w:emboss w:val="0"/>
+              <w:imprint w:val="0"/>
+              <w:vanish w:val="0"/>
+              <w:spacing w:val="0"/>
+              <w:kern w:val="0"/>
+              <w:position w:val="0"/>
+              <w:szCs w:val="22"/>
+              <w:vertAlign w:val="baseline"/>
+              <w:lang w:val="en-US" w:eastAsia="zh-CN" w:bidi="ar-SA"/>
+              <w14:glow w14:rad="0">
+                <w14:srgbClr w14:val="000000"/>
+              </w14:glow>
+              <w14:shadow w14:blurRad="0" w14:dist="0" w14:dir="0" w14:sx="0" w14:sy="0" w14:kx="0" w14:ky="0" w14:algn="none">
+                <w14:srgbClr w14:val="000000"/>
+              </w14:shadow>
+              <w14:reflection w14:blurRad="0" w14:stA="0" w14:stPos="0" w14:endA="0" w14:endPos="0" w14:dist="0" w14:dir="0" w14:fadeDir="0" w14:sx="0" w14:sy="0" w14:kx="0" w14:ky="0" w14:algn="none"/>
+              <w14:props3d w14:extrusionH="0" w14:contourW="0" w14:prstMaterial="none"/>
+              <w14:scene3d>
+                <w14:lightRig w14:rig="threePt" w14:dir="t">
+                  <w14:rot w14:lat="0" w14:lon="0" w14:rev="0"/>
+                </w14:lightRig>
+              </w14:scene3d>
+              <w14:ligatures w14:val="none"/>
+              <w14:numForm w14:val="default"/>
+              <w14:numSpacing w14:val="default"/>
+            </w:rPr>
+            <w:t xml:space="preserve">第11章 </w:t>
+          </w:r>
+          <w:r>
+            <w:rPr>
+              <w:rFonts w:hint="default" w:asciiTheme="minorHAnsi" w:hAnsiTheme="minorHAnsi" w:eastAsiaTheme="minorEastAsia" w:cstheme="minorBidi"/>
+              <w:spacing w:val="15"/>
+              <w:kern w:val="2"/>
+              <w:szCs w:val="22"/>
+              <w:lang w:val="en-US" w:eastAsia="zh-CN" w:bidi="ar-SA"/>
+            </w:rPr>
+            <w:t xml:space="preserve">Week </w:t>
+          </w:r>
+          <w:r>
+            <w:rPr>
               <w:rFonts w:hint="eastAsia" w:cstheme="minorBidi"/>
               <w:spacing w:val="15"/>
               <w:kern w:val="2"/>
               <w:szCs w:val="22"/>
               <w:lang w:val="en-US" w:eastAsia="zh-CN" w:bidi="ar-SA"/>
             </w:rPr>
-            <w:t>8</w:t>
+            <w:t>10</w:t>
+          </w:r>
+          <w:r>
+            <w:rPr>
+              <w:rFonts w:hint="default" w:asciiTheme="minorHAnsi" w:hAnsiTheme="minorHAnsi" w:eastAsiaTheme="minorEastAsia" w:cstheme="minorBidi"/>
+              <w:spacing w:val="15"/>
+              <w:kern w:val="2"/>
+              <w:szCs w:val="22"/>
+              <w:lang w:val="en-US" w:eastAsia="zh-CN" w:bidi="ar-SA"/>
+            </w:rPr>
+            <w:t xml:space="preserve"> Lecture </w:t>
+          </w:r>
+          <w:r>
+            <w:rPr>
+              <w:rFonts w:hint="eastAsia" w:cstheme="minorBidi"/>
+              <w:spacing w:val="15"/>
+              <w:kern w:val="2"/>
+              <w:szCs w:val="22"/>
+              <w:lang w:val="en-US" w:eastAsia="zh-CN" w:bidi="ar-SA"/>
+            </w:rPr>
+            <w:t>10</w:t>
           </w:r>
           <w:r>
             <w:tab/>
@@ -8163,13 +10036,13 @@
             <w:fldChar w:fldCharType="begin"/>
           </w:r>
           <w:r>
-            <w:instrText xml:space="preserve"> PAGEREF _Toc28161 \h </w:instrText>
+            <w:instrText xml:space="preserve"> PAGEREF _Toc30787 \h </w:instrText>
           </w:r>
           <w:r>
             <w:fldChar w:fldCharType="separate"/>
           </w:r>
           <w:r>
-            <w:t>- 24 -</w:t>
+            <w:t>- 30 -</w:t>
           </w:r>
           <w:r>
             <w:fldChar w:fldCharType="end"/>
@@ -8211,6 +10084,8 @@
         </w:rPr>
         <w:br w:type="page"/>
       </w:r>
+      <w:bookmarkStart w:id="104" w:name="_GoBack"/>
+      <w:bookmarkEnd w:id="104"/>
     </w:p>
     <w:p>
       <w:pPr>
@@ -8223,7 +10098,7 @@
           <w:lang w:val="en-US" w:eastAsia="zh-CN"/>
         </w:rPr>
       </w:pPr>
-      <w:bookmarkStart w:id="4" w:name="_Toc21667"/>
+      <w:bookmarkStart w:id="4" w:name="_Toc1296"/>
       <w:r>
         <w:rPr>
           <w:rFonts w:hint="default"/>
@@ -8249,7 +10124,7 @@
           <w:lang w:val="en-US" w:eastAsia="zh-CN"/>
         </w:rPr>
       </w:pPr>
-      <w:bookmarkStart w:id="5" w:name="_Toc20545"/>
+      <w:bookmarkStart w:id="5" w:name="_Toc27006"/>
       <w:r>
         <w:rPr>
           <w:rFonts w:hint="default" w:ascii="Times New Roman" w:hAnsi="Times New Roman" w:eastAsia="微软雅黑"/>
@@ -8297,7 +10172,7 @@
           <w:lang w:val="en-US" w:eastAsia="zh-CN"/>
         </w:rPr>
       </w:pPr>
-      <w:bookmarkStart w:id="6" w:name="_Toc22808"/>
+      <w:bookmarkStart w:id="6" w:name="_Toc29715"/>
       <w:r>
         <w:rPr>
           <w:rFonts w:hint="default" w:ascii="Times New Roman" w:hAnsi="Times New Roman" w:eastAsia="微软雅黑"/>
@@ -8416,7 +10291,7 @@
           <w:lang w:val="en-US" w:eastAsia="zh-CN"/>
         </w:rPr>
       </w:pPr>
-      <w:bookmarkStart w:id="7" w:name="_Toc8305"/>
+      <w:bookmarkStart w:id="7" w:name="_Toc26792"/>
       <w:r>
         <w:rPr>
           <w:rFonts w:hint="default" w:ascii="Times New Roman" w:hAnsi="Times New Roman" w:eastAsia="微软雅黑"/>
@@ -8464,7 +10339,7 @@
           <w:lang w:val="en-US" w:eastAsia="zh-CN"/>
         </w:rPr>
       </w:pPr>
-      <w:bookmarkStart w:id="8" w:name="_Toc26105"/>
+      <w:bookmarkStart w:id="8" w:name="_Toc23067"/>
       <w:r>
         <w:rPr>
           <w:rFonts w:hint="default" w:ascii="Times New Roman" w:hAnsi="Times New Roman" w:eastAsia="微软雅黑"/>
@@ -8512,7 +10387,7 @@
           <w:lang w:val="en-US" w:eastAsia="zh-CN"/>
         </w:rPr>
       </w:pPr>
-      <w:bookmarkStart w:id="9" w:name="_Toc16150"/>
+      <w:bookmarkStart w:id="9" w:name="_Toc13218"/>
       <w:r>
         <w:rPr>
           <w:rFonts w:hint="default" w:ascii="Times New Roman" w:hAnsi="Times New Roman" w:eastAsia="微软雅黑"/>
@@ -8592,7 +10467,7 @@
           <w:lang w:val="en-US" w:eastAsia="zh-CN"/>
         </w:rPr>
       </w:pPr>
-      <w:bookmarkStart w:id="10" w:name="_Toc341"/>
+      <w:bookmarkStart w:id="10" w:name="_Toc2845"/>
       <w:r>
         <w:rPr>
           <w:rFonts w:hint="eastAsia" w:ascii="Times New Roman" w:hAnsi="Times New Roman" w:eastAsia="微软雅黑"/>
@@ -8686,7 +10561,7 @@
           <w:lang w:val="en-US" w:eastAsia="zh-CN"/>
         </w:rPr>
       </w:pPr>
-      <w:bookmarkStart w:id="11" w:name="_Toc12740"/>
+      <w:bookmarkStart w:id="11" w:name="_Toc20330"/>
       <w:r>
         <w:rPr>
           <w:rFonts w:hint="default" w:ascii="Times New Roman" w:hAnsi="Times New Roman" w:eastAsia="微软雅黑"/>
@@ -8770,7 +10645,7 @@
           <w:lang w:val="en-US" w:eastAsia="zh-CN"/>
         </w:rPr>
       </w:pPr>
-      <w:bookmarkStart w:id="12" w:name="_Toc23335"/>
+      <w:bookmarkStart w:id="12" w:name="_Toc32123"/>
       <w:r>
         <w:rPr>
           <w:rFonts w:hint="default" w:ascii="Times New Roman" w:hAnsi="Times New Roman" w:eastAsia="微软雅黑"/>
@@ -8986,7 +10861,7 @@
           <w:lang w:val="en-US" w:eastAsia="zh-CN"/>
         </w:rPr>
       </w:pPr>
-      <w:bookmarkStart w:id="13" w:name="_Toc3675"/>
+      <w:bookmarkStart w:id="13" w:name="_Toc12493"/>
       <w:r>
         <w:rPr>
           <w:rFonts w:hint="eastAsia" w:ascii="Times New Roman" w:hAnsi="Times New Roman" w:eastAsia="微软雅黑"/>
@@ -9198,7 +11073,7 @@
           <w:lang w:val="en-US" w:eastAsia="zh-CN"/>
         </w:rPr>
       </w:pPr>
-      <w:bookmarkStart w:id="14" w:name="_Toc2137"/>
+      <w:bookmarkStart w:id="14" w:name="_Toc4853"/>
       <w:r>
         <w:rPr>
           <w:rFonts w:hint="default" w:ascii="Times New Roman" w:hAnsi="Times New Roman" w:eastAsia="微软雅黑"/>
@@ -9266,12 +11141,6 @@
             <w:insideH w:val="single" w:color="auto" w:sz="4" w:space="0"/>
             <w:insideV w:val="single" w:color="auto" w:sz="4" w:space="0"/>
           </w:tblBorders>
-          <w:tblCellMar>
-            <w:top w:w="0" w:type="dxa"/>
-            <w:left w:w="108" w:type="dxa"/>
-            <w:bottom w:w="0" w:type="dxa"/>
-            <w:right w:w="108" w:type="dxa"/>
-          </w:tblCellMar>
         </w:tblPrEx>
         <w:tc>
           <w:tcPr>
@@ -9551,7 +11420,7 @@
           <w:lang w:val="en-US" w:eastAsia="zh-CN"/>
         </w:rPr>
       </w:pPr>
-      <w:bookmarkStart w:id="15" w:name="_Toc14975"/>
+      <w:bookmarkStart w:id="15" w:name="_Toc6671"/>
       <w:r>
         <w:rPr>
           <w:rFonts w:hint="default" w:ascii="Times New Roman" w:hAnsi="Times New Roman" w:eastAsia="微软雅黑"/>
@@ -9599,7 +11468,7 @@
           <w:lang w:val="en-US" w:eastAsia="zh-CN"/>
         </w:rPr>
       </w:pPr>
-      <w:bookmarkStart w:id="16" w:name="_Toc29399"/>
+      <w:bookmarkStart w:id="16" w:name="_Toc22079"/>
       <w:r>
         <w:rPr>
           <w:rFonts w:hint="default" w:ascii="Times New Roman" w:hAnsi="Times New Roman" w:eastAsia="微软雅黑"/>
@@ -9647,7 +11516,7 @@
           <w:lang w:val="en-US" w:eastAsia="zh-CN"/>
         </w:rPr>
       </w:pPr>
-      <w:bookmarkStart w:id="17" w:name="_Toc4066"/>
+      <w:bookmarkStart w:id="17" w:name="_Toc24229"/>
       <w:r>
         <w:rPr>
           <w:rFonts w:hint="default" w:ascii="Times New Roman" w:hAnsi="Times New Roman" w:eastAsia="微软雅黑"/>
@@ -9695,7 +11564,7 @@
           <w:lang w:val="en-US" w:eastAsia="zh-CN"/>
         </w:rPr>
       </w:pPr>
-      <w:bookmarkStart w:id="18" w:name="_Toc3897"/>
+      <w:bookmarkStart w:id="18" w:name="_Toc14911"/>
       <w:r>
         <w:rPr>
           <w:rFonts w:hint="default" w:ascii="Times New Roman" w:hAnsi="Times New Roman" w:eastAsia="微软雅黑"/>
@@ -9891,7 +11760,7 @@
           <w:lang w:val="en-US" w:eastAsia="zh-CN"/>
         </w:rPr>
       </w:pPr>
-      <w:bookmarkStart w:id="19" w:name="_Toc21435"/>
+      <w:bookmarkStart w:id="19" w:name="_Toc1536"/>
       <w:r>
         <w:rPr>
           <w:rFonts w:hint="default" w:ascii="Times New Roman" w:hAnsi="Times New Roman" w:eastAsia="微软雅黑"/>
@@ -9939,7 +11808,7 @@
           <w:lang w:val="en-US" w:eastAsia="zh-CN"/>
         </w:rPr>
       </w:pPr>
-      <w:bookmarkStart w:id="20" w:name="_Toc11475"/>
+      <w:bookmarkStart w:id="20" w:name="_Toc4155"/>
       <w:r>
         <w:rPr>
           <w:rFonts w:hint="default" w:ascii="Times New Roman" w:hAnsi="Times New Roman" w:eastAsia="微软雅黑"/>
@@ -10042,7 +11911,7 @@
           <w:lang w:val="en-US" w:eastAsia="zh-CN"/>
         </w:rPr>
       </w:pPr>
-      <w:bookmarkStart w:id="21" w:name="_Toc8993"/>
+      <w:bookmarkStart w:id="21" w:name="_Toc19840"/>
       <w:r>
         <w:rPr>
           <w:rFonts w:hint="default" w:ascii="Times New Roman" w:hAnsi="Times New Roman" w:eastAsia="微软雅黑"/>
@@ -10212,7 +12081,7 @@
           <w:lang w:val="en-US" w:eastAsia="zh-CN"/>
         </w:rPr>
       </w:pPr>
-      <w:bookmarkStart w:id="22" w:name="_Toc6952"/>
+      <w:bookmarkStart w:id="22" w:name="_Toc21635"/>
       <w:r>
         <w:rPr>
           <w:rFonts w:hint="default" w:ascii="Times New Roman" w:hAnsi="Times New Roman" w:eastAsia="微软雅黑"/>
@@ -10485,7 +12354,7 @@
           <w:lang w:val="en-US" w:eastAsia="zh-CN"/>
         </w:rPr>
       </w:pPr>
-      <w:bookmarkStart w:id="23" w:name="_Toc17193"/>
+      <w:bookmarkStart w:id="23" w:name="_Toc19190"/>
       <w:r>
         <w:rPr>
           <w:rFonts w:hint="default" w:ascii="Times New Roman" w:hAnsi="Times New Roman" w:eastAsia="微软雅黑"/>
@@ -10533,7 +12402,7 @@
           <w:lang w:val="en-US" w:eastAsia="zh-CN"/>
         </w:rPr>
       </w:pPr>
-      <w:bookmarkStart w:id="24" w:name="_Toc30743"/>
+      <w:bookmarkStart w:id="24" w:name="_Toc11609"/>
       <w:r>
         <w:rPr>
           <w:rFonts w:hint="default" w:ascii="Times New Roman" w:hAnsi="Times New Roman" w:eastAsia="微软雅黑"/>
@@ -10617,7 +12486,7 @@
           <w:lang w:val="en-US" w:eastAsia="zh-CN"/>
         </w:rPr>
       </w:pPr>
-      <w:bookmarkStart w:id="25" w:name="_Toc31470"/>
+      <w:bookmarkStart w:id="25" w:name="_Toc15470"/>
       <w:r>
         <w:rPr>
           <w:rFonts w:hint="default" w:ascii="Times New Roman" w:hAnsi="Times New Roman" w:eastAsia="微软雅黑"/>
@@ -10665,7 +12534,7 @@
           <w:lang w:val="en-US" w:eastAsia="zh-CN"/>
         </w:rPr>
       </w:pPr>
-      <w:bookmarkStart w:id="26" w:name="_Toc21555"/>
+      <w:bookmarkStart w:id="26" w:name="_Toc5667"/>
       <w:r>
         <w:rPr>
           <w:rFonts w:hint="default" w:ascii="Times New Roman" w:hAnsi="Times New Roman" w:eastAsia="微软雅黑"/>
@@ -10826,7 +12695,7 @@
           <w:lang w:val="en-US" w:eastAsia="zh-CN"/>
         </w:rPr>
       </w:pPr>
-      <w:bookmarkStart w:id="27" w:name="_Toc3829"/>
+      <w:bookmarkStart w:id="27" w:name="_Toc14103"/>
       <w:r>
         <w:rPr>
           <w:rFonts w:hint="eastAsia" w:ascii="Times New Roman" w:hAnsi="Times New Roman" w:eastAsia="微软雅黑"/>
@@ -11109,7 +12978,7 @@
           <w:lang w:val="en-US" w:eastAsia="zh-CN"/>
         </w:rPr>
       </w:pPr>
-      <w:bookmarkStart w:id="28" w:name="_Toc1835"/>
+      <w:bookmarkStart w:id="28" w:name="_Toc16688"/>
       <w:r>
         <w:rPr>
           <w:rFonts w:hint="default"/>
@@ -11135,7 +13004,7 @@
           <w:lang w:val="en-US" w:eastAsia="zh-CN"/>
         </w:rPr>
       </w:pPr>
-      <w:bookmarkStart w:id="29" w:name="_Toc28807"/>
+      <w:bookmarkStart w:id="29" w:name="_Toc13945"/>
       <w:r>
         <w:rPr>
           <w:rFonts w:hint="default" w:ascii="Times New Roman" w:hAnsi="Times New Roman" w:eastAsia="微软雅黑"/>
@@ -11258,7 +13127,7 @@
           <w:lang w:val="en-US" w:eastAsia="zh-CN"/>
         </w:rPr>
       </w:pPr>
-      <w:bookmarkStart w:id="30" w:name="_Toc7215"/>
+      <w:bookmarkStart w:id="30" w:name="_Toc19601"/>
       <w:r>
         <w:rPr>
           <w:rFonts w:hint="default" w:ascii="Times New Roman" w:hAnsi="Times New Roman" w:eastAsia="微软雅黑"/>
@@ -11466,7 +13335,7 @@
           <w:lang w:val="en-US" w:eastAsia="zh-CN"/>
         </w:rPr>
       </w:pPr>
-      <w:bookmarkStart w:id="31" w:name="_Toc2289"/>
+      <w:bookmarkStart w:id="31" w:name="_Toc22114"/>
       <w:r>
         <w:rPr>
           <w:rFonts w:hint="default" w:ascii="Times New Roman" w:hAnsi="Times New Roman" w:eastAsia="微软雅黑"/>
@@ -11514,7 +13383,7 @@
           <w:lang w:val="en-US" w:eastAsia="zh-CN"/>
         </w:rPr>
       </w:pPr>
-      <w:bookmarkStart w:id="32" w:name="_Toc16047"/>
+      <w:bookmarkStart w:id="32" w:name="_Toc2776"/>
       <w:r>
         <w:rPr>
           <w:rFonts w:hint="default" w:ascii="Times New Roman" w:hAnsi="Times New Roman" w:eastAsia="微软雅黑"/>
@@ -11562,7 +13431,7 @@
           <w:lang w:val="en-US" w:eastAsia="zh-CN"/>
         </w:rPr>
       </w:pPr>
-      <w:bookmarkStart w:id="33" w:name="_Toc2005"/>
+      <w:bookmarkStart w:id="33" w:name="_Toc5419"/>
       <w:r>
         <w:rPr>
           <w:rFonts w:hint="default" w:ascii="Times New Roman" w:hAnsi="Times New Roman" w:eastAsia="微软雅黑"/>
@@ -11648,7 +13517,7 @@
           <w:lang w:val="en-US" w:eastAsia="zh-CN"/>
         </w:rPr>
       </w:pPr>
-      <w:bookmarkStart w:id="34" w:name="_Toc4591"/>
+      <w:bookmarkStart w:id="34" w:name="_Toc26302"/>
       <w:r>
         <w:rPr>
           <w:rFonts w:hint="default" w:ascii="Times New Roman" w:hAnsi="Times New Roman" w:eastAsia="微软雅黑"/>
@@ -11843,7 +13712,7 @@
           <w:lang w:val="en-US" w:eastAsia="zh-CN"/>
         </w:rPr>
       </w:pPr>
-      <w:bookmarkStart w:id="35" w:name="_Toc5359"/>
+      <w:bookmarkStart w:id="35" w:name="_Toc10572"/>
       <w:r>
         <w:rPr>
           <w:rFonts w:hint="default"/>
@@ -11869,7 +13738,7 @@
           <w:lang w:val="en-US" w:eastAsia="zh-CN"/>
         </w:rPr>
       </w:pPr>
-      <w:bookmarkStart w:id="36" w:name="_Toc29239"/>
+      <w:bookmarkStart w:id="36" w:name="_Toc24828"/>
       <w:r>
         <w:rPr>
           <w:rFonts w:hint="default" w:ascii="Times New Roman" w:hAnsi="Times New Roman" w:eastAsia="微软雅黑"/>
@@ -11953,7 +13822,7 @@
           <w:lang w:val="en-US" w:eastAsia="zh-CN"/>
         </w:rPr>
       </w:pPr>
-      <w:bookmarkStart w:id="37" w:name="_Toc2290"/>
+      <w:bookmarkStart w:id="37" w:name="_Toc3153"/>
       <w:r>
         <w:rPr>
           <w:rFonts w:hint="default" w:ascii="Times New Roman" w:hAnsi="Times New Roman" w:eastAsia="微软雅黑"/>
@@ -12001,7 +13870,7 @@
           <w:lang w:val="en-US" w:eastAsia="zh-CN"/>
         </w:rPr>
       </w:pPr>
-      <w:bookmarkStart w:id="38" w:name="_Toc21690"/>
+      <w:bookmarkStart w:id="38" w:name="_Toc25046"/>
       <w:r>
         <w:rPr>
           <w:rFonts w:hint="default" w:ascii="Times New Roman" w:hAnsi="Times New Roman" w:eastAsia="微软雅黑"/>
@@ -12104,7 +13973,7 @@
           <w:lang w:val="en-US" w:eastAsia="zh-CN"/>
         </w:rPr>
       </w:pPr>
-      <w:bookmarkStart w:id="39" w:name="_Toc11886"/>
+      <w:bookmarkStart w:id="39" w:name="_Toc11947"/>
       <w:r>
         <w:rPr>
           <w:rFonts w:hint="default" w:ascii="Times New Roman" w:hAnsi="Times New Roman" w:eastAsia="微软雅黑"/>
@@ -12190,7 +14059,7 @@
           <w:lang w:val="en-US" w:eastAsia="zh-CN"/>
         </w:rPr>
       </w:pPr>
-      <w:bookmarkStart w:id="40" w:name="_Toc25434"/>
+      <w:bookmarkStart w:id="40" w:name="_Toc9264"/>
       <w:r>
         <w:rPr>
           <w:rFonts w:hint="default" w:ascii="Times New Roman" w:hAnsi="Times New Roman" w:eastAsia="微软雅黑"/>
@@ -12274,7 +14143,7 @@
           <w:lang w:val="en-US" w:eastAsia="zh-CN"/>
         </w:rPr>
       </w:pPr>
-      <w:bookmarkStart w:id="41" w:name="_Toc21224"/>
+      <w:bookmarkStart w:id="41" w:name="_Toc8959"/>
       <w:r>
         <w:rPr>
           <w:rFonts w:hint="default" w:ascii="Times New Roman" w:hAnsi="Times New Roman" w:eastAsia="微软雅黑"/>
@@ -12358,7 +14227,7 @@
           <w:lang w:val="en-US" w:eastAsia="zh-CN"/>
         </w:rPr>
       </w:pPr>
-      <w:bookmarkStart w:id="42" w:name="_Toc7163"/>
+      <w:bookmarkStart w:id="42" w:name="_Toc28202"/>
       <w:r>
         <w:rPr>
           <w:rFonts w:hint="default" w:ascii="Times New Roman" w:hAnsi="Times New Roman" w:eastAsia="微软雅黑"/>
@@ -12444,7 +14313,7 @@
           <w:lang w:val="en-US" w:eastAsia="zh-CN"/>
         </w:rPr>
       </w:pPr>
-      <w:bookmarkStart w:id="43" w:name="_Toc29050"/>
+      <w:bookmarkStart w:id="43" w:name="_Toc17620"/>
       <w:r>
         <w:rPr>
           <w:rFonts w:hint="default" w:ascii="Times New Roman" w:hAnsi="Times New Roman" w:eastAsia="微软雅黑"/>
@@ -12553,7 +14422,7 @@
           <w:lang w:val="en-US" w:eastAsia="zh-CN"/>
         </w:rPr>
       </w:pPr>
-      <w:bookmarkStart w:id="44" w:name="_Toc14086"/>
+      <w:bookmarkStart w:id="44" w:name="_Toc11141"/>
       <w:r>
         <w:rPr>
           <w:rFonts w:hint="default"/>
@@ -12579,7 +14448,7 @@
           <w:lang w:val="en-US" w:eastAsia="zh-CN"/>
         </w:rPr>
       </w:pPr>
-      <w:bookmarkStart w:id="45" w:name="_Toc19388"/>
+      <w:bookmarkStart w:id="45" w:name="_Toc15828"/>
       <w:r>
         <w:rPr>
           <w:rFonts w:hint="default" w:ascii="Times New Roman" w:hAnsi="Times New Roman" w:eastAsia="微软雅黑"/>
@@ -12627,7 +14496,7 @@
           <w:lang w:val="en-US" w:eastAsia="zh-CN"/>
         </w:rPr>
       </w:pPr>
-      <w:bookmarkStart w:id="46" w:name="_Toc30523"/>
+      <w:bookmarkStart w:id="46" w:name="_Toc24686"/>
       <w:r>
         <w:rPr>
           <w:rFonts w:hint="default" w:ascii="Times New Roman" w:hAnsi="Times New Roman" w:eastAsia="微软雅黑"/>
@@ -12675,7 +14544,7 @@
           <w:lang w:val="en-US" w:eastAsia="zh-CN"/>
         </w:rPr>
       </w:pPr>
-      <w:bookmarkStart w:id="47" w:name="_Toc10957"/>
+      <w:bookmarkStart w:id="47" w:name="_Toc9728"/>
       <w:r>
         <w:rPr>
           <w:rFonts w:hint="default" w:ascii="Times New Roman" w:hAnsi="Times New Roman" w:eastAsia="微软雅黑"/>
@@ -12845,7 +14714,7 @@
           <w:lang w:val="en-US" w:eastAsia="zh-CN"/>
         </w:rPr>
       </w:pPr>
-      <w:bookmarkStart w:id="48" w:name="_Toc21782"/>
+      <w:bookmarkStart w:id="48" w:name="_Toc24411"/>
       <w:r>
         <w:rPr>
           <w:rFonts w:hint="default" w:ascii="Times New Roman" w:hAnsi="Times New Roman" w:eastAsia="微软雅黑"/>
@@ -12893,7 +14762,7 @@
           <w:lang w:val="en-US" w:eastAsia="zh-CN"/>
         </w:rPr>
       </w:pPr>
-      <w:bookmarkStart w:id="49" w:name="_Toc4523"/>
+      <w:bookmarkStart w:id="49" w:name="_Toc7807"/>
       <w:r>
         <w:rPr>
           <w:rFonts w:hint="default" w:ascii="Times New Roman" w:hAnsi="Times New Roman" w:eastAsia="微软雅黑"/>
@@ -12941,7 +14810,7 @@
           <w:lang w:val="en-US" w:eastAsia="zh-CN"/>
         </w:rPr>
       </w:pPr>
-      <w:bookmarkStart w:id="50" w:name="_Toc19021"/>
+      <w:bookmarkStart w:id="50" w:name="_Toc17188"/>
       <w:r>
         <w:rPr>
           <w:rFonts w:hint="default" w:ascii="Times New Roman" w:hAnsi="Times New Roman" w:eastAsia="微软雅黑"/>
@@ -12989,7 +14858,7 @@
           <w:lang w:val="en-US" w:eastAsia="zh-CN"/>
         </w:rPr>
       </w:pPr>
-      <w:bookmarkStart w:id="51" w:name="_Toc13114"/>
+      <w:bookmarkStart w:id="51" w:name="_Toc1013"/>
       <w:r>
         <w:rPr>
           <w:rFonts w:hint="default" w:ascii="Times New Roman" w:hAnsi="Times New Roman" w:eastAsia="微软雅黑"/>
@@ -13056,7 +14925,7 @@
           <w:lang w:val="en-US" w:eastAsia="zh-CN"/>
         </w:rPr>
       </w:pPr>
-      <w:bookmarkStart w:id="52" w:name="_Toc26151"/>
+      <w:bookmarkStart w:id="52" w:name="_Toc30327"/>
       <w:r>
         <w:rPr>
           <w:rFonts w:hint="default" w:ascii="Times New Roman" w:hAnsi="Times New Roman" w:eastAsia="微软雅黑"/>
@@ -13104,7 +14973,7 @@
           <w:lang w:val="en-US" w:eastAsia="zh-CN"/>
         </w:rPr>
       </w:pPr>
-      <w:bookmarkStart w:id="53" w:name="_Toc20915"/>
+      <w:bookmarkStart w:id="53" w:name="_Toc31874"/>
       <w:r>
         <w:rPr>
           <w:rFonts w:hint="default" w:ascii="Times New Roman" w:hAnsi="Times New Roman" w:eastAsia="微软雅黑"/>
@@ -13152,7 +15021,7 @@
           <w:lang w:val="en-US" w:eastAsia="zh-CN"/>
         </w:rPr>
       </w:pPr>
-      <w:bookmarkStart w:id="54" w:name="_Toc22984"/>
+      <w:bookmarkStart w:id="54" w:name="_Toc7256"/>
       <w:r>
         <w:rPr>
           <w:rFonts w:hint="default" w:ascii="Times New Roman" w:hAnsi="Times New Roman" w:eastAsia="微软雅黑"/>
@@ -13200,7 +15069,7 @@
           <w:lang w:val="en-US" w:eastAsia="zh-CN"/>
         </w:rPr>
       </w:pPr>
-      <w:bookmarkStart w:id="55" w:name="_Toc6732"/>
+      <w:bookmarkStart w:id="55" w:name="_Toc1762"/>
       <w:r>
         <w:rPr>
           <w:rFonts w:hint="default" w:ascii="Times New Roman" w:hAnsi="Times New Roman" w:eastAsia="微软雅黑"/>
@@ -13262,7 +15131,7 @@
           <w:lang w:val="en-US" w:eastAsia="zh-CN"/>
         </w:rPr>
       </w:pPr>
-      <w:bookmarkStart w:id="56" w:name="_Toc25511"/>
+      <w:bookmarkStart w:id="56" w:name="_Toc2390"/>
       <w:r>
         <w:rPr>
           <w:rFonts w:hint="default"/>
@@ -13288,7 +15157,7 @@
           <w:lang w:val="en-US" w:eastAsia="zh-CN"/>
         </w:rPr>
       </w:pPr>
-      <w:bookmarkStart w:id="57" w:name="_Toc26453"/>
+      <w:bookmarkStart w:id="57" w:name="_Toc6966"/>
       <w:r>
         <w:rPr>
           <w:rFonts w:hint="default" w:ascii="Times New Roman" w:hAnsi="Times New Roman" w:eastAsia="微软雅黑"/>
@@ -13340,7 +15209,7 @@
           <w:lang w:val="en-US" w:eastAsia="zh-CN"/>
         </w:rPr>
       </w:pPr>
-      <w:bookmarkStart w:id="58" w:name="_Toc31675"/>
+      <w:bookmarkStart w:id="58" w:name="_Toc15246"/>
       <w:r>
         <w:rPr>
           <w:rFonts w:hint="default"/>
@@ -13366,7 +15235,7 @@
           <w:lang w:val="en-US" w:eastAsia="zh-CN"/>
         </w:rPr>
       </w:pPr>
-      <w:bookmarkStart w:id="59" w:name="_Toc25642"/>
+      <w:bookmarkStart w:id="59" w:name="_Toc13194"/>
       <w:r>
         <w:rPr>
           <w:rFonts w:hint="default" w:ascii="Times New Roman" w:hAnsi="Times New Roman" w:eastAsia="微软雅黑"/>
@@ -13414,7 +15283,7 @@
           <w:lang w:val="en-US" w:eastAsia="zh-CN"/>
         </w:rPr>
       </w:pPr>
-      <w:bookmarkStart w:id="60" w:name="_Toc28206"/>
+      <w:bookmarkStart w:id="60" w:name="_Toc28608"/>
       <w:r>
         <w:rPr>
           <w:rFonts w:hint="default" w:ascii="Times New Roman" w:hAnsi="Times New Roman" w:eastAsia="微软雅黑"/>
@@ -13570,7 +15439,7 @@
           <w:lang w:val="en-US" w:eastAsia="zh-CN"/>
         </w:rPr>
       </w:pPr>
-      <w:bookmarkStart w:id="61" w:name="_Toc10650"/>
+      <w:bookmarkStart w:id="61" w:name="_Toc272"/>
       <w:r>
         <w:rPr>
           <w:rFonts w:hint="default" w:ascii="Times New Roman" w:hAnsi="Times New Roman" w:eastAsia="微软雅黑"/>
@@ -13618,7 +15487,7 @@
           <w:lang w:val="en-US" w:eastAsia="zh-CN"/>
         </w:rPr>
       </w:pPr>
-      <w:bookmarkStart w:id="62" w:name="_Toc16539"/>
+      <w:bookmarkStart w:id="62" w:name="_Toc9209"/>
       <w:r>
         <w:rPr>
           <w:rFonts w:hint="default" w:ascii="Times New Roman" w:hAnsi="Times New Roman" w:eastAsia="微软雅黑"/>
@@ -13704,7 +15573,7 @@
           <w:lang w:val="en-US" w:eastAsia="zh-CN"/>
         </w:rPr>
       </w:pPr>
-      <w:bookmarkStart w:id="63" w:name="_Toc24253"/>
+      <w:bookmarkStart w:id="63" w:name="_Toc31908"/>
       <w:r>
         <w:rPr>
           <w:rFonts w:hint="default" w:ascii="Times New Roman" w:hAnsi="Times New Roman" w:eastAsia="微软雅黑"/>
@@ -13752,7 +15621,7 @@
           <w:lang w:val="en-US" w:eastAsia="zh-CN"/>
         </w:rPr>
       </w:pPr>
-      <w:bookmarkStart w:id="64" w:name="_Toc24082"/>
+      <w:bookmarkStart w:id="64" w:name="_Toc7328"/>
       <w:r>
         <w:rPr>
           <w:rFonts w:hint="default" w:ascii="Times New Roman" w:hAnsi="Times New Roman" w:eastAsia="微软雅黑"/>
@@ -13800,7 +15669,7 @@
           <w:lang w:val="en-US" w:eastAsia="zh-CN"/>
         </w:rPr>
       </w:pPr>
-      <w:bookmarkStart w:id="65" w:name="_Toc2388"/>
+      <w:bookmarkStart w:id="65" w:name="_Toc13346"/>
       <w:r>
         <w:rPr>
           <w:rFonts w:hint="default" w:ascii="Times New Roman" w:hAnsi="Times New Roman" w:eastAsia="微软雅黑"/>
@@ -14212,7 +16081,7 @@
           <w:lang w:val="en-US" w:eastAsia="zh-CN"/>
         </w:rPr>
       </w:pPr>
-      <w:bookmarkStart w:id="66" w:name="_Toc10368"/>
+      <w:bookmarkStart w:id="66" w:name="_Toc26349"/>
       <w:r>
         <w:rPr>
           <w:rFonts w:hint="default" w:ascii="Times New Roman" w:hAnsi="Times New Roman" w:eastAsia="微软雅黑"/>
@@ -14260,7 +16129,7 @@
           <w:lang w:val="en-US" w:eastAsia="zh-CN"/>
         </w:rPr>
       </w:pPr>
-      <w:bookmarkStart w:id="67" w:name="_Toc21013"/>
+      <w:bookmarkStart w:id="67" w:name="_Toc898"/>
       <w:r>
         <w:rPr>
           <w:rFonts w:hint="default" w:ascii="Times New Roman" w:hAnsi="Times New Roman" w:eastAsia="微软雅黑"/>
@@ -14397,7 +16266,6 @@
             <w:insideH w:val="single" w:color="auto" w:sz="4" w:space="0"/>
             <w:insideV w:val="single" w:color="auto" w:sz="4" w:space="0"/>
           </w:tblBorders>
-          <w:shd w:val="clear" w:color="auto" w:fill="auto"/>
           <w:tblCellMar>
             <w:top w:w="0" w:type="dxa"/>
             <w:left w:w="0" w:type="dxa"/>
@@ -14666,7 +16534,7 @@
           <w:lang w:val="en-US" w:eastAsia="zh-CN"/>
         </w:rPr>
       </w:pPr>
-      <w:bookmarkStart w:id="68" w:name="_Toc16950"/>
+      <w:bookmarkStart w:id="68" w:name="_Toc27666"/>
       <w:r>
         <w:rPr>
           <w:rFonts w:hint="default" w:ascii="Times New Roman" w:hAnsi="Times New Roman" w:eastAsia="微软雅黑"/>
@@ -14716,6 +16584,7 @@
             <w:insideH w:val="single" w:color="auto" w:sz="4" w:space="0"/>
             <w:insideV w:val="single" w:color="auto" w:sz="4" w:space="0"/>
           </w:tblBorders>
+          <w:shd w:val="clear" w:color="auto" w:fill="auto"/>
           <w:tblCellMar>
             <w:top w:w="0" w:type="dxa"/>
             <w:left w:w="0" w:type="dxa"/>
@@ -14836,6 +16705,7 @@
             <w:insideH w:val="single" w:color="auto" w:sz="4" w:space="0"/>
             <w:insideV w:val="single" w:color="auto" w:sz="4" w:space="0"/>
           </w:tblBorders>
+          <w:shd w:val="clear" w:color="auto" w:fill="auto"/>
           <w:tblCellMar>
             <w:top w:w="0" w:type="dxa"/>
             <w:left w:w="0" w:type="dxa"/>
@@ -15076,6 +16946,7 @@
             <w:insideH w:val="single" w:color="auto" w:sz="4" w:space="0"/>
             <w:insideV w:val="single" w:color="auto" w:sz="4" w:space="0"/>
           </w:tblBorders>
+          <w:shd w:val="clear" w:color="auto" w:fill="auto"/>
           <w:tblCellMar>
             <w:top w:w="0" w:type="dxa"/>
             <w:left w:w="0" w:type="dxa"/>
@@ -15196,6 +17067,7 @@
             <w:insideH w:val="single" w:color="auto" w:sz="4" w:space="0"/>
             <w:insideV w:val="single" w:color="auto" w:sz="4" w:space="0"/>
           </w:tblBorders>
+          <w:shd w:val="clear" w:color="auto" w:fill="auto"/>
           <w:tblCellMar>
             <w:top w:w="0" w:type="dxa"/>
             <w:left w:w="0" w:type="dxa"/>
@@ -15436,6 +17308,7 @@
             <w:insideH w:val="single" w:color="auto" w:sz="4" w:space="0"/>
             <w:insideV w:val="single" w:color="auto" w:sz="4" w:space="0"/>
           </w:tblBorders>
+          <w:shd w:val="clear" w:color="auto" w:fill="auto"/>
           <w:tblCellMar>
             <w:top w:w="0" w:type="dxa"/>
             <w:left w:w="0" w:type="dxa"/>
@@ -15556,6 +17429,7 @@
             <w:insideH w:val="single" w:color="auto" w:sz="4" w:space="0"/>
             <w:insideV w:val="single" w:color="auto" w:sz="4" w:space="0"/>
           </w:tblBorders>
+          <w:shd w:val="clear" w:color="auto" w:fill="auto"/>
           <w:tblCellMar>
             <w:top w:w="0" w:type="dxa"/>
             <w:left w:w="0" w:type="dxa"/>
@@ -15676,6 +17550,7 @@
             <w:insideH w:val="single" w:color="auto" w:sz="4" w:space="0"/>
             <w:insideV w:val="single" w:color="auto" w:sz="4" w:space="0"/>
           </w:tblBorders>
+          <w:shd w:val="clear" w:color="auto" w:fill="auto"/>
           <w:tblCellMar>
             <w:top w:w="0" w:type="dxa"/>
             <w:left w:w="0" w:type="dxa"/>
@@ -15803,7 +17678,7 @@
           <w:lang w:val="en-US" w:eastAsia="zh-CN"/>
         </w:rPr>
       </w:pPr>
-      <w:bookmarkStart w:id="69" w:name="_Toc25766"/>
+      <w:bookmarkStart w:id="69" w:name="_Toc8165"/>
       <w:r>
         <w:rPr>
           <w:rFonts w:hint="default" w:ascii="Times New Roman" w:hAnsi="Times New Roman" w:eastAsia="微软雅黑"/>
@@ -16131,7 +18006,6 @@
             <w:insideH w:val="none" w:color="auto" w:sz="0" w:space="0"/>
             <w:insideV w:val="none" w:color="auto" w:sz="0" w:space="0"/>
           </w:tblBorders>
-          <w:shd w:val="clear" w:color="auto" w:fill="auto"/>
           <w:tblCellMar>
             <w:top w:w="0" w:type="dxa"/>
             <w:left w:w="0" w:type="dxa"/>
@@ -16270,7 +18144,6 @@
             <w:insideH w:val="none" w:color="auto" w:sz="0" w:space="0"/>
             <w:insideV w:val="none" w:color="auto" w:sz="0" w:space="0"/>
           </w:tblBorders>
-          <w:shd w:val="clear" w:color="auto" w:fill="auto"/>
           <w:tblCellMar>
             <w:top w:w="0" w:type="dxa"/>
             <w:left w:w="0" w:type="dxa"/>
@@ -16409,7 +18282,6 @@
             <w:insideH w:val="none" w:color="auto" w:sz="0" w:space="0"/>
             <w:insideV w:val="none" w:color="auto" w:sz="0" w:space="0"/>
           </w:tblBorders>
-          <w:shd w:val="clear" w:color="auto" w:fill="auto"/>
           <w:tblCellMar>
             <w:top w:w="0" w:type="dxa"/>
             <w:left w:w="0" w:type="dxa"/>
@@ -16548,7 +18420,6 @@
             <w:insideH w:val="none" w:color="auto" w:sz="0" w:space="0"/>
             <w:insideV w:val="none" w:color="auto" w:sz="0" w:space="0"/>
           </w:tblBorders>
-          <w:shd w:val="clear" w:color="auto" w:fill="auto"/>
           <w:tblCellMar>
             <w:top w:w="0" w:type="dxa"/>
             <w:left w:w="0" w:type="dxa"/>
@@ -16687,7 +18558,6 @@
             <w:insideH w:val="none" w:color="auto" w:sz="0" w:space="0"/>
             <w:insideV w:val="none" w:color="auto" w:sz="0" w:space="0"/>
           </w:tblBorders>
-          <w:shd w:val="clear" w:color="auto" w:fill="auto"/>
           <w:tblCellMar>
             <w:top w:w="0" w:type="dxa"/>
             <w:left w:w="0" w:type="dxa"/>
@@ -16847,7 +18717,7 @@
           <w:lang w:val="en-US" w:eastAsia="zh-CN"/>
         </w:rPr>
       </w:pPr>
-      <w:bookmarkStart w:id="70" w:name="_Toc14481"/>
+      <w:bookmarkStart w:id="70" w:name="_Toc663"/>
       <w:r>
         <w:rPr>
           <w:rFonts w:hint="default"/>
@@ -16873,7 +18743,7 @@
           <w:lang w:val="en-US" w:eastAsia="zh-CN"/>
         </w:rPr>
       </w:pPr>
-      <w:bookmarkStart w:id="71" w:name="_Toc4105"/>
+      <w:bookmarkStart w:id="71" w:name="_Toc19442"/>
       <w:r>
         <w:rPr>
           <w:rFonts w:hint="default" w:ascii="Times New Roman" w:hAnsi="Times New Roman" w:eastAsia="微软雅黑"/>
@@ -17080,7 +18950,7 @@
           <w:lang w:val="en-US" w:eastAsia="zh-CN"/>
         </w:rPr>
       </w:pPr>
-      <w:bookmarkStart w:id="72" w:name="_Toc16674"/>
+      <w:bookmarkStart w:id="72" w:name="_Toc6078"/>
       <w:r>
         <w:rPr>
           <w:rFonts w:hint="default" w:ascii="Times New Roman" w:hAnsi="Times New Roman" w:eastAsia="微软雅黑"/>
@@ -17183,7 +19053,7 @@
           <w:lang w:val="en-US" w:eastAsia="zh-CN"/>
         </w:rPr>
       </w:pPr>
-      <w:bookmarkStart w:id="73" w:name="_Toc13254"/>
+      <w:bookmarkStart w:id="73" w:name="_Toc2101"/>
       <w:r>
         <w:rPr>
           <w:rFonts w:hint="default" w:ascii="Times New Roman" w:hAnsi="Times New Roman" w:eastAsia="微软雅黑"/>
@@ -17231,7 +19101,7 @@
           <w:lang w:val="en-US" w:eastAsia="zh-CN"/>
         </w:rPr>
       </w:pPr>
-      <w:bookmarkStart w:id="74" w:name="_Toc1213"/>
+      <w:bookmarkStart w:id="74" w:name="_Toc6380"/>
       <w:r>
         <w:rPr>
           <w:rFonts w:hint="default" w:ascii="Times New Roman" w:hAnsi="Times New Roman" w:eastAsia="微软雅黑"/>
@@ -17279,7 +19149,7 @@
           <w:lang w:val="en-US" w:eastAsia="zh-CN"/>
         </w:rPr>
       </w:pPr>
-      <w:bookmarkStart w:id="75" w:name="_Toc10014"/>
+      <w:bookmarkStart w:id="75" w:name="_Toc26466"/>
       <w:r>
         <w:rPr>
           <w:rFonts w:hint="default" w:ascii="Times New Roman" w:hAnsi="Times New Roman" w:eastAsia="微软雅黑"/>
@@ -17327,7 +19197,7 @@
           <w:lang w:val="en-US" w:eastAsia="zh-CN"/>
         </w:rPr>
       </w:pPr>
-      <w:bookmarkStart w:id="76" w:name="_Toc4185"/>
+      <w:bookmarkStart w:id="76" w:name="_Toc17765"/>
       <w:r>
         <w:rPr>
           <w:rFonts w:hint="default" w:ascii="Times New Roman" w:hAnsi="Times New Roman" w:eastAsia="微软雅黑"/>
@@ -17411,7 +19281,7 @@
           <w:lang w:val="en-US" w:eastAsia="zh-CN"/>
         </w:rPr>
       </w:pPr>
-      <w:bookmarkStart w:id="77" w:name="_Toc29442"/>
+      <w:bookmarkStart w:id="77" w:name="_Toc11677"/>
       <w:r>
         <w:rPr>
           <w:rFonts w:hint="default" w:ascii="Times New Roman" w:hAnsi="Times New Roman" w:eastAsia="微软雅黑"/>
@@ -17459,7 +19329,7 @@
           <w:lang w:val="en-US" w:eastAsia="zh-CN"/>
         </w:rPr>
       </w:pPr>
-      <w:bookmarkStart w:id="78" w:name="_Toc429"/>
+      <w:bookmarkStart w:id="78" w:name="_Toc4831"/>
       <w:r>
         <w:rPr>
           <w:rFonts w:hint="default" w:ascii="Times New Roman" w:hAnsi="Times New Roman" w:eastAsia="微软雅黑"/>
@@ -17620,7 +19490,7 @@
           <w:lang w:val="en-US" w:eastAsia="zh-CN"/>
         </w:rPr>
       </w:pPr>
-      <w:bookmarkStart w:id="79" w:name="_Toc15531"/>
+      <w:bookmarkStart w:id="79" w:name="_Toc23367"/>
       <w:r>
         <w:rPr>
           <w:rFonts w:hint="default" w:ascii="Times New Roman" w:hAnsi="Times New Roman" w:eastAsia="微软雅黑"/>
@@ -17742,7 +19612,7 @@
           <w:lang w:val="en-US" w:eastAsia="zh-CN"/>
         </w:rPr>
       </w:pPr>
-      <w:bookmarkStart w:id="80" w:name="_Toc30182"/>
+      <w:bookmarkStart w:id="80" w:name="_Toc25529"/>
       <w:r>
         <w:rPr>
           <w:rFonts w:hint="default" w:ascii="Times New Roman" w:hAnsi="Times New Roman" w:eastAsia="微软雅黑"/>
@@ -17804,7 +19674,7 @@
           <w:lang w:val="en-US" w:eastAsia="zh-CN"/>
         </w:rPr>
       </w:pPr>
-      <w:bookmarkStart w:id="81" w:name="_Toc28161"/>
+      <w:bookmarkStart w:id="81" w:name="_Toc1749"/>
       <w:r>
         <w:rPr>
           <w:rFonts w:hint="default"/>
@@ -17837,11 +19707,2349 @@
     </w:p>
     <w:p>
       <w:pPr>
-        <w:rPr>
-          <w:rFonts w:hint="default"/>
-          <w:sz w:val="28"/>
-          <w:szCs w:val="36"/>
-          <w:lang w:val="en-US"/>
+        <w:pStyle w:val="3"/>
+        <w:widowControl/>
+        <w:shd w:val="clear" w:color="auto" w:fill="DAE3F4" w:themeFill="accent1" w:themeFillTint="33"/>
+        <w:spacing w:after="156" w:afterLines="50"/>
+        <w:ind w:left="227" w:hanging="227"/>
+        <w:jc w:val="left"/>
+        <w:rPr>
+          <w:rFonts w:hint="default" w:ascii="Times New Roman" w:hAnsi="Times New Roman" w:eastAsia="微软雅黑"/>
+          <w:color w:val="1C1C1C"/>
+          <w:kern w:val="0"/>
+          <w:szCs w:val="20"/>
+          <w:lang w:val="en-US" w:eastAsia="zh-CN"/>
+        </w:rPr>
+      </w:pPr>
+      <w:bookmarkStart w:id="82" w:name="_Toc983"/>
+      <w:r>
+        <w:rPr>
+          <w:rFonts w:hint="default" w:ascii="Times New Roman" w:hAnsi="Times New Roman" w:eastAsia="微软雅黑"/>
+          <w:color w:val="1C1C1C"/>
+          <w:kern w:val="0"/>
+          <w:szCs w:val="20"/>
+          <w:lang w:val="en-US" w:eastAsia="zh-CN"/>
+        </w:rPr>
+        <w:t>Legislative</w:t>
+      </w:r>
+      <w:r>
+        <w:rPr>
+          <w:rFonts w:hint="eastAsia" w:ascii="Times New Roman" w:hAnsi="Times New Roman" w:eastAsia="微软雅黑"/>
+          <w:color w:val="1C1C1C"/>
+          <w:kern w:val="0"/>
+          <w:szCs w:val="20"/>
+          <w:lang w:val="en-US" w:eastAsia="zh-CN"/>
+        </w:rPr>
+        <w:t xml:space="preserve"> </w:t>
+      </w:r>
+      <w:r>
+        <w:rPr>
+          <w:rFonts w:hint="default" w:ascii="Times New Roman" w:hAnsi="Times New Roman" w:eastAsia="微软雅黑"/>
+          <w:color w:val="1C1C1C"/>
+          <w:kern w:val="0"/>
+          <w:szCs w:val="20"/>
+          <w:lang w:val="en-US" w:eastAsia="zh-CN"/>
+        </w:rPr>
+        <w:t>BFT Protocols</w:t>
+      </w:r>
+      <w:bookmarkEnd w:id="82"/>
+    </w:p>
+    <w:p>
+      <w:pPr>
+        <w:rPr>
+          <w:rFonts w:hint="default"/>
+          <w:sz w:val="28"/>
+          <w:szCs w:val="36"/>
+          <w:lang w:val="en-US" w:eastAsia="zh-CN"/>
+        </w:rPr>
+      </w:pPr>
+      <w:r>
+        <w:rPr>
+          <w:rFonts w:hint="default"/>
+          <w:sz w:val="28"/>
+          <w:szCs w:val="36"/>
+          <w:lang w:val="en-US" w:eastAsia="zh-CN"/>
+        </w:rPr>
+        <w:t>When f≤t , non-faulty parties eventually agree on the same sequence of values.</w:t>
+      </w:r>
+    </w:p>
+    <w:p>
+      <w:pPr>
+        <w:pStyle w:val="3"/>
+        <w:widowControl/>
+        <w:shd w:val="clear" w:color="auto" w:fill="DAE3F4" w:themeFill="accent1" w:themeFillTint="33"/>
+        <w:spacing w:after="156" w:afterLines="50"/>
+        <w:ind w:left="227" w:hanging="227"/>
+        <w:jc w:val="left"/>
+        <w:rPr>
+          <w:rFonts w:hint="default" w:ascii="Times New Roman" w:hAnsi="Times New Roman" w:eastAsia="微软雅黑"/>
+          <w:color w:val="1C1C1C"/>
+          <w:kern w:val="0"/>
+          <w:szCs w:val="20"/>
+          <w:lang w:val="en-US" w:eastAsia="zh-CN"/>
+        </w:rPr>
+      </w:pPr>
+      <w:bookmarkStart w:id="83" w:name="_Toc18111"/>
+      <w:r>
+        <w:rPr>
+          <w:rFonts w:hint="default" w:ascii="Times New Roman" w:hAnsi="Times New Roman" w:eastAsia="微软雅黑"/>
+          <w:color w:val="1C1C1C"/>
+          <w:kern w:val="0"/>
+          <w:szCs w:val="20"/>
+          <w:lang w:val="en-US" w:eastAsia="zh-CN"/>
+        </w:rPr>
+        <w:t>Forensic Support</w:t>
+      </w:r>
+      <w:bookmarkEnd w:id="83"/>
+    </w:p>
+    <w:p>
+      <w:pPr>
+        <w:rPr>
+          <w:rFonts w:hint="default"/>
+          <w:sz w:val="28"/>
+          <w:szCs w:val="36"/>
+          <w:lang w:val="en-US" w:eastAsia="zh-CN"/>
+        </w:rPr>
+      </w:pPr>
+      <w:r>
+        <w:rPr>
+          <w:rFonts w:hint="eastAsia"/>
+          <w:sz w:val="28"/>
+          <w:szCs w:val="36"/>
+          <w:lang w:val="en-US" w:eastAsia="zh-CN"/>
+        </w:rPr>
+        <w:t>P</w:t>
+      </w:r>
+      <w:r>
+        <w:rPr>
+          <w:rFonts w:hint="default"/>
+          <w:sz w:val="28"/>
+          <w:szCs w:val="36"/>
+          <w:lang w:val="en-US" w:eastAsia="zh-CN"/>
+        </w:rPr>
+        <w:t>rovide irrefutable evidence of bad behavior</w:t>
+      </w:r>
+    </w:p>
+    <w:p>
+      <w:pPr>
+        <w:pStyle w:val="3"/>
+        <w:widowControl/>
+        <w:shd w:val="clear" w:color="auto" w:fill="DAE3F4" w:themeFill="accent1" w:themeFillTint="33"/>
+        <w:spacing w:after="156" w:afterLines="50"/>
+        <w:ind w:left="227" w:hanging="227"/>
+        <w:jc w:val="left"/>
+        <w:rPr>
+          <w:rFonts w:hint="default" w:ascii="Times New Roman" w:hAnsi="Times New Roman" w:eastAsia="微软雅黑"/>
+          <w:color w:val="1C1C1C"/>
+          <w:kern w:val="0"/>
+          <w:szCs w:val="20"/>
+          <w:lang w:val="en-US" w:eastAsia="zh-CN"/>
+        </w:rPr>
+      </w:pPr>
+      <w:bookmarkStart w:id="84" w:name="_Toc18802"/>
+      <w:r>
+        <w:rPr>
+          <w:rFonts w:hint="default" w:ascii="Times New Roman" w:hAnsi="Times New Roman" w:eastAsia="微软雅黑"/>
+          <w:color w:val="1C1C1C"/>
+          <w:kern w:val="0"/>
+          <w:szCs w:val="20"/>
+          <w:lang w:val="en-US" w:eastAsia="zh-CN"/>
+        </w:rPr>
+        <w:t>HotStuff</w:t>
+      </w:r>
+      <w:bookmarkEnd w:id="84"/>
+    </w:p>
+    <w:p>
+      <w:pPr>
+        <w:rPr>
+          <w:rFonts w:hint="default"/>
+          <w:sz w:val="28"/>
+          <w:szCs w:val="36"/>
+          <w:lang w:val="en-US" w:eastAsia="zh-CN"/>
+        </w:rPr>
+      </w:pPr>
+      <w:r>
+        <w:rPr>
+          <w:rFonts w:hint="default"/>
+          <w:sz w:val="28"/>
+          <w:szCs w:val="36"/>
+          <w:lang w:val="en-US" w:eastAsia="zh-CN"/>
+        </w:rPr>
+        <w:t>Partially synchronous protocol, tolerates 1/3 Byzantine faults (n = 3t + 1)</w:t>
+      </w:r>
+    </w:p>
+    <w:p>
+      <w:pPr>
+        <w:rPr>
+          <w:rFonts w:hint="default"/>
+          <w:sz w:val="28"/>
+          <w:szCs w:val="36"/>
+          <w:lang w:val="en-US" w:eastAsia="zh-CN"/>
+        </w:rPr>
+      </w:pPr>
+      <w:r>
+        <w:rPr>
+          <w:rFonts w:hint="default"/>
+          <w:sz w:val="28"/>
+          <w:szCs w:val="36"/>
+          <w:lang w:val="en-US" w:eastAsia="zh-CN"/>
+        </w:rPr>
+        <w:t>Linear communication complexity and responsiveness</w:t>
+      </w:r>
+    </w:p>
+    <w:p>
+      <w:pPr>
+        <w:rPr>
+          <w:rFonts w:hint="default"/>
+          <w:sz w:val="28"/>
+          <w:szCs w:val="36"/>
+          <w:lang w:val="en-US" w:eastAsia="zh-CN"/>
+        </w:rPr>
+      </w:pPr>
+      <w:r>
+        <w:rPr>
+          <w:rFonts w:hint="default"/>
+          <w:sz w:val="28"/>
+          <w:szCs w:val="36"/>
+          <w:lang w:val="en-US" w:eastAsia="zh-CN"/>
+        </w:rPr>
+        <w:t>Consensus engine for</w:t>
+      </w:r>
+      <w:r>
+        <w:rPr>
+          <w:rFonts w:hint="eastAsia"/>
+          <w:sz w:val="28"/>
+          <w:szCs w:val="36"/>
+          <w:lang w:val="en-US" w:eastAsia="zh-CN"/>
+        </w:rPr>
+        <w:t xml:space="preserve"> </w:t>
+      </w:r>
+      <w:r>
+        <w:rPr>
+          <w:rFonts w:hint="default"/>
+          <w:sz w:val="28"/>
+          <w:szCs w:val="36"/>
+          <w:lang w:val="en-US" w:eastAsia="zh-CN"/>
+        </w:rPr>
+        <w:t>multiple blockchains</w:t>
+      </w:r>
+    </w:p>
+    <w:p>
+      <w:pPr>
+        <w:pStyle w:val="3"/>
+        <w:widowControl/>
+        <w:shd w:val="clear" w:color="auto" w:fill="DAE3F4" w:themeFill="accent1" w:themeFillTint="33"/>
+        <w:spacing w:after="156" w:afterLines="50"/>
+        <w:ind w:left="227" w:hanging="227"/>
+        <w:jc w:val="left"/>
+        <w:rPr>
+          <w:rFonts w:hint="default" w:ascii="Times New Roman" w:hAnsi="Times New Roman" w:eastAsia="微软雅黑"/>
+          <w:color w:val="1C1C1C"/>
+          <w:kern w:val="0"/>
+          <w:szCs w:val="20"/>
+          <w:lang w:val="en-US" w:eastAsia="zh-CN"/>
+        </w:rPr>
+      </w:pPr>
+      <w:bookmarkStart w:id="85" w:name="_Toc13193"/>
+      <w:r>
+        <w:rPr>
+          <w:rFonts w:hint="default" w:ascii="Times New Roman" w:hAnsi="Times New Roman" w:eastAsia="微软雅黑"/>
+          <w:color w:val="1C1C1C"/>
+          <w:kern w:val="0"/>
+          <w:szCs w:val="20"/>
+          <w:lang w:val="en-US" w:eastAsia="zh-CN"/>
+        </w:rPr>
+        <w:t>Algorand BA</w:t>
+      </w:r>
+      <w:bookmarkEnd w:id="85"/>
+    </w:p>
+    <w:p>
+      <w:pPr>
+        <w:rPr>
+          <w:rFonts w:hint="default"/>
+          <w:sz w:val="28"/>
+          <w:szCs w:val="36"/>
+          <w:lang w:val="en-US" w:eastAsia="zh-CN"/>
+        </w:rPr>
+      </w:pPr>
+      <w:r>
+        <w:rPr>
+          <w:rFonts w:hint="default"/>
+          <w:sz w:val="28"/>
+          <w:szCs w:val="36"/>
+          <w:lang w:val="en-US" w:eastAsia="zh-CN"/>
+        </w:rPr>
+        <w:t>Synchronous protocol, tolerating 1/3 faults</w:t>
+      </w:r>
+    </w:p>
+    <w:p>
+      <w:pPr>
+        <w:pStyle w:val="3"/>
+        <w:widowControl/>
+        <w:shd w:val="clear" w:color="auto" w:fill="DAE3F4" w:themeFill="accent1" w:themeFillTint="33"/>
+        <w:spacing w:after="156" w:afterLines="50"/>
+        <w:ind w:left="227" w:hanging="227"/>
+        <w:jc w:val="left"/>
+        <w:rPr>
+          <w:rFonts w:hint="default" w:ascii="Times New Roman" w:hAnsi="Times New Roman" w:eastAsia="微软雅黑"/>
+          <w:color w:val="1C1C1C"/>
+          <w:kern w:val="0"/>
+          <w:szCs w:val="20"/>
+          <w:lang w:val="en-US" w:eastAsia="zh-CN"/>
+        </w:rPr>
+      </w:pPr>
+      <w:bookmarkStart w:id="86" w:name="_Toc24928"/>
+      <w:r>
+        <w:rPr>
+          <w:rFonts w:hint="default" w:ascii="Times New Roman" w:hAnsi="Times New Roman" w:eastAsia="微软雅黑"/>
+          <w:color w:val="1C1C1C"/>
+          <w:kern w:val="0"/>
+          <w:szCs w:val="20"/>
+          <w:lang w:val="en-US" w:eastAsia="zh-CN"/>
+        </w:rPr>
+        <w:t>UTXO Model</w:t>
+      </w:r>
+      <w:bookmarkEnd w:id="86"/>
+    </w:p>
+    <w:p>
+      <w:pPr>
+        <w:rPr>
+          <w:rFonts w:hint="default"/>
+          <w:sz w:val="28"/>
+          <w:szCs w:val="36"/>
+          <w:lang w:val="en-US" w:eastAsia="zh-CN"/>
+        </w:rPr>
+      </w:pPr>
+      <w:r>
+        <w:rPr>
+          <w:rFonts w:hint="default"/>
+          <w:sz w:val="28"/>
+          <w:szCs w:val="36"/>
+          <w:lang w:val="en-US" w:eastAsia="zh-CN"/>
+        </w:rPr>
+        <w:t>One can create many public keys</w:t>
+      </w:r>
+      <w:r>
+        <w:rPr>
+          <w:rFonts w:hint="eastAsia"/>
+          <w:sz w:val="28"/>
+          <w:szCs w:val="36"/>
+          <w:lang w:val="en-US" w:eastAsia="zh-CN"/>
+        </w:rPr>
+        <w:t xml:space="preserve"> to keep privacy</w:t>
+      </w:r>
+    </w:p>
+    <w:p>
+      <w:pPr>
+        <w:pStyle w:val="3"/>
+        <w:widowControl/>
+        <w:shd w:val="clear" w:color="auto" w:fill="DAE3F4" w:themeFill="accent1" w:themeFillTint="33"/>
+        <w:spacing w:after="156" w:afterLines="50"/>
+        <w:ind w:left="227" w:hanging="227"/>
+        <w:jc w:val="left"/>
+        <w:rPr>
+          <w:rFonts w:hint="default" w:ascii="Times New Roman" w:hAnsi="Times New Roman" w:eastAsia="微软雅黑"/>
+          <w:color w:val="1C1C1C"/>
+          <w:kern w:val="0"/>
+          <w:szCs w:val="20"/>
+          <w:lang w:val="en-US" w:eastAsia="zh-CN"/>
+        </w:rPr>
+      </w:pPr>
+      <w:bookmarkStart w:id="87" w:name="_Toc2932"/>
+      <w:r>
+        <w:rPr>
+          <w:rFonts w:hint="default" w:ascii="Times New Roman" w:hAnsi="Times New Roman" w:eastAsia="微软雅黑"/>
+          <w:color w:val="1C1C1C"/>
+          <w:kern w:val="0"/>
+          <w:szCs w:val="20"/>
+          <w:lang w:val="en-US" w:eastAsia="zh-CN"/>
+        </w:rPr>
+        <w:t>Trusted Third-party Mixer</w:t>
+      </w:r>
+      <w:bookmarkEnd w:id="87"/>
+    </w:p>
+    <w:p>
+      <w:pPr>
+        <w:rPr>
+          <w:rFonts w:hint="default"/>
+          <w:sz w:val="28"/>
+          <w:szCs w:val="36"/>
+          <w:lang w:val="en-US" w:eastAsia="zh-CN"/>
+        </w:rPr>
+      </w:pPr>
+      <w:r>
+        <w:rPr>
+          <w:rFonts w:hint="default"/>
+          <w:sz w:val="28"/>
+          <w:szCs w:val="36"/>
+          <w:lang w:val="en-US" w:eastAsia="zh-CN"/>
+        </w:rPr>
+        <w:t>Laundry service</w:t>
+      </w:r>
+      <w:r>
+        <w:rPr>
+          <w:rFonts w:hint="eastAsia"/>
+          <w:sz w:val="28"/>
+          <w:szCs w:val="36"/>
+          <w:lang w:val="en-US" w:eastAsia="zh-CN"/>
+        </w:rPr>
+        <w:t xml:space="preserve"> Exchanges the coins</w:t>
+      </w:r>
+    </w:p>
+    <w:p>
+      <w:pPr>
+        <w:pStyle w:val="3"/>
+        <w:widowControl/>
+        <w:shd w:val="clear" w:color="auto" w:fill="DAE3F4" w:themeFill="accent1" w:themeFillTint="33"/>
+        <w:spacing w:after="156" w:afterLines="50"/>
+        <w:ind w:left="227" w:hanging="227"/>
+        <w:jc w:val="left"/>
+        <w:rPr>
+          <w:rFonts w:hint="default" w:ascii="Times New Roman" w:hAnsi="Times New Roman" w:eastAsia="微软雅黑"/>
+          <w:color w:val="1C1C1C"/>
+          <w:kern w:val="0"/>
+          <w:szCs w:val="20"/>
+          <w:lang w:val="en-US" w:eastAsia="zh-CN"/>
+        </w:rPr>
+      </w:pPr>
+      <w:bookmarkStart w:id="88" w:name="_Toc19102"/>
+      <w:r>
+        <w:rPr>
+          <w:rFonts w:hint="default" w:ascii="Times New Roman" w:hAnsi="Times New Roman" w:eastAsia="微软雅黑"/>
+          <w:color w:val="1C1C1C"/>
+          <w:kern w:val="0"/>
+          <w:szCs w:val="20"/>
+          <w:lang w:val="en-US" w:eastAsia="zh-CN"/>
+        </w:rPr>
+        <w:t>Zerocoin</w:t>
+      </w:r>
+      <w:bookmarkEnd w:id="88"/>
+    </w:p>
+    <w:p>
+      <w:pPr>
+        <w:rPr>
+          <w:rFonts w:hint="default"/>
+          <w:sz w:val="28"/>
+          <w:szCs w:val="36"/>
+          <w:lang w:val="en-US" w:eastAsia="zh-CN"/>
+        </w:rPr>
+      </w:pPr>
+      <w:r>
+        <w:rPr>
+          <w:rFonts w:hint="default"/>
+          <w:sz w:val="28"/>
+          <w:szCs w:val="36"/>
+          <w:lang w:val="en-US" w:eastAsia="zh-CN"/>
+        </w:rPr>
+        <w:drawing>
+          <wp:inline distT="0" distB="0" distL="114300" distR="114300">
+            <wp:extent cx="5194300" cy="2432685"/>
+            <wp:effectExtent l="0" t="0" r="0" b="5715"/>
+            <wp:docPr id="4" name="Picture 4"/>
+            <wp:cNvGraphicFramePr>
+              <a:graphicFrameLocks xmlns:a="http://schemas.openxmlformats.org/drawingml/2006/main" noChangeAspect="1"/>
+            </wp:cNvGraphicFramePr>
+            <a:graphic xmlns:a="http://schemas.openxmlformats.org/drawingml/2006/main">
+              <a:graphicData uri="http://schemas.openxmlformats.org/drawingml/2006/picture">
+                <pic:pic xmlns:pic="http://schemas.openxmlformats.org/drawingml/2006/picture">
+                  <pic:nvPicPr>
+                    <pic:cNvPr id="4" name="Picture 4"/>
+                    <pic:cNvPicPr>
+                      <a:picLocks noChangeAspect="1"/>
+                    </pic:cNvPicPr>
+                  </pic:nvPicPr>
+                  <pic:blipFill>
+                    <a:blip r:embed="rId21"/>
+                    <a:stretch>
+                      <a:fillRect/>
+                    </a:stretch>
+                  </pic:blipFill>
+                  <pic:spPr>
+                    <a:xfrm>
+                      <a:off x="0" y="0"/>
+                      <a:ext cx="5194300" cy="2432685"/>
+                    </a:xfrm>
+                    <a:prstGeom prst="rect">
+                      <a:avLst/>
+                    </a:prstGeom>
+                  </pic:spPr>
+                </pic:pic>
+              </a:graphicData>
+            </a:graphic>
+          </wp:inline>
+        </w:drawing>
+      </w:r>
+    </w:p>
+    <w:p>
+      <w:pPr>
+        <w:pStyle w:val="3"/>
+        <w:widowControl/>
+        <w:shd w:val="clear" w:color="auto" w:fill="DAE3F4" w:themeFill="accent1" w:themeFillTint="33"/>
+        <w:spacing w:after="156" w:afterLines="50"/>
+        <w:ind w:left="227" w:hanging="227"/>
+        <w:jc w:val="left"/>
+        <w:rPr>
+          <w:rFonts w:hint="default" w:ascii="Times New Roman" w:hAnsi="Times New Roman" w:eastAsia="微软雅黑"/>
+          <w:color w:val="1C1C1C"/>
+          <w:kern w:val="0"/>
+          <w:szCs w:val="20"/>
+          <w:lang w:val="en-US" w:eastAsia="zh-CN"/>
+        </w:rPr>
+      </w:pPr>
+      <w:bookmarkStart w:id="89" w:name="_Toc3164"/>
+      <w:r>
+        <w:rPr>
+          <w:rFonts w:hint="default" w:ascii="Times New Roman" w:hAnsi="Times New Roman" w:eastAsia="微软雅黑"/>
+          <w:color w:val="1C1C1C"/>
+          <w:kern w:val="0"/>
+          <w:szCs w:val="20"/>
+          <w:lang w:val="en-US" w:eastAsia="zh-CN"/>
+        </w:rPr>
+        <w:t>Security Requirements</w:t>
+      </w:r>
+      <w:bookmarkEnd w:id="89"/>
+    </w:p>
+    <w:p>
+      <w:pPr>
+        <w:pStyle w:val="4"/>
+        <w:widowControl/>
+        <w:spacing w:after="156" w:afterLines="50"/>
+        <w:ind w:firstLine="200"/>
+        <w:jc w:val="left"/>
+        <w:rPr>
+          <w:rFonts w:hint="default" w:ascii="Times New Roman" w:hAnsi="Times New Roman" w:eastAsia="微软雅黑"/>
+          <w:color w:val="1C1C1C"/>
+          <w:kern w:val="0"/>
+          <w:sz w:val="30"/>
+          <w:szCs w:val="30"/>
+          <w:lang w:val="en-US" w:eastAsia="zh-CN"/>
+        </w:rPr>
+      </w:pPr>
+      <w:r>
+        <w:rPr>
+          <w:rFonts w:hint="default" w:ascii="Times New Roman" w:hAnsi="Times New Roman" w:eastAsia="微软雅黑"/>
+          <w:color w:val="1C1C1C"/>
+          <w:kern w:val="0"/>
+          <w:sz w:val="30"/>
+          <w:szCs w:val="30"/>
+          <w:lang w:val="en-US" w:eastAsia="zh-CN"/>
+        </w:rPr>
+        <w:t xml:space="preserve">Completeness </w:t>
+      </w:r>
+    </w:p>
+    <w:p>
+      <w:pPr>
+        <w:rPr>
+          <w:rFonts w:hint="default"/>
+          <w:sz w:val="28"/>
+          <w:szCs w:val="36"/>
+          <w:lang w:val="en-US" w:eastAsia="zh-CN"/>
+        </w:rPr>
+      </w:pPr>
+      <w:r>
+        <w:rPr>
+          <w:rFonts w:hint="default"/>
+          <w:sz w:val="28"/>
+          <w:szCs w:val="36"/>
+          <w:lang w:val="en-US" w:eastAsia="zh-CN"/>
+        </w:rPr>
+        <w:t>An honest prov</w:t>
+      </w:r>
+      <w:r>
+        <w:rPr>
+          <w:rFonts w:hint="eastAsia"/>
+          <w:sz w:val="28"/>
+          <w:szCs w:val="36"/>
+          <w:lang w:val="en-US" w:eastAsia="zh-CN"/>
+        </w:rPr>
+        <w:t>e</w:t>
+      </w:r>
+      <w:r>
+        <w:rPr>
+          <w:rFonts w:hint="default"/>
+          <w:sz w:val="28"/>
+          <w:szCs w:val="36"/>
+          <w:lang w:val="en-US" w:eastAsia="zh-CN"/>
+        </w:rPr>
+        <w:t>r with a valid witness can always convince an honest verifier</w:t>
+      </w:r>
+    </w:p>
+    <w:p>
+      <w:pPr>
+        <w:pStyle w:val="4"/>
+        <w:widowControl/>
+        <w:spacing w:after="156" w:afterLines="50"/>
+        <w:ind w:firstLine="200"/>
+        <w:jc w:val="left"/>
+        <w:rPr>
+          <w:rFonts w:hint="default" w:ascii="Times New Roman" w:hAnsi="Times New Roman" w:eastAsia="微软雅黑"/>
+          <w:color w:val="1C1C1C"/>
+          <w:kern w:val="0"/>
+          <w:sz w:val="30"/>
+          <w:szCs w:val="30"/>
+          <w:lang w:val="en-US" w:eastAsia="zh-CN"/>
+        </w:rPr>
+      </w:pPr>
+      <w:r>
+        <w:rPr>
+          <w:rFonts w:hint="default" w:ascii="Times New Roman" w:hAnsi="Times New Roman" w:eastAsia="微软雅黑"/>
+          <w:color w:val="1C1C1C"/>
+          <w:kern w:val="0"/>
+          <w:sz w:val="30"/>
+          <w:szCs w:val="30"/>
+          <w:lang w:val="en-US" w:eastAsia="zh-CN"/>
+        </w:rPr>
+        <w:t>Soundness</w:t>
+      </w:r>
+    </w:p>
+    <w:p>
+      <w:pPr>
+        <w:rPr>
+          <w:rFonts w:hint="default"/>
+          <w:sz w:val="28"/>
+          <w:szCs w:val="36"/>
+          <w:lang w:val="en-US" w:eastAsia="zh-CN"/>
+        </w:rPr>
+      </w:pPr>
+      <w:r>
+        <w:rPr>
+          <w:rFonts w:hint="default"/>
+          <w:sz w:val="28"/>
+          <w:szCs w:val="36"/>
+          <w:lang w:val="en-US" w:eastAsia="zh-CN"/>
+        </w:rPr>
+        <w:t>An honest verifier cannot accept a proof if x∉L</w:t>
+      </w:r>
+    </w:p>
+    <w:p>
+      <w:pPr>
+        <w:pStyle w:val="4"/>
+        <w:widowControl/>
+        <w:spacing w:after="156" w:afterLines="50"/>
+        <w:ind w:firstLine="200"/>
+        <w:jc w:val="left"/>
+        <w:rPr>
+          <w:rFonts w:hint="default" w:ascii="Times New Roman" w:hAnsi="Times New Roman" w:eastAsia="微软雅黑"/>
+          <w:color w:val="1C1C1C"/>
+          <w:kern w:val="0"/>
+          <w:sz w:val="30"/>
+          <w:szCs w:val="30"/>
+          <w:lang w:val="en-US" w:eastAsia="zh-CN"/>
+        </w:rPr>
+      </w:pPr>
+      <w:r>
+        <w:rPr>
+          <w:rFonts w:hint="default" w:ascii="Times New Roman" w:hAnsi="Times New Roman" w:eastAsia="微软雅黑"/>
+          <w:color w:val="1C1C1C"/>
+          <w:kern w:val="0"/>
+          <w:sz w:val="30"/>
+          <w:szCs w:val="30"/>
+          <w:lang w:val="en-US" w:eastAsia="zh-CN"/>
+        </w:rPr>
+        <w:t>Zero-knowledge</w:t>
+      </w:r>
+    </w:p>
+    <w:p>
+      <w:pPr>
+        <w:rPr>
+          <w:rFonts w:hint="default"/>
+          <w:sz w:val="28"/>
+          <w:szCs w:val="36"/>
+          <w:lang w:val="en-US" w:eastAsia="zh-CN"/>
+        </w:rPr>
+      </w:pPr>
+      <w:r>
+        <w:rPr>
+          <w:rFonts w:hint="default"/>
+          <w:sz w:val="28"/>
+          <w:szCs w:val="36"/>
+          <w:lang w:val="en-US" w:eastAsia="zh-CN"/>
+        </w:rPr>
+        <w:t>The proof does not reveal any information about w</w:t>
+      </w:r>
+    </w:p>
+    <w:p>
+      <w:pPr>
+        <w:pStyle w:val="3"/>
+        <w:widowControl/>
+        <w:shd w:val="clear" w:color="auto" w:fill="DAE3F4" w:themeFill="accent1" w:themeFillTint="33"/>
+        <w:spacing w:after="156" w:afterLines="50"/>
+        <w:ind w:left="227" w:hanging="227"/>
+        <w:jc w:val="left"/>
+        <w:rPr>
+          <w:rFonts w:hint="default" w:ascii="Times New Roman" w:hAnsi="Times New Roman" w:eastAsia="微软雅黑"/>
+          <w:color w:val="1C1C1C"/>
+          <w:kern w:val="0"/>
+          <w:szCs w:val="20"/>
+          <w:lang w:val="en-US" w:eastAsia="zh-CN"/>
+        </w:rPr>
+      </w:pPr>
+      <w:bookmarkStart w:id="90" w:name="_Toc25376"/>
+      <w:r>
+        <w:rPr>
+          <w:rFonts w:hint="default" w:ascii="Times New Roman" w:hAnsi="Times New Roman" w:eastAsia="微软雅黑"/>
+          <w:color w:val="1C1C1C"/>
+          <w:kern w:val="0"/>
+          <w:szCs w:val="20"/>
+          <w:lang w:val="en-US" w:eastAsia="zh-CN"/>
+        </w:rPr>
+        <w:t>Privacy Bridge</w:t>
+      </w:r>
+      <w:bookmarkEnd w:id="90"/>
+    </w:p>
+    <w:p>
+      <w:pPr>
+        <w:rPr>
+          <w:rFonts w:hint="default"/>
+          <w:sz w:val="28"/>
+          <w:szCs w:val="36"/>
+          <w:lang w:val="en-US" w:eastAsia="zh-CN"/>
+        </w:rPr>
+      </w:pPr>
+      <w:r>
+        <w:rPr>
+          <w:rFonts w:hint="default"/>
+          <w:sz w:val="28"/>
+          <w:szCs w:val="36"/>
+          <w:lang w:val="en-US" w:eastAsia="zh-CN"/>
+        </w:rPr>
+        <w:drawing>
+          <wp:inline distT="0" distB="0" distL="114300" distR="114300">
+            <wp:extent cx="4551680" cy="2155190"/>
+            <wp:effectExtent l="0" t="0" r="7620" b="3810"/>
+            <wp:docPr id="19" name="Content Placeholder 3"/>
+            <wp:cNvGraphicFramePr>
+              <a:graphicFrameLocks xmlns:a="http://schemas.openxmlformats.org/drawingml/2006/main" noGrp="1" noChangeAspect="1"/>
+            </wp:cNvGraphicFramePr>
+            <a:graphic xmlns:a="http://schemas.openxmlformats.org/drawingml/2006/main">
+              <a:graphicData uri="http://schemas.openxmlformats.org/drawingml/2006/picture">
+                <pic:pic xmlns:pic="http://schemas.openxmlformats.org/drawingml/2006/picture">
+                  <pic:nvPicPr>
+                    <pic:cNvPr id="19" name="Content Placeholder 3"/>
+                    <pic:cNvPicPr>
+                      <a:picLocks noGrp="1" noChangeAspect="1"/>
+                    </pic:cNvPicPr>
+                  </pic:nvPicPr>
+                  <pic:blipFill>
+                    <a:blip r:embed="rId22"/>
+                    <a:stretch>
+                      <a:fillRect/>
+                    </a:stretch>
+                  </pic:blipFill>
+                  <pic:spPr>
+                    <a:xfrm>
+                      <a:off x="0" y="0"/>
+                      <a:ext cx="4551680" cy="2155190"/>
+                    </a:xfrm>
+                    <a:prstGeom prst="rect">
+                      <a:avLst/>
+                    </a:prstGeom>
+                  </pic:spPr>
+                </pic:pic>
+              </a:graphicData>
+            </a:graphic>
+          </wp:inline>
+        </w:drawing>
+      </w:r>
+    </w:p>
+    <w:p>
+      <w:pPr>
+        <w:rPr>
+          <w:rFonts w:hint="default"/>
+          <w:sz w:val="28"/>
+          <w:szCs w:val="36"/>
+          <w:lang w:val="en-US" w:eastAsia="zh-CN"/>
+        </w:rPr>
+      </w:pPr>
+      <w:r>
+        <w:rPr>
+          <w:rFonts w:hint="default"/>
+          <w:sz w:val="28"/>
+          <w:szCs w:val="36"/>
+          <w:lang w:val="en-US" w:eastAsia="zh-CN"/>
+        </w:rPr>
+        <w:br w:type="page"/>
+      </w:r>
+    </w:p>
+    <w:p>
+      <w:pPr>
+        <w:widowControl w:val="0"/>
+        <w:numPr>
+          <w:ilvl w:val="0"/>
+          <w:numId w:val="1"/>
+        </w:numPr>
+        <w:bidi w:val="0"/>
+        <w:spacing w:line="240" w:lineRule="auto"/>
+        <w:ind w:left="1260" w:leftChars="0" w:firstLine="0" w:firstLineChars="0"/>
+        <w:jc w:val="both"/>
+        <w:outlineLvl w:val="0"/>
+        <w:rPr>
+          <w:rFonts w:hint="default" w:asciiTheme="minorHAnsi" w:hAnsiTheme="minorHAnsi" w:eastAsiaTheme="minorEastAsia" w:cstheme="minorBidi"/>
+          <w:spacing w:val="15"/>
+          <w:kern w:val="2"/>
+          <w:sz w:val="48"/>
+          <w:szCs w:val="22"/>
+          <w:lang w:val="en-US" w:eastAsia="zh-CN" w:bidi="ar-SA"/>
+        </w:rPr>
+      </w:pPr>
+      <w:bookmarkStart w:id="91" w:name="_Toc32196"/>
+      <w:r>
+        <w:rPr>
+          <w:rFonts w:hint="default" w:asciiTheme="minorHAnsi" w:hAnsiTheme="minorHAnsi" w:eastAsiaTheme="minorEastAsia" w:cstheme="minorBidi"/>
+          <w:spacing w:val="15"/>
+          <w:kern w:val="2"/>
+          <w:sz w:val="48"/>
+          <w:szCs w:val="22"/>
+          <w:lang w:val="en-US" w:eastAsia="zh-CN" w:bidi="ar-SA"/>
+        </w:rPr>
+        <w:t xml:space="preserve">Week </w:t>
+      </w:r>
+      <w:r>
+        <w:rPr>
+          <w:rFonts w:hint="eastAsia" w:asciiTheme="minorHAnsi" w:hAnsiTheme="minorHAnsi" w:eastAsiaTheme="minorEastAsia" w:cstheme="minorBidi"/>
+          <w:spacing w:val="15"/>
+          <w:kern w:val="2"/>
+          <w:sz w:val="48"/>
+          <w:szCs w:val="22"/>
+          <w:lang w:val="en-US" w:eastAsia="zh-CN" w:bidi="ar-SA"/>
+        </w:rPr>
+        <w:t>9</w:t>
+      </w:r>
+      <w:r>
+        <w:rPr>
+          <w:rFonts w:hint="default" w:asciiTheme="minorHAnsi" w:hAnsiTheme="minorHAnsi" w:eastAsiaTheme="minorEastAsia" w:cstheme="minorBidi"/>
+          <w:spacing w:val="15"/>
+          <w:kern w:val="2"/>
+          <w:sz w:val="48"/>
+          <w:szCs w:val="22"/>
+          <w:lang w:val="en-US" w:eastAsia="zh-CN" w:bidi="ar-SA"/>
+        </w:rPr>
+        <w:t xml:space="preserve"> Lecture </w:t>
+      </w:r>
+      <w:r>
+        <w:rPr>
+          <w:rFonts w:hint="eastAsia" w:asciiTheme="minorHAnsi" w:hAnsiTheme="minorHAnsi" w:eastAsiaTheme="minorEastAsia" w:cstheme="minorBidi"/>
+          <w:spacing w:val="15"/>
+          <w:kern w:val="2"/>
+          <w:sz w:val="48"/>
+          <w:szCs w:val="22"/>
+          <w:lang w:val="en-US" w:eastAsia="zh-CN" w:bidi="ar-SA"/>
+        </w:rPr>
+        <w:t>9</w:t>
+      </w:r>
+      <w:bookmarkEnd w:id="91"/>
+    </w:p>
+    <w:p>
+      <w:pPr>
+        <w:pStyle w:val="3"/>
+        <w:widowControl/>
+        <w:shd w:val="clear" w:color="auto" w:fill="DAE3F4" w:themeFill="accent1" w:themeFillTint="33"/>
+        <w:spacing w:after="156" w:afterLines="50"/>
+        <w:ind w:left="227" w:hanging="227"/>
+        <w:jc w:val="left"/>
+        <w:rPr>
+          <w:rFonts w:hint="default" w:ascii="Times New Roman" w:hAnsi="Times New Roman" w:eastAsia="微软雅黑"/>
+          <w:color w:val="1C1C1C"/>
+          <w:kern w:val="0"/>
+          <w:szCs w:val="20"/>
+          <w:lang w:val="en-US" w:eastAsia="zh-CN"/>
+        </w:rPr>
+      </w:pPr>
+      <w:bookmarkStart w:id="92" w:name="_Toc14392"/>
+      <w:r>
+        <w:rPr>
+          <w:rFonts w:hint="default" w:ascii="Times New Roman" w:hAnsi="Times New Roman" w:eastAsia="微软雅黑"/>
+          <w:color w:val="1C1C1C"/>
+          <w:kern w:val="0"/>
+          <w:szCs w:val="20"/>
+          <w:lang w:val="en-US" w:eastAsia="zh-CN"/>
+        </w:rPr>
+        <w:t>Interoperability in blockchains</w:t>
+      </w:r>
+      <w:bookmarkEnd w:id="92"/>
+    </w:p>
+    <w:p>
+      <w:pPr>
+        <w:rPr>
+          <w:rFonts w:hint="default"/>
+          <w:sz w:val="28"/>
+          <w:szCs w:val="36"/>
+          <w:lang w:val="en-US" w:eastAsia="zh-CN"/>
+        </w:rPr>
+      </w:pPr>
+      <w:r>
+        <w:rPr>
+          <w:rFonts w:hint="default"/>
+          <w:sz w:val="28"/>
+          <w:szCs w:val="36"/>
+          <w:lang w:val="en-US" w:eastAsia="zh-CN"/>
+        </w:rPr>
+        <w:t>move assets from one blockchain to another</w:t>
+      </w:r>
+    </w:p>
+    <w:p>
+      <w:pPr>
+        <w:rPr>
+          <w:rFonts w:hint="default"/>
+          <w:sz w:val="28"/>
+          <w:szCs w:val="36"/>
+          <w:lang w:val="en-US" w:eastAsia="zh-CN"/>
+        </w:rPr>
+      </w:pPr>
+      <w:r>
+        <w:rPr>
+          <w:rFonts w:hint="default"/>
+          <w:sz w:val="28"/>
+          <w:szCs w:val="36"/>
+          <w:lang w:val="en-US" w:eastAsia="zh-CN"/>
+        </w:rPr>
+        <w:t>Example: move BTC from Bitcoin blockchain to ETH in Ethereum</w:t>
+      </w:r>
+    </w:p>
+    <w:p>
+      <w:pPr>
+        <w:pStyle w:val="3"/>
+        <w:widowControl/>
+        <w:shd w:val="clear" w:color="auto" w:fill="DAE3F4" w:themeFill="accent1" w:themeFillTint="33"/>
+        <w:spacing w:after="156" w:afterLines="50"/>
+        <w:ind w:left="227" w:hanging="227"/>
+        <w:jc w:val="left"/>
+        <w:rPr>
+          <w:rFonts w:hint="default" w:ascii="Times New Roman" w:hAnsi="Times New Roman" w:eastAsia="微软雅黑"/>
+          <w:color w:val="1C1C1C"/>
+          <w:kern w:val="0"/>
+          <w:szCs w:val="20"/>
+          <w:lang w:val="en-US" w:eastAsia="zh-CN"/>
+        </w:rPr>
+      </w:pPr>
+      <w:bookmarkStart w:id="93" w:name="_Toc29741"/>
+      <w:r>
+        <w:rPr>
+          <w:rFonts w:hint="default" w:ascii="Times New Roman" w:hAnsi="Times New Roman" w:eastAsia="微软雅黑"/>
+          <w:color w:val="1C1C1C"/>
+          <w:kern w:val="0"/>
+          <w:szCs w:val="20"/>
+          <w:lang w:val="en-US" w:eastAsia="zh-CN"/>
+        </w:rPr>
+        <w:t>Wrapped Bitcoin</w:t>
+      </w:r>
+      <w:bookmarkEnd w:id="93"/>
+    </w:p>
+    <w:p>
+      <w:pPr>
+        <w:rPr>
+          <w:rFonts w:hint="default"/>
+          <w:sz w:val="28"/>
+          <w:szCs w:val="36"/>
+          <w:lang w:val="en-US" w:eastAsia="zh-CN"/>
+        </w:rPr>
+      </w:pPr>
+      <w:r>
+        <w:rPr>
+          <w:rFonts w:hint="default"/>
+          <w:sz w:val="28"/>
+          <w:szCs w:val="36"/>
+          <w:lang w:val="en-US" w:eastAsia="zh-CN"/>
+        </w:rPr>
+        <w:t>Lock BTC on Bitcoin and get equivalent amount of WBTC on Ethereum</w:t>
+      </w:r>
+    </w:p>
+    <w:p>
+      <w:pPr>
+        <w:rPr>
+          <w:rFonts w:hint="default"/>
+          <w:sz w:val="28"/>
+          <w:szCs w:val="36"/>
+          <w:lang w:val="en-US" w:eastAsia="zh-CN"/>
+        </w:rPr>
+      </w:pPr>
+      <w:r>
+        <w:rPr>
+          <w:rFonts w:hint="default"/>
+          <w:sz w:val="28"/>
+          <w:szCs w:val="36"/>
+          <w:lang w:val="en-US" w:eastAsia="zh-CN"/>
+        </w:rPr>
+        <w:t>WBTC is a new token in the Ethereum blockchain (tracks value of BTC)</w:t>
+      </w:r>
+    </w:p>
+    <w:p>
+      <w:pPr>
+        <w:pStyle w:val="3"/>
+        <w:widowControl/>
+        <w:shd w:val="clear" w:color="auto" w:fill="DAE3F4" w:themeFill="accent1" w:themeFillTint="33"/>
+        <w:spacing w:after="156" w:afterLines="50"/>
+        <w:ind w:left="227" w:hanging="227"/>
+        <w:jc w:val="left"/>
+        <w:rPr>
+          <w:rFonts w:hint="default" w:ascii="Times New Roman" w:hAnsi="Times New Roman" w:eastAsia="微软雅黑"/>
+          <w:color w:val="1C1C1C"/>
+          <w:kern w:val="0"/>
+          <w:szCs w:val="20"/>
+          <w:lang w:val="en-US" w:eastAsia="zh-CN"/>
+        </w:rPr>
+      </w:pPr>
+      <w:bookmarkStart w:id="94" w:name="_Toc7950"/>
+      <w:r>
+        <w:rPr>
+          <w:rFonts w:hint="default" w:ascii="Times New Roman" w:hAnsi="Times New Roman" w:eastAsia="微软雅黑"/>
+          <w:color w:val="1C1C1C"/>
+          <w:kern w:val="0"/>
+          <w:szCs w:val="20"/>
+          <w:lang w:val="en-US" w:eastAsia="zh-CN"/>
+        </w:rPr>
+        <w:t>More Decentralized Solutions</w:t>
+      </w:r>
+      <w:bookmarkEnd w:id="94"/>
+    </w:p>
+    <w:p>
+      <w:pPr>
+        <w:pStyle w:val="4"/>
+        <w:widowControl/>
+        <w:spacing w:after="156" w:afterLines="50"/>
+        <w:ind w:firstLine="200"/>
+        <w:jc w:val="left"/>
+        <w:rPr>
+          <w:rFonts w:hint="default" w:ascii="Times New Roman" w:hAnsi="Times New Roman" w:eastAsia="微软雅黑"/>
+          <w:color w:val="1C1C1C"/>
+          <w:kern w:val="0"/>
+          <w:sz w:val="30"/>
+          <w:szCs w:val="30"/>
+          <w:lang w:val="en-US" w:eastAsia="zh-CN"/>
+        </w:rPr>
+      </w:pPr>
+      <w:r>
+        <w:rPr>
+          <w:rFonts w:hint="default" w:ascii="Times New Roman" w:hAnsi="Times New Roman" w:eastAsia="微软雅黑"/>
+          <w:color w:val="1C1C1C"/>
+          <w:kern w:val="0"/>
+          <w:sz w:val="30"/>
+          <w:szCs w:val="30"/>
+          <w:lang w:val="en-US" w:eastAsia="zh-CN"/>
+        </w:rPr>
+        <w:t>External layer of trust</w:t>
+      </w:r>
+    </w:p>
+    <w:p>
+      <w:pPr>
+        <w:rPr>
+          <w:rFonts w:hint="default"/>
+          <w:sz w:val="28"/>
+          <w:szCs w:val="36"/>
+          <w:lang w:val="en-US" w:eastAsia="zh-CN"/>
+        </w:rPr>
+      </w:pPr>
+      <w:r>
+        <w:rPr>
+          <w:rFonts w:hint="default"/>
+          <w:sz w:val="28"/>
+          <w:szCs w:val="36"/>
+          <w:lang w:val="en-US" w:eastAsia="zh-CN"/>
+        </w:rPr>
+        <w:t>Committee of validators</w:t>
+      </w:r>
+    </w:p>
+    <w:p>
+      <w:pPr>
+        <w:pStyle w:val="4"/>
+        <w:widowControl/>
+        <w:spacing w:after="156" w:afterLines="50"/>
+        <w:ind w:firstLine="200"/>
+        <w:jc w:val="left"/>
+        <w:rPr>
+          <w:rFonts w:hint="default" w:ascii="Times New Roman" w:hAnsi="Times New Roman" w:eastAsia="微软雅黑"/>
+          <w:color w:val="1C1C1C"/>
+          <w:kern w:val="0"/>
+          <w:sz w:val="30"/>
+          <w:szCs w:val="30"/>
+          <w:lang w:val="en-US" w:eastAsia="zh-CN"/>
+        </w:rPr>
+      </w:pPr>
+      <w:r>
+        <w:rPr>
+          <w:rFonts w:hint="default" w:ascii="Times New Roman" w:hAnsi="Times New Roman" w:eastAsia="微软雅黑"/>
+          <w:color w:val="1C1C1C"/>
+          <w:kern w:val="0"/>
+          <w:sz w:val="30"/>
+          <w:szCs w:val="30"/>
+          <w:lang w:val="en-US" w:eastAsia="zh-CN"/>
+        </w:rPr>
+        <w:t>Atomic swaps</w:t>
+      </w:r>
+    </w:p>
+    <w:p>
+      <w:pPr>
+        <w:rPr>
+          <w:rFonts w:hint="default"/>
+          <w:sz w:val="28"/>
+          <w:szCs w:val="36"/>
+          <w:lang w:val="en-US" w:eastAsia="zh-CN"/>
+        </w:rPr>
+      </w:pPr>
+      <w:r>
+        <w:rPr>
+          <w:rFonts w:hint="default"/>
+          <w:sz w:val="28"/>
+          <w:szCs w:val="36"/>
+          <w:lang w:val="en-US" w:eastAsia="zh-CN"/>
+        </w:rPr>
+        <w:t>HTLC</w:t>
+      </w:r>
+    </w:p>
+    <w:p>
+      <w:pPr>
+        <w:pStyle w:val="3"/>
+        <w:widowControl/>
+        <w:shd w:val="clear" w:color="auto" w:fill="DAE3F4" w:themeFill="accent1" w:themeFillTint="33"/>
+        <w:spacing w:after="156" w:afterLines="50"/>
+        <w:ind w:left="227" w:hanging="227"/>
+        <w:jc w:val="left"/>
+        <w:rPr>
+          <w:rFonts w:hint="default" w:ascii="Times New Roman" w:hAnsi="Times New Roman" w:eastAsia="微软雅黑"/>
+          <w:color w:val="1C1C1C"/>
+          <w:kern w:val="0"/>
+          <w:szCs w:val="20"/>
+          <w:lang w:val="en-US" w:eastAsia="zh-CN"/>
+        </w:rPr>
+      </w:pPr>
+      <w:bookmarkStart w:id="95" w:name="_Toc24608"/>
+      <w:r>
+        <w:rPr>
+          <w:rFonts w:hint="default" w:ascii="Times New Roman" w:hAnsi="Times New Roman" w:eastAsia="微软雅黑"/>
+          <w:color w:val="1C1C1C"/>
+          <w:kern w:val="0"/>
+          <w:szCs w:val="20"/>
+          <w:lang w:val="en-US" w:eastAsia="zh-CN"/>
+        </w:rPr>
+        <w:t>Hash TimeLock Contract (HTLC)</w:t>
+      </w:r>
+      <w:bookmarkEnd w:id="95"/>
+    </w:p>
+    <w:p>
+      <w:pPr>
+        <w:pStyle w:val="4"/>
+        <w:widowControl/>
+        <w:spacing w:after="156" w:afterLines="50"/>
+        <w:ind w:firstLine="200"/>
+        <w:jc w:val="left"/>
+        <w:rPr>
+          <w:rFonts w:hint="default" w:ascii="Times New Roman" w:hAnsi="Times New Roman" w:eastAsia="微软雅黑"/>
+          <w:color w:val="1C1C1C"/>
+          <w:kern w:val="0"/>
+          <w:sz w:val="30"/>
+          <w:szCs w:val="30"/>
+          <w:lang w:val="en-US" w:eastAsia="zh-CN"/>
+        </w:rPr>
+      </w:pPr>
+      <w:r>
+        <w:rPr>
+          <w:rFonts w:hint="default" w:ascii="Times New Roman" w:hAnsi="Times New Roman" w:eastAsia="微软雅黑"/>
+          <w:color w:val="1C1C1C"/>
+          <w:kern w:val="0"/>
+          <w:sz w:val="30"/>
+          <w:szCs w:val="30"/>
+          <w:lang w:val="en-US" w:eastAsia="zh-CN"/>
+        </w:rPr>
+        <w:t>Hashlock key</w:t>
+      </w:r>
+    </w:p>
+    <w:p>
+      <w:pPr>
+        <w:rPr>
+          <w:rFonts w:hint="default"/>
+          <w:sz w:val="28"/>
+          <w:szCs w:val="36"/>
+          <w:lang w:val="en-US" w:eastAsia="zh-CN"/>
+        </w:rPr>
+      </w:pPr>
+      <w:r>
+        <w:rPr>
+          <w:rFonts w:hint="default"/>
+          <w:sz w:val="28"/>
+          <w:szCs w:val="36"/>
+          <w:lang w:val="en-US" w:eastAsia="zh-CN"/>
+        </w:rPr>
+        <w:t>Restrict spending an output until some specific data is provided by the recipient.</w:t>
+      </w:r>
+    </w:p>
+    <w:p>
+      <w:pPr>
+        <w:rPr>
+          <w:rFonts w:hint="default"/>
+          <w:sz w:val="28"/>
+          <w:szCs w:val="36"/>
+          <w:lang w:val="en-US" w:eastAsia="zh-CN"/>
+        </w:rPr>
+      </w:pPr>
+      <w:r>
+        <w:rPr>
+          <w:rFonts w:hint="default"/>
+          <w:sz w:val="28"/>
+          <w:szCs w:val="36"/>
+          <w:lang w:val="en-US" w:eastAsia="zh-CN"/>
+        </w:rPr>
+        <w:t>The recipient can spend the output by providing that data and a valid signature in a predetermined time limit.</w:t>
+      </w:r>
+    </w:p>
+    <w:p>
+      <w:pPr>
+        <w:pStyle w:val="4"/>
+        <w:widowControl/>
+        <w:spacing w:after="156" w:afterLines="50"/>
+        <w:ind w:firstLine="200"/>
+        <w:jc w:val="left"/>
+        <w:rPr>
+          <w:rFonts w:hint="default" w:ascii="Times New Roman" w:hAnsi="Times New Roman" w:eastAsia="微软雅黑"/>
+          <w:color w:val="1C1C1C"/>
+          <w:kern w:val="0"/>
+          <w:sz w:val="30"/>
+          <w:szCs w:val="30"/>
+          <w:lang w:val="en-US" w:eastAsia="zh-CN"/>
+        </w:rPr>
+      </w:pPr>
+      <w:r>
+        <w:rPr>
+          <w:rFonts w:hint="default" w:ascii="Times New Roman" w:hAnsi="Times New Roman" w:eastAsia="微软雅黑"/>
+          <w:color w:val="1C1C1C"/>
+          <w:kern w:val="0"/>
+          <w:sz w:val="30"/>
+          <w:szCs w:val="30"/>
+          <w:lang w:val="en-US" w:eastAsia="zh-CN"/>
+        </w:rPr>
+        <w:t>Timelock key</w:t>
+      </w:r>
+    </w:p>
+    <w:p>
+      <w:pPr>
+        <w:rPr>
+          <w:rFonts w:hint="default"/>
+          <w:sz w:val="28"/>
+          <w:szCs w:val="36"/>
+          <w:lang w:val="en-US" w:eastAsia="zh-CN"/>
+        </w:rPr>
+      </w:pPr>
+      <w:r>
+        <w:rPr>
+          <w:rFonts w:hint="default"/>
+          <w:sz w:val="28"/>
+          <w:szCs w:val="36"/>
+          <w:lang w:val="en-US" w:eastAsia="zh-CN"/>
+        </w:rPr>
+        <w:t>If the proof is not submitted within a time limit, the coins are returned to the original owner. </w:t>
+      </w:r>
+    </w:p>
+    <w:p>
+      <w:pPr>
+        <w:rPr>
+          <w:rFonts w:hint="default"/>
+          <w:sz w:val="28"/>
+          <w:szCs w:val="36"/>
+          <w:lang w:val="en-US" w:eastAsia="zh-CN"/>
+        </w:rPr>
+      </w:pPr>
+      <w:r>
+        <w:rPr>
+          <w:rFonts w:hint="default"/>
+          <w:sz w:val="28"/>
+          <w:szCs w:val="36"/>
+          <w:lang w:val="en-US" w:eastAsia="zh-CN"/>
+        </w:rPr>
+        <w:t>In other words, the owner can spend the output by providing a valid signature after the time limit is passed.</w:t>
+      </w:r>
+    </w:p>
+    <w:p>
+      <w:pPr>
+        <w:pStyle w:val="3"/>
+        <w:widowControl/>
+        <w:shd w:val="clear" w:color="auto" w:fill="DAE3F4" w:themeFill="accent1" w:themeFillTint="33"/>
+        <w:spacing w:after="156" w:afterLines="50"/>
+        <w:ind w:left="227" w:hanging="227"/>
+        <w:jc w:val="left"/>
+        <w:rPr>
+          <w:rFonts w:hint="default" w:ascii="Times New Roman" w:hAnsi="Times New Roman" w:eastAsia="微软雅黑"/>
+          <w:color w:val="1C1C1C"/>
+          <w:kern w:val="0"/>
+          <w:szCs w:val="20"/>
+          <w:lang w:val="en-US" w:eastAsia="zh-CN"/>
+        </w:rPr>
+      </w:pPr>
+      <w:bookmarkStart w:id="96" w:name="_Toc32253"/>
+      <w:r>
+        <w:rPr>
+          <w:rFonts w:hint="default" w:ascii="Times New Roman" w:hAnsi="Times New Roman" w:eastAsia="微软雅黑"/>
+          <w:color w:val="1C1C1C"/>
+          <w:kern w:val="0"/>
+          <w:szCs w:val="20"/>
+          <w:lang w:val="en-US" w:eastAsia="zh-CN"/>
+        </w:rPr>
+        <w:t>Atomic Swap</w:t>
+      </w:r>
+      <w:bookmarkEnd w:id="96"/>
+    </w:p>
+    <w:p>
+      <w:pPr>
+        <w:rPr>
+          <w:rFonts w:hint="default"/>
+          <w:sz w:val="28"/>
+          <w:szCs w:val="36"/>
+          <w:lang w:val="en-US" w:eastAsia="zh-CN"/>
+        </w:rPr>
+      </w:pPr>
+      <w:r>
+        <w:rPr>
+          <w:rFonts w:hint="eastAsia"/>
+          <w:sz w:val="28"/>
+          <w:szCs w:val="36"/>
+          <w:lang w:val="en-US" w:eastAsia="zh-CN"/>
+        </w:rPr>
+        <w:t xml:space="preserve">Swap simultaneously </w:t>
+      </w:r>
+    </w:p>
+    <w:p>
+      <w:pPr>
+        <w:rPr>
+          <w:rFonts w:hint="default"/>
+          <w:sz w:val="28"/>
+          <w:szCs w:val="36"/>
+          <w:lang w:val="en-US" w:eastAsia="zh-CN"/>
+        </w:rPr>
+      </w:pPr>
+      <w:r>
+        <w:rPr>
+          <w:rFonts w:hint="default"/>
+          <w:sz w:val="28"/>
+          <w:szCs w:val="36"/>
+          <w:lang w:val="en-US" w:eastAsia="zh-CN"/>
+        </w:rPr>
+        <w:t xml:space="preserve">Need a </w:t>
+      </w:r>
+      <w:r>
+        <w:rPr>
+          <w:rFonts w:hint="eastAsia"/>
+          <w:sz w:val="28"/>
+          <w:szCs w:val="36"/>
+          <w:lang w:val="en-US" w:eastAsia="zh-CN"/>
+        </w:rPr>
+        <w:t>counter party</w:t>
+      </w:r>
+      <w:r>
+        <w:rPr>
+          <w:rFonts w:hint="default"/>
+          <w:sz w:val="28"/>
+          <w:szCs w:val="36"/>
+          <w:lang w:val="en-US" w:eastAsia="zh-CN"/>
+        </w:rPr>
+        <w:t xml:space="preserve"> for every swap; hard to create a market</w:t>
+      </w:r>
+    </w:p>
+    <w:p>
+      <w:pPr>
+        <w:pStyle w:val="3"/>
+        <w:widowControl/>
+        <w:shd w:val="clear" w:color="auto" w:fill="DAE3F4" w:themeFill="accent1" w:themeFillTint="33"/>
+        <w:spacing w:after="156" w:afterLines="50"/>
+        <w:ind w:left="227" w:hanging="227"/>
+        <w:jc w:val="left"/>
+        <w:rPr>
+          <w:rFonts w:hint="default" w:ascii="Times New Roman" w:hAnsi="Times New Roman" w:eastAsia="微软雅黑"/>
+          <w:color w:val="1C1C1C"/>
+          <w:kern w:val="0"/>
+          <w:szCs w:val="20"/>
+          <w:lang w:val="en-US" w:eastAsia="zh-CN"/>
+        </w:rPr>
+      </w:pPr>
+      <w:bookmarkStart w:id="97" w:name="_Toc20121"/>
+      <w:r>
+        <w:rPr>
+          <w:rFonts w:hint="default" w:ascii="Times New Roman" w:hAnsi="Times New Roman" w:eastAsia="微软雅黑"/>
+          <w:color w:val="1C1C1C"/>
+          <w:kern w:val="0"/>
+          <w:szCs w:val="20"/>
+          <w:lang w:val="en-US" w:eastAsia="zh-CN"/>
+        </w:rPr>
+        <w:t>Trustless and Trusted Bridges</w:t>
+      </w:r>
+      <w:bookmarkEnd w:id="97"/>
+    </w:p>
+    <w:p>
+      <w:pPr>
+        <w:pStyle w:val="4"/>
+        <w:widowControl/>
+        <w:spacing w:after="156" w:afterLines="50"/>
+        <w:ind w:firstLine="200"/>
+        <w:jc w:val="left"/>
+        <w:rPr>
+          <w:rFonts w:hint="default" w:ascii="Times New Roman" w:hAnsi="Times New Roman" w:eastAsia="微软雅黑"/>
+          <w:color w:val="1C1C1C"/>
+          <w:kern w:val="0"/>
+          <w:sz w:val="30"/>
+          <w:szCs w:val="30"/>
+          <w:lang w:val="en-US" w:eastAsia="zh-CN"/>
+        </w:rPr>
+      </w:pPr>
+      <w:r>
+        <w:rPr>
+          <w:rFonts w:hint="default" w:ascii="Times New Roman" w:hAnsi="Times New Roman" w:eastAsia="微软雅黑"/>
+          <w:color w:val="1C1C1C"/>
+          <w:kern w:val="0"/>
+          <w:sz w:val="30"/>
+          <w:szCs w:val="30"/>
+          <w:lang w:val="en-US" w:eastAsia="zh-CN"/>
+        </w:rPr>
+        <w:t>Trusted: validator-based bridges</w:t>
+      </w:r>
+    </w:p>
+    <w:p>
+      <w:pPr>
+        <w:numPr>
+          <w:numId w:val="0"/>
+        </w:numPr>
+        <w:ind w:leftChars="0"/>
+        <w:rPr>
+          <w:rFonts w:hint="default"/>
+          <w:sz w:val="28"/>
+          <w:szCs w:val="36"/>
+          <w:lang w:val="en-US" w:eastAsia="zh-CN"/>
+        </w:rPr>
+      </w:pPr>
+      <w:r>
+        <w:rPr>
+          <w:rFonts w:hint="default"/>
+          <w:sz w:val="28"/>
+          <w:szCs w:val="36"/>
+          <w:lang w:val="en-US" w:eastAsia="zh-CN"/>
+        </w:rPr>
+        <w:t>Validators move the data from one blockchain to another</w:t>
+      </w:r>
+    </w:p>
+    <w:p>
+      <w:pPr>
+        <w:numPr>
+          <w:numId w:val="0"/>
+        </w:numPr>
+        <w:ind w:leftChars="0"/>
+        <w:rPr>
+          <w:rFonts w:hint="default"/>
+          <w:sz w:val="28"/>
+          <w:szCs w:val="36"/>
+          <w:lang w:val="en-US" w:eastAsia="zh-CN"/>
+        </w:rPr>
+      </w:pPr>
+      <w:r>
+        <w:rPr>
+          <w:rFonts w:hint="default"/>
+          <w:sz w:val="28"/>
+          <w:szCs w:val="36"/>
+          <w:lang w:val="en-US" w:eastAsia="zh-CN"/>
+        </w:rPr>
+        <w:t>Off-chain verification module</w:t>
+      </w:r>
+    </w:p>
+    <w:p>
+      <w:pPr>
+        <w:numPr>
+          <w:numId w:val="0"/>
+        </w:numPr>
+        <w:ind w:leftChars="0"/>
+        <w:rPr>
+          <w:rFonts w:hint="default"/>
+          <w:sz w:val="28"/>
+          <w:szCs w:val="36"/>
+          <w:lang w:val="en-US" w:eastAsia="zh-CN"/>
+        </w:rPr>
+      </w:pPr>
+      <w:r>
+        <w:rPr>
+          <w:rFonts w:hint="default"/>
+          <w:sz w:val="28"/>
+          <w:szCs w:val="36"/>
+          <w:lang w:val="en-US" w:eastAsia="zh-CN"/>
+        </w:rPr>
+        <w:t>Trust to committee of validators for the verification module</w:t>
+      </w:r>
+    </w:p>
+    <w:p>
+      <w:pPr>
+        <w:pStyle w:val="4"/>
+        <w:widowControl/>
+        <w:spacing w:after="156" w:afterLines="50"/>
+        <w:ind w:firstLine="200"/>
+        <w:jc w:val="left"/>
+        <w:rPr>
+          <w:rFonts w:hint="default" w:ascii="Times New Roman" w:hAnsi="Times New Roman" w:eastAsia="微软雅黑"/>
+          <w:color w:val="1C1C1C"/>
+          <w:kern w:val="0"/>
+          <w:sz w:val="30"/>
+          <w:szCs w:val="30"/>
+          <w:lang w:val="en-US" w:eastAsia="zh-CN"/>
+        </w:rPr>
+      </w:pPr>
+      <w:r>
+        <w:rPr>
+          <w:rFonts w:hint="default" w:ascii="Times New Roman" w:hAnsi="Times New Roman" w:eastAsia="微软雅黑"/>
+          <w:color w:val="1C1C1C"/>
+          <w:kern w:val="0"/>
+          <w:sz w:val="30"/>
+          <w:szCs w:val="30"/>
+          <w:lang w:val="en-US" w:eastAsia="zh-CN"/>
+        </w:rPr>
+        <w:t>Trustless: light client and zero-knowledge bridges</w:t>
+      </w:r>
+    </w:p>
+    <w:p>
+      <w:pPr>
+        <w:numPr>
+          <w:numId w:val="0"/>
+        </w:numPr>
+        <w:ind w:leftChars="0"/>
+        <w:rPr>
+          <w:rFonts w:hint="default"/>
+          <w:sz w:val="28"/>
+          <w:szCs w:val="36"/>
+          <w:lang w:val="en-US" w:eastAsia="zh-CN"/>
+        </w:rPr>
+      </w:pPr>
+      <w:r>
+        <w:rPr>
+          <w:rFonts w:hint="default"/>
+          <w:sz w:val="28"/>
+          <w:szCs w:val="36"/>
+          <w:lang w:val="en-US" w:eastAsia="zh-CN"/>
+        </w:rPr>
+        <w:t>Relayer nodes move the data from one blockchain to another</w:t>
+      </w:r>
+    </w:p>
+    <w:p>
+      <w:pPr>
+        <w:numPr>
+          <w:numId w:val="0"/>
+        </w:numPr>
+        <w:ind w:leftChars="0"/>
+        <w:rPr>
+          <w:rFonts w:hint="default"/>
+          <w:sz w:val="28"/>
+          <w:szCs w:val="36"/>
+          <w:lang w:val="en-US" w:eastAsia="zh-CN"/>
+        </w:rPr>
+      </w:pPr>
+      <w:r>
+        <w:rPr>
+          <w:rFonts w:hint="default"/>
+          <w:sz w:val="28"/>
+          <w:szCs w:val="36"/>
+          <w:lang w:val="en-US" w:eastAsia="zh-CN"/>
+        </w:rPr>
+        <w:t>On-chain verification module</w:t>
+      </w:r>
+    </w:p>
+    <w:p>
+      <w:pPr>
+        <w:numPr>
+          <w:numId w:val="0"/>
+        </w:numPr>
+        <w:ind w:leftChars="0"/>
+        <w:rPr>
+          <w:rFonts w:hint="default"/>
+          <w:sz w:val="28"/>
+          <w:szCs w:val="36"/>
+          <w:lang w:val="en-US" w:eastAsia="zh-CN"/>
+        </w:rPr>
+      </w:pPr>
+      <w:r>
+        <w:rPr>
+          <w:rFonts w:hint="default"/>
+          <w:sz w:val="28"/>
+          <w:szCs w:val="36"/>
+          <w:lang w:val="en-US" w:eastAsia="zh-CN"/>
+        </w:rPr>
+        <w:t>Hard to scale for many blockchains</w:t>
+      </w:r>
+    </w:p>
+    <w:p>
+      <w:pPr>
+        <w:pStyle w:val="3"/>
+        <w:widowControl/>
+        <w:shd w:val="clear" w:color="auto" w:fill="DAE3F4" w:themeFill="accent1" w:themeFillTint="33"/>
+        <w:spacing w:after="156" w:afterLines="50"/>
+        <w:ind w:left="227" w:hanging="227"/>
+        <w:jc w:val="left"/>
+        <w:rPr>
+          <w:rFonts w:hint="default" w:ascii="Times New Roman" w:hAnsi="Times New Roman" w:eastAsia="微软雅黑"/>
+          <w:color w:val="1C1C1C"/>
+          <w:kern w:val="0"/>
+          <w:szCs w:val="20"/>
+          <w:lang w:val="en-US" w:eastAsia="zh-CN"/>
+        </w:rPr>
+      </w:pPr>
+      <w:bookmarkStart w:id="98" w:name="_Toc13790"/>
+      <w:r>
+        <w:rPr>
+          <w:rFonts w:hint="default" w:ascii="Times New Roman" w:hAnsi="Times New Roman" w:eastAsia="微软雅黑"/>
+          <w:color w:val="1C1C1C"/>
+          <w:kern w:val="0"/>
+          <w:szCs w:val="20"/>
+          <w:lang w:val="en-US" w:eastAsia="zh-CN"/>
+        </w:rPr>
+        <w:t>Validator-based Bridges</w:t>
+      </w:r>
+      <w:bookmarkEnd w:id="98"/>
+    </w:p>
+    <w:p>
+      <w:pPr>
+        <w:rPr>
+          <w:rFonts w:hint="default"/>
+          <w:sz w:val="28"/>
+          <w:szCs w:val="36"/>
+          <w:lang w:val="en-US" w:eastAsia="zh-CN"/>
+        </w:rPr>
+      </w:pPr>
+      <w:r>
+        <w:rPr>
+          <w:rFonts w:hint="default"/>
+          <w:sz w:val="28"/>
+          <w:szCs w:val="36"/>
+          <w:lang w:val="en-US" w:eastAsia="zh-CN"/>
+        </w:rPr>
+        <w:t>Use Multisig or Threshold Signature Scheme (TSS)</w:t>
+      </w:r>
+    </w:p>
+    <w:p>
+      <w:pPr>
+        <w:rPr>
+          <w:rFonts w:hint="default"/>
+          <w:sz w:val="28"/>
+          <w:szCs w:val="36"/>
+          <w:lang w:val="en-US" w:eastAsia="zh-CN"/>
+        </w:rPr>
+      </w:pPr>
+      <w:r>
+        <w:rPr>
+          <w:rFonts w:hint="default"/>
+          <w:sz w:val="28"/>
+          <w:szCs w:val="36"/>
+          <w:lang w:val="en-US" w:eastAsia="zh-CN"/>
+        </w:rPr>
+        <w:t>Not safe in practice - many attacks</w:t>
+      </w:r>
+    </w:p>
+    <w:p>
+      <w:pPr>
+        <w:pStyle w:val="3"/>
+        <w:widowControl/>
+        <w:shd w:val="clear" w:color="auto" w:fill="DAE3F4" w:themeFill="accent1" w:themeFillTint="33"/>
+        <w:spacing w:after="156" w:afterLines="50"/>
+        <w:ind w:left="227" w:hanging="227"/>
+        <w:jc w:val="left"/>
+        <w:rPr>
+          <w:rFonts w:hint="default" w:ascii="Times New Roman" w:hAnsi="Times New Roman" w:eastAsia="微软雅黑"/>
+          <w:color w:val="1C1C1C"/>
+          <w:kern w:val="0"/>
+          <w:szCs w:val="20"/>
+          <w:lang w:val="en-US" w:eastAsia="zh-CN"/>
+        </w:rPr>
+      </w:pPr>
+      <w:bookmarkStart w:id="99" w:name="_Toc11698"/>
+      <w:r>
+        <w:rPr>
+          <w:rFonts w:hint="default" w:ascii="Times New Roman" w:hAnsi="Times New Roman" w:eastAsia="微软雅黑"/>
+          <w:color w:val="1C1C1C"/>
+          <w:kern w:val="0"/>
+          <w:szCs w:val="20"/>
+          <w:lang w:val="en-US" w:eastAsia="zh-CN"/>
+        </w:rPr>
+        <w:t>Bitcoin Light Client Bridge</w:t>
+      </w:r>
+      <w:bookmarkEnd w:id="99"/>
+    </w:p>
+    <w:p>
+      <w:pPr>
+        <w:rPr>
+          <w:rFonts w:hint="default"/>
+          <w:sz w:val="28"/>
+          <w:szCs w:val="36"/>
+          <w:lang w:val="en-US" w:eastAsia="zh-CN"/>
+        </w:rPr>
+      </w:pPr>
+      <w:r>
+        <w:rPr>
+          <w:rFonts w:hint="default"/>
+          <w:sz w:val="28"/>
+          <w:szCs w:val="36"/>
+          <w:lang w:val="en-US" w:eastAsia="zh-CN"/>
+        </w:rPr>
+        <w:t>A Bitcoin light client implemented on another blockchain (e.g. Ethereum) can verify any data that gets included on the Bitcoin blockchain.</w:t>
+      </w:r>
+    </w:p>
+    <w:p>
+      <w:pPr>
+        <w:rPr>
+          <w:rFonts w:hint="default"/>
+          <w:sz w:val="28"/>
+          <w:szCs w:val="36"/>
+          <w:lang w:val="en-US" w:eastAsia="zh-CN"/>
+        </w:rPr>
+      </w:pPr>
+      <w:r>
+        <w:rPr>
+          <w:rFonts w:hint="default"/>
+          <w:sz w:val="28"/>
+          <w:szCs w:val="36"/>
+          <w:lang w:val="en-US" w:eastAsia="zh-CN"/>
+        </w:rPr>
+        <w:t>Destination blockchain needs to be programmable.</w:t>
+      </w:r>
+    </w:p>
+    <w:p>
+      <w:pPr>
+        <w:pStyle w:val="3"/>
+        <w:widowControl/>
+        <w:shd w:val="clear" w:color="auto" w:fill="DAE3F4" w:themeFill="accent1" w:themeFillTint="33"/>
+        <w:spacing w:after="156" w:afterLines="50"/>
+        <w:ind w:left="227" w:hanging="227"/>
+        <w:jc w:val="left"/>
+        <w:rPr>
+          <w:rFonts w:hint="default" w:ascii="Times New Roman" w:hAnsi="Times New Roman" w:eastAsia="微软雅黑"/>
+          <w:color w:val="1C1C1C"/>
+          <w:kern w:val="0"/>
+          <w:szCs w:val="20"/>
+          <w:lang w:val="en-US" w:eastAsia="zh-CN"/>
+        </w:rPr>
+      </w:pPr>
+      <w:bookmarkStart w:id="100" w:name="_Toc21115"/>
+      <w:r>
+        <w:rPr>
+          <w:rFonts w:hint="default" w:ascii="Times New Roman" w:hAnsi="Times New Roman" w:eastAsia="微软雅黑"/>
+          <w:color w:val="1C1C1C"/>
+          <w:kern w:val="0"/>
+          <w:szCs w:val="20"/>
+          <w:lang w:val="en-US" w:eastAsia="zh-CN"/>
+        </w:rPr>
+        <w:t>What is DeFi</w:t>
+      </w:r>
+      <w:bookmarkEnd w:id="100"/>
+    </w:p>
+    <w:p>
+      <w:pPr>
+        <w:rPr>
+          <w:rFonts w:hint="default"/>
+          <w:sz w:val="28"/>
+          <w:szCs w:val="36"/>
+          <w:lang w:val="en-US" w:eastAsia="zh-CN"/>
+        </w:rPr>
+      </w:pPr>
+      <w:r>
+        <w:rPr>
+          <w:rFonts w:hint="default"/>
+          <w:sz w:val="28"/>
+          <w:szCs w:val="36"/>
+          <w:lang w:val="en-US" w:eastAsia="zh-CN"/>
+        </w:rPr>
+        <w:t xml:space="preserve">DeFi is tokenized finance on decentralized platforms </w:t>
+      </w:r>
+    </w:p>
+    <w:p>
+      <w:pPr>
+        <w:rPr>
+          <w:rFonts w:hint="eastAsia"/>
+          <w:sz w:val="28"/>
+          <w:szCs w:val="36"/>
+          <w:lang w:val="en-US" w:eastAsia="zh-CN"/>
+        </w:rPr>
+      </w:pPr>
+      <w:r>
+        <w:rPr>
+          <w:rFonts w:hint="default"/>
+          <w:sz w:val="28"/>
+          <w:szCs w:val="36"/>
+          <w:lang w:val="en-US" w:eastAsia="zh-CN"/>
+        </w:rPr>
+        <w:t>DeFi is Non-custodial</w:t>
+      </w:r>
+      <w:r>
+        <w:rPr>
+          <w:rFonts w:hint="eastAsia"/>
+          <w:sz w:val="28"/>
+          <w:szCs w:val="36"/>
+          <w:lang w:val="en-US" w:eastAsia="zh-CN"/>
+        </w:rPr>
+        <w:t xml:space="preserve"> that Users control ownership of their assets</w:t>
+      </w:r>
+    </w:p>
+    <w:p>
+      <w:pPr>
+        <w:rPr>
+          <w:rFonts w:hint="default"/>
+          <w:sz w:val="28"/>
+          <w:szCs w:val="36"/>
+          <w:lang w:val="en-US" w:eastAsia="zh-CN"/>
+        </w:rPr>
+      </w:pPr>
+      <w:r>
+        <w:rPr>
+          <w:rFonts w:hint="default"/>
+          <w:sz w:val="28"/>
+          <w:szCs w:val="36"/>
+          <w:lang w:val="en-US" w:eastAsia="zh-CN"/>
+        </w:rPr>
+        <w:t>DeFi is Permissionless</w:t>
+      </w:r>
+      <w:r>
+        <w:rPr>
+          <w:rFonts w:hint="eastAsia"/>
+          <w:sz w:val="28"/>
+          <w:szCs w:val="36"/>
+          <w:lang w:val="en-US" w:eastAsia="zh-CN"/>
+        </w:rPr>
+        <w:t xml:space="preserve"> that Anyone can participate and interact with contracts</w:t>
+      </w:r>
+    </w:p>
+    <w:p>
+      <w:pPr>
+        <w:rPr>
+          <w:rFonts w:hint="eastAsia"/>
+          <w:sz w:val="28"/>
+          <w:szCs w:val="36"/>
+          <w:lang w:val="en-US" w:eastAsia="zh-CN"/>
+        </w:rPr>
+      </w:pPr>
+      <w:r>
+        <w:rPr>
+          <w:rFonts w:hint="default"/>
+          <w:sz w:val="28"/>
+          <w:szCs w:val="36"/>
+          <w:lang w:val="en-US" w:eastAsia="zh-CN"/>
+        </w:rPr>
+        <w:t>DeFi is Composable</w:t>
+      </w:r>
+      <w:r>
+        <w:rPr>
+          <w:rFonts w:hint="eastAsia"/>
+          <w:sz w:val="28"/>
+          <w:szCs w:val="36"/>
+          <w:lang w:val="en-US" w:eastAsia="zh-CN"/>
+        </w:rPr>
+        <w:t xml:space="preserve"> that Interoperability across financial instruments</w:t>
+      </w:r>
+    </w:p>
+    <w:p>
+      <w:pPr>
+        <w:pStyle w:val="3"/>
+        <w:widowControl/>
+        <w:shd w:val="clear" w:color="auto" w:fill="DAE3F4" w:themeFill="accent1" w:themeFillTint="33"/>
+        <w:spacing w:after="156" w:afterLines="50"/>
+        <w:ind w:left="227" w:hanging="227"/>
+        <w:jc w:val="left"/>
+        <w:rPr>
+          <w:rFonts w:hint="default" w:ascii="Times New Roman" w:hAnsi="Times New Roman" w:eastAsia="微软雅黑"/>
+          <w:color w:val="1C1C1C"/>
+          <w:kern w:val="0"/>
+          <w:szCs w:val="20"/>
+          <w:lang w:val="en-US" w:eastAsia="zh-CN"/>
+        </w:rPr>
+      </w:pPr>
+      <w:bookmarkStart w:id="101" w:name="_Toc16321"/>
+      <w:r>
+        <w:rPr>
+          <w:rFonts w:hint="default" w:ascii="Times New Roman" w:hAnsi="Times New Roman" w:eastAsia="微软雅黑"/>
+          <w:color w:val="1C1C1C"/>
+          <w:kern w:val="0"/>
+          <w:szCs w:val="20"/>
+          <w:lang w:val="en-US" w:eastAsia="zh-CN"/>
+        </w:rPr>
+        <w:t>DeFi elements are smart contracts</w:t>
+      </w:r>
+      <w:bookmarkEnd w:id="101"/>
+    </w:p>
+    <w:p>
+      <w:pPr>
+        <w:rPr>
+          <w:rFonts w:hint="default"/>
+          <w:sz w:val="28"/>
+          <w:szCs w:val="36"/>
+          <w:lang w:val="en-US" w:eastAsia="zh-CN"/>
+        </w:rPr>
+      </w:pPr>
+      <w:r>
+        <w:rPr>
+          <w:rFonts w:hint="default"/>
+          <w:sz w:val="28"/>
+          <w:szCs w:val="36"/>
+          <w:lang w:val="en-US" w:eastAsia="zh-CN"/>
+        </w:rPr>
+        <w:t xml:space="preserve">Each element implemented via smart contracts </w:t>
+      </w:r>
+    </w:p>
+    <w:p>
+      <w:pPr>
+        <w:rPr>
+          <w:rFonts w:hint="default"/>
+          <w:sz w:val="28"/>
+          <w:szCs w:val="36"/>
+          <w:lang w:val="en-US" w:eastAsia="zh-CN"/>
+        </w:rPr>
+      </w:pPr>
+      <w:r>
+        <w:rPr>
+          <w:rFonts w:hint="default"/>
+          <w:sz w:val="28"/>
+          <w:szCs w:val="36"/>
+          <w:lang w:val="en-US" w:eastAsia="zh-CN"/>
+        </w:rPr>
+        <w:t xml:space="preserve">Smart contracts “manage” the input/output of the tokens </w:t>
+      </w:r>
+    </w:p>
+    <w:p>
+      <w:pPr>
+        <w:rPr>
+          <w:rFonts w:hint="default"/>
+          <w:sz w:val="28"/>
+          <w:szCs w:val="36"/>
+          <w:lang w:val="en-US" w:eastAsia="zh-CN"/>
+        </w:rPr>
+      </w:pPr>
+      <w:r>
+        <w:rPr>
+          <w:rFonts w:hint="default"/>
+          <w:sz w:val="28"/>
+          <w:szCs w:val="36"/>
+          <w:lang w:val="en-US" w:eastAsia="zh-CN"/>
+        </w:rPr>
+        <w:t>Smart contracts “regulate” the logic of the DeFi element</w:t>
+      </w:r>
+    </w:p>
+    <w:p>
+      <w:pPr>
+        <w:rPr>
+          <w:rFonts w:hint="default"/>
+          <w:sz w:val="28"/>
+          <w:szCs w:val="36"/>
+          <w:lang w:val="en-US" w:eastAsia="zh-CN"/>
+        </w:rPr>
+      </w:pPr>
+      <w:r>
+        <w:rPr>
+          <w:rFonts w:hint="default"/>
+          <w:sz w:val="28"/>
+          <w:szCs w:val="36"/>
+          <w:lang w:val="en-US" w:eastAsia="zh-CN"/>
+        </w:rPr>
+        <w:t>The underlying blockchain ledger maintains the time sequence ordered contract operations</w:t>
+      </w:r>
+    </w:p>
+    <w:p>
+      <w:pPr>
+        <w:pStyle w:val="3"/>
+        <w:widowControl/>
+        <w:shd w:val="clear" w:color="auto" w:fill="DAE3F4" w:themeFill="accent1" w:themeFillTint="33"/>
+        <w:spacing w:after="156" w:afterLines="50"/>
+        <w:ind w:left="227" w:hanging="227"/>
+        <w:jc w:val="left"/>
+        <w:rPr>
+          <w:rFonts w:hint="default" w:ascii="Times New Roman" w:hAnsi="Times New Roman" w:eastAsia="微软雅黑"/>
+          <w:color w:val="1C1C1C"/>
+          <w:kern w:val="0"/>
+          <w:szCs w:val="20"/>
+          <w:lang w:val="en-US" w:eastAsia="zh-CN"/>
+        </w:rPr>
+      </w:pPr>
+      <w:bookmarkStart w:id="102" w:name="_Toc9151"/>
+      <w:r>
+        <w:rPr>
+          <w:rFonts w:hint="default" w:ascii="Times New Roman" w:hAnsi="Times New Roman" w:eastAsia="微软雅黑"/>
+          <w:color w:val="1C1C1C"/>
+          <w:kern w:val="0"/>
+          <w:szCs w:val="20"/>
+          <w:lang w:val="en-US" w:eastAsia="zh-CN"/>
+        </w:rPr>
+        <w:t>Nine elements of DeFi</w:t>
+      </w:r>
+      <w:bookmarkEnd w:id="102"/>
+      <w:r>
+        <w:rPr>
+          <w:rFonts w:hint="default" w:ascii="Times New Roman" w:hAnsi="Times New Roman" w:eastAsia="微软雅黑"/>
+          <w:color w:val="1C1C1C"/>
+          <w:kern w:val="0"/>
+          <w:szCs w:val="20"/>
+          <w:lang w:val="en-US" w:eastAsia="zh-CN"/>
+        </w:rPr>
+        <w:t xml:space="preserve"> </w:t>
+      </w:r>
+    </w:p>
+    <w:p>
+      <w:pPr>
+        <w:rPr>
+          <w:rFonts w:hint="default"/>
+          <w:sz w:val="28"/>
+          <w:szCs w:val="36"/>
+          <w:lang w:val="en-US" w:eastAsia="zh-CN"/>
+        </w:rPr>
+      </w:pPr>
+      <w:r>
+        <w:rPr>
+          <w:rFonts w:hint="default"/>
+          <w:sz w:val="28"/>
+          <w:szCs w:val="36"/>
+          <w:lang w:val="en-US" w:eastAsia="zh-CN"/>
+        </w:rPr>
+        <w:t xml:space="preserve">Token transfers: native blockchain transactions </w:t>
+      </w:r>
+    </w:p>
+    <w:p>
+      <w:pPr>
+        <w:rPr>
+          <w:rFonts w:hint="default"/>
+          <w:sz w:val="28"/>
+          <w:szCs w:val="36"/>
+          <w:lang w:val="en-US" w:eastAsia="zh-CN"/>
+        </w:rPr>
+      </w:pPr>
+      <w:r>
+        <w:rPr>
+          <w:rFonts w:hint="default"/>
+          <w:sz w:val="28"/>
+          <w:szCs w:val="36"/>
+          <w:lang w:val="en-US" w:eastAsia="zh-CN"/>
+        </w:rPr>
+        <w:t>Market making via smart contracts</w:t>
+      </w:r>
+    </w:p>
+    <w:p>
+      <w:pPr>
+        <w:rPr>
+          <w:rFonts w:hint="default"/>
+          <w:sz w:val="28"/>
+          <w:szCs w:val="36"/>
+          <w:lang w:val="en-US" w:eastAsia="zh-CN"/>
+        </w:rPr>
+      </w:pPr>
+      <w:r>
+        <w:rPr>
+          <w:rFonts w:hint="default"/>
+          <w:sz w:val="28"/>
+          <w:szCs w:val="36"/>
+          <w:lang w:val="en-US" w:eastAsia="zh-CN"/>
+        </w:rPr>
+        <w:t xml:space="preserve">Oracles: importing external data </w:t>
+      </w:r>
+    </w:p>
+    <w:p>
+      <w:pPr>
+        <w:rPr>
+          <w:rFonts w:hint="default"/>
+          <w:sz w:val="28"/>
+          <w:szCs w:val="36"/>
+          <w:lang w:val="en-US" w:eastAsia="zh-CN"/>
+        </w:rPr>
+      </w:pPr>
+      <w:r>
+        <w:rPr>
+          <w:rFonts w:hint="default"/>
+          <w:sz w:val="28"/>
+          <w:szCs w:val="36"/>
+          <w:lang w:val="en-US" w:eastAsia="zh-CN"/>
+        </w:rPr>
+        <w:t xml:space="preserve">Borrow/Lending: banking functionality </w:t>
+      </w:r>
+    </w:p>
+    <w:p>
+      <w:pPr>
+        <w:rPr>
+          <w:rFonts w:hint="default"/>
+          <w:sz w:val="28"/>
+          <w:szCs w:val="36"/>
+          <w:lang w:val="en-US" w:eastAsia="zh-CN"/>
+        </w:rPr>
+      </w:pPr>
+      <w:r>
+        <w:rPr>
+          <w:rFonts w:hint="default"/>
+          <w:sz w:val="28"/>
+          <w:szCs w:val="36"/>
+          <w:lang w:val="en-US" w:eastAsia="zh-CN"/>
+        </w:rPr>
+        <w:t>Cross border finance: bridges, wrapped tokens</w:t>
+      </w:r>
+    </w:p>
+    <w:p>
+      <w:pPr>
+        <w:rPr>
+          <w:rFonts w:hint="default"/>
+          <w:sz w:val="28"/>
+          <w:szCs w:val="36"/>
+          <w:lang w:val="en-US" w:eastAsia="zh-CN"/>
+        </w:rPr>
+      </w:pPr>
+      <w:r>
+        <w:rPr>
+          <w:rFonts w:hint="default"/>
+          <w:sz w:val="28"/>
+          <w:szCs w:val="36"/>
+          <w:lang w:val="en-US" w:eastAsia="zh-CN"/>
+        </w:rPr>
+        <w:t>Stable coins: tying tokens to fiat</w:t>
+      </w:r>
+    </w:p>
+    <w:p>
+      <w:pPr>
+        <w:rPr>
+          <w:rFonts w:hint="default"/>
+          <w:sz w:val="28"/>
+          <w:szCs w:val="36"/>
+          <w:lang w:val="en-US" w:eastAsia="zh-CN"/>
+        </w:rPr>
+      </w:pPr>
+      <w:r>
+        <w:rPr>
+          <w:rFonts w:hint="default"/>
+          <w:sz w:val="28"/>
+          <w:szCs w:val="36"/>
+          <w:lang w:val="en-US" w:eastAsia="zh-CN"/>
+        </w:rPr>
+        <w:t>Synthetics and Perpetuals: self-adapting financial instruments</w:t>
+      </w:r>
+    </w:p>
+    <w:p>
+      <w:pPr>
+        <w:rPr>
+          <w:rFonts w:hint="default"/>
+          <w:sz w:val="28"/>
+          <w:szCs w:val="36"/>
+          <w:lang w:val="en-US" w:eastAsia="zh-CN"/>
+        </w:rPr>
+      </w:pPr>
+      <w:r>
+        <w:rPr>
+          <w:rFonts w:hint="default"/>
+          <w:sz w:val="28"/>
+          <w:szCs w:val="36"/>
+          <w:lang w:val="en-US" w:eastAsia="zh-CN"/>
+        </w:rPr>
+        <w:t>NFT: digital collectibles</w:t>
+      </w:r>
+    </w:p>
+    <w:p>
+      <w:pPr>
+        <w:rPr>
+          <w:rFonts w:hint="default"/>
+          <w:sz w:val="28"/>
+          <w:szCs w:val="36"/>
+          <w:lang w:val="en-US" w:eastAsia="zh-CN"/>
+        </w:rPr>
+      </w:pPr>
+      <w:r>
+        <w:rPr>
+          <w:rFonts w:hint="default"/>
+          <w:sz w:val="28"/>
+          <w:szCs w:val="36"/>
+          <w:lang w:val="en-US" w:eastAsia="zh-CN"/>
+        </w:rPr>
+        <w:t xml:space="preserve">DAO: tokenized governance </w:t>
+      </w:r>
+    </w:p>
+    <w:p>
+      <w:pPr>
+        <w:rPr>
+          <w:rFonts w:hint="default"/>
+          <w:sz w:val="28"/>
+          <w:szCs w:val="36"/>
+          <w:lang w:val="en-US" w:eastAsia="zh-CN"/>
+        </w:rPr>
+      </w:pPr>
+      <w:r>
+        <w:rPr>
+          <w:rFonts w:hint="default"/>
+          <w:sz w:val="28"/>
+          <w:szCs w:val="36"/>
+          <w:lang w:val="en-US" w:eastAsia="zh-CN"/>
+        </w:rPr>
+        <w:br w:type="page"/>
+      </w:r>
+    </w:p>
+    <w:p>
+      <w:pPr>
+        <w:widowControl w:val="0"/>
+        <w:numPr>
+          <w:ilvl w:val="0"/>
+          <w:numId w:val="1"/>
+        </w:numPr>
+        <w:bidi w:val="0"/>
+        <w:spacing w:line="240" w:lineRule="auto"/>
+        <w:ind w:left="1260" w:leftChars="0" w:firstLine="0" w:firstLineChars="0"/>
+        <w:jc w:val="both"/>
+        <w:outlineLvl w:val="0"/>
+        <w:rPr>
+          <w:rFonts w:hint="default" w:asciiTheme="minorHAnsi" w:hAnsiTheme="minorHAnsi" w:eastAsiaTheme="minorEastAsia" w:cstheme="minorBidi"/>
+          <w:spacing w:val="15"/>
+          <w:kern w:val="2"/>
+          <w:sz w:val="48"/>
+          <w:szCs w:val="22"/>
+          <w:lang w:val="en-US" w:eastAsia="zh-CN" w:bidi="ar-SA"/>
+        </w:rPr>
+      </w:pPr>
+      <w:bookmarkStart w:id="103" w:name="_Toc30787"/>
+      <w:r>
+        <w:rPr>
+          <w:rFonts w:hint="default" w:asciiTheme="minorHAnsi" w:hAnsiTheme="minorHAnsi" w:eastAsiaTheme="minorEastAsia" w:cstheme="minorBidi"/>
+          <w:spacing w:val="15"/>
+          <w:kern w:val="2"/>
+          <w:sz w:val="48"/>
+          <w:szCs w:val="22"/>
+          <w:lang w:val="en-US" w:eastAsia="zh-CN" w:bidi="ar-SA"/>
+        </w:rPr>
+        <w:t xml:space="preserve">Week </w:t>
+      </w:r>
+      <w:r>
+        <w:rPr>
+          <w:rFonts w:hint="eastAsia" w:cstheme="minorBidi"/>
+          <w:spacing w:val="15"/>
+          <w:kern w:val="2"/>
+          <w:sz w:val="48"/>
+          <w:szCs w:val="22"/>
+          <w:lang w:val="en-US" w:eastAsia="zh-CN" w:bidi="ar-SA"/>
+        </w:rPr>
+        <w:t>10</w:t>
+      </w:r>
+      <w:r>
+        <w:rPr>
+          <w:rFonts w:hint="default" w:asciiTheme="minorHAnsi" w:hAnsiTheme="minorHAnsi" w:eastAsiaTheme="minorEastAsia" w:cstheme="minorBidi"/>
+          <w:spacing w:val="15"/>
+          <w:kern w:val="2"/>
+          <w:sz w:val="48"/>
+          <w:szCs w:val="22"/>
+          <w:lang w:val="en-US" w:eastAsia="zh-CN" w:bidi="ar-SA"/>
+        </w:rPr>
+        <w:t xml:space="preserve"> Lecture </w:t>
+      </w:r>
+      <w:r>
+        <w:rPr>
+          <w:rFonts w:hint="eastAsia" w:cstheme="minorBidi"/>
+          <w:spacing w:val="15"/>
+          <w:kern w:val="2"/>
+          <w:sz w:val="48"/>
+          <w:szCs w:val="22"/>
+          <w:lang w:val="en-US" w:eastAsia="zh-CN" w:bidi="ar-SA"/>
+        </w:rPr>
+        <w:t>10</w:t>
+      </w:r>
+      <w:bookmarkEnd w:id="103"/>
+    </w:p>
+    <w:p>
+      <w:pPr>
+        <w:rPr>
+          <w:rFonts w:hint="default"/>
+          <w:sz w:val="28"/>
+          <w:szCs w:val="36"/>
+          <w:lang w:val="en-US" w:eastAsia="zh-CN"/>
+        </w:rPr>
+      </w:pPr>
+    </w:p>
+    <w:p>
+      <w:pPr>
+        <w:rPr>
+          <w:rFonts w:hint="default"/>
+          <w:sz w:val="28"/>
+          <w:szCs w:val="36"/>
+          <w:lang w:val="en-US" w:eastAsia="zh-CN"/>
+        </w:rPr>
+      </w:pPr>
+    </w:p>
+    <w:p>
+      <w:pPr>
+        <w:rPr>
+          <w:rFonts w:hint="default"/>
+          <w:sz w:val="28"/>
+          <w:szCs w:val="36"/>
+          <w:lang w:val="en-US" w:eastAsia="zh-CN"/>
+        </w:rPr>
+      </w:pPr>
+    </w:p>
+    <w:p>
+      <w:pPr>
+        <w:rPr>
+          <w:rFonts w:hint="default"/>
+          <w:sz w:val="28"/>
+          <w:szCs w:val="36"/>
+          <w:lang w:val="en-US" w:eastAsia="zh-CN"/>
+        </w:rPr>
+      </w:pPr>
+    </w:p>
+    <w:p>
+      <w:pPr>
+        <w:rPr>
+          <w:rFonts w:hint="default"/>
+          <w:sz w:val="28"/>
+          <w:szCs w:val="36"/>
+          <w:lang w:val="en-US" w:eastAsia="zh-CN"/>
+        </w:rPr>
+      </w:pPr>
+    </w:p>
+    <w:p>
+      <w:pPr>
+        <w:rPr>
+          <w:rFonts w:hint="default"/>
+          <w:sz w:val="28"/>
+          <w:szCs w:val="36"/>
+          <w:lang w:val="en-US" w:eastAsia="zh-CN"/>
+        </w:rPr>
+      </w:pPr>
+    </w:p>
+    <w:p>
+      <w:pPr>
+        <w:rPr>
+          <w:rFonts w:hint="default"/>
+          <w:sz w:val="28"/>
+          <w:szCs w:val="36"/>
+          <w:lang w:val="en-US" w:eastAsia="zh-CN"/>
+        </w:rPr>
+      </w:pPr>
+    </w:p>
+    <w:p>
+      <w:pPr>
+        <w:rPr>
+          <w:rFonts w:hint="default"/>
+          <w:sz w:val="28"/>
+          <w:szCs w:val="36"/>
+          <w:lang w:val="en-US" w:eastAsia="zh-CN"/>
+        </w:rPr>
+      </w:pPr>
+    </w:p>
+    <w:p>
+      <w:pPr>
+        <w:rPr>
+          <w:rFonts w:hint="default"/>
+          <w:sz w:val="28"/>
+          <w:szCs w:val="36"/>
+          <w:lang w:val="en-US" w:eastAsia="zh-CN"/>
+        </w:rPr>
+      </w:pPr>
+    </w:p>
+    <w:p>
+      <w:pPr>
+        <w:rPr>
+          <w:rFonts w:hint="default"/>
+          <w:sz w:val="28"/>
+          <w:szCs w:val="36"/>
+          <w:lang w:val="en-US" w:eastAsia="zh-CN"/>
+        </w:rPr>
+      </w:pPr>
+    </w:p>
+    <w:p>
+      <w:pPr>
+        <w:rPr>
+          <w:rFonts w:hint="default"/>
+          <w:sz w:val="28"/>
+          <w:szCs w:val="36"/>
+          <w:lang w:val="en-US" w:eastAsia="zh-CN"/>
+        </w:rPr>
+      </w:pPr>
+    </w:p>
+    <w:p>
+      <w:pPr>
+        <w:rPr>
+          <w:rFonts w:hint="default"/>
+          <w:sz w:val="28"/>
+          <w:szCs w:val="36"/>
+          <w:lang w:val="en-US" w:eastAsia="zh-CN"/>
         </w:rPr>
       </w:pPr>
     </w:p>
